--- a/SpringBoot thymeleaf文件上传功能模块.docx
+++ b/SpringBoot thymeleaf文件上传功能模块.docx
@@ -65,6 +65,95 @@
     </w:p>
     <w:p>
       <w:pPr>
+        <w:rPr>
+          <w:rFonts w:hint="eastAsia"/>
+          <w:lang w:val="en-US" w:eastAsia="zh-CN"/>
+        </w:rPr>
+      </w:pPr>
+    </w:p>
+    <w:p>
+      <w:pPr>
+        <w:pStyle w:val="2"/>
+        <w:rPr>
+          <w:rFonts w:hint="eastAsia"/>
+          <w:lang w:val="en-US" w:eastAsia="zh-CN"/>
+        </w:rPr>
+      </w:pPr>
+      <w:r>
+        <w:rPr>
+          <w:rFonts w:hint="eastAsia"/>
+          <w:lang w:val="en-US" w:eastAsia="zh-CN"/>
+        </w:rPr>
+        <w:t>获取部署项目下的路径</w:t>
+      </w:r>
+    </w:p>
+    <w:p>
+      <w:pPr>
+        <w:ind w:firstLine="419" w:firstLineChars="0"/>
+        <w:rPr>
+          <w:rFonts w:hint="eastAsia"/>
+          <w:lang w:val="en-US" w:eastAsia="zh-CN"/>
+        </w:rPr>
+      </w:pPr>
+      <w:r>
+        <w:rPr>
+          <w:rFonts w:hint="eastAsia"/>
+          <w:lang w:val="en-US" w:eastAsia="zh-CN"/>
+        </w:rPr>
+        <w:t>通过HttpSerslvetRequest获取值.</w:t>
+      </w:r>
+    </w:p>
+    <w:p>
+      <w:pPr>
+        <w:jc w:val="center"/>
+      </w:pPr>
+      <w:r>
+        <w:drawing>
+          <wp:inline distT="0" distB="0" distL="114300" distR="114300">
+            <wp:extent cx="5267960" cy="1358265"/>
+            <wp:effectExtent l="0" t="0" r="8890" b="13335"/>
+            <wp:docPr id="1" name="图片 1"/>
+            <wp:cNvGraphicFramePr>
+              <a:graphicFrameLocks xmlns:a="http://schemas.openxmlformats.org/drawingml/2006/main" noChangeAspect="1"/>
+            </wp:cNvGraphicFramePr>
+            <a:graphic xmlns:a="http://schemas.openxmlformats.org/drawingml/2006/main">
+              <a:graphicData uri="http://schemas.openxmlformats.org/drawingml/2006/picture">
+                <pic:pic xmlns:pic="http://schemas.openxmlformats.org/drawingml/2006/picture">
+                  <pic:nvPicPr>
+                    <pic:cNvPr id="1" name="图片 1"/>
+                    <pic:cNvPicPr>
+                      <a:picLocks noChangeAspect="1"/>
+                    </pic:cNvPicPr>
+                  </pic:nvPicPr>
+                  <pic:blipFill>
+                    <a:blip r:embed="rId4"/>
+                    <a:stretch>
+                      <a:fillRect/>
+                    </a:stretch>
+                  </pic:blipFill>
+                  <pic:spPr>
+                    <a:xfrm>
+                      <a:off x="0" y="0"/>
+                      <a:ext cx="5267960" cy="1358265"/>
+                    </a:xfrm>
+                    <a:prstGeom prst="rect">
+                      <a:avLst/>
+                    </a:prstGeom>
+                    <a:noFill/>
+                    <a:ln w="9525">
+                      <a:noFill/>
+                    </a:ln>
+                  </pic:spPr>
+                </pic:pic>
+              </a:graphicData>
+            </a:graphic>
+          </wp:inline>
+        </w:drawing>
+      </w:r>
+    </w:p>
+    <w:p>
+      <w:pPr>
+        <w:jc w:val="center"/>
         <w:rPr>
           <w:rFonts w:hint="eastAsia"/>
           <w:lang w:val="en-US" w:eastAsia="zh-CN"/>
@@ -314,28 +403,600 @@
         </w:rPr>
         <w:t>批量上传的数据表在t_file中. 是一个主从表.</w:t>
       </w:r>
+    </w:p>
+    <w:p>
+      <w:pPr>
+        <w:pStyle w:val="2"/>
+        <w:bidi w:val="0"/>
+        <w:rPr>
+          <w:rFonts w:hint="eastAsia"/>
+          <w:lang w:val="en-US" w:eastAsia="zh-CN"/>
+        </w:rPr>
+      </w:pPr>
+      <w:r>
+        <w:rPr>
+          <w:rFonts w:hint="eastAsia"/>
+          <w:lang w:val="en-US" w:eastAsia="zh-CN"/>
+        </w:rPr>
+        <w:t>批量文件上传</w:t>
+      </w:r>
+    </w:p>
+    <w:p>
+      <w:pPr>
+        <w:rPr>
+          <w:rFonts w:hint="eastAsia"/>
+          <w:lang w:val="en-US" w:eastAsia="zh-CN"/>
+        </w:rPr>
+      </w:pPr>
+      <w:r>
+        <w:rPr>
+          <w:rFonts w:hint="eastAsia"/>
+          <w:lang w:val="en-US" w:eastAsia="zh-CN"/>
+        </w:rPr>
+        <w:t>参考文献</w:t>
+      </w:r>
+    </w:p>
+    <w:p>
+      <w:pPr>
+        <w:rPr>
+          <w:rFonts w:hint="default"/>
+          <w:lang w:val="en-US" w:eastAsia="zh-CN"/>
+        </w:rPr>
+      </w:pPr>
+      <w:r>
+        <w:rPr>
+          <w:rFonts w:hint="default"/>
+          <w:lang w:val="en-US" w:eastAsia="zh-CN"/>
+        </w:rPr>
+        <w:fldChar w:fldCharType="begin"/>
+      </w:r>
+      <w:r>
+        <w:rPr>
+          <w:rFonts w:hint="default"/>
+          <w:lang w:val="en-US" w:eastAsia="zh-CN"/>
+        </w:rPr>
+        <w:instrText xml:space="preserve"> HYPERLINK "https://www.rainss.cn/essay/1206.html" </w:instrText>
+      </w:r>
+      <w:r>
+        <w:rPr>
+          <w:rFonts w:hint="default"/>
+          <w:lang w:val="en-US" w:eastAsia="zh-CN"/>
+        </w:rPr>
+        <w:fldChar w:fldCharType="separate"/>
+      </w:r>
+      <w:r>
+        <w:rPr>
+          <w:rStyle w:val="5"/>
+          <w:rFonts w:hint="default"/>
+          <w:lang w:val="en-US" w:eastAsia="zh-CN"/>
+        </w:rPr>
+        <w:t>https://www.rainss.cn/essay/1206.html</w:t>
+      </w:r>
+      <w:r>
+        <w:rPr>
+          <w:rFonts w:hint="default"/>
+          <w:lang w:val="en-US" w:eastAsia="zh-CN"/>
+        </w:rPr>
+        <w:fldChar w:fldCharType="end"/>
+      </w:r>
+    </w:p>
+    <w:p>
+      <w:pPr>
+        <w:rPr>
+          <w:rFonts w:hint="default"/>
+          <w:lang w:val="en-US" w:eastAsia="zh-CN"/>
+        </w:rPr>
+      </w:pPr>
+    </w:p>
+    <w:p>
+      <w:pPr>
+        <w:rPr>
+          <w:rFonts w:hint="eastAsia"/>
+          <w:lang w:val="en-US" w:eastAsia="zh-CN"/>
+        </w:rPr>
+      </w:pPr>
+      <w:r>
+        <w:rPr>
+          <w:rFonts w:hint="eastAsia"/>
+          <w:lang w:val="en-US" w:eastAsia="zh-CN"/>
+        </w:rPr>
+        <w:t>在接受文件的参数修改为数组。</w:t>
+      </w:r>
+    </w:p>
+    <w:p>
+      <w:pPr>
+        <w:rPr>
+          <w:rFonts w:hint="eastAsia"/>
+          <w:lang w:val="en-US" w:eastAsia="zh-CN"/>
+        </w:rPr>
+      </w:pPr>
+      <w:r>
+        <w:rPr>
+          <w:rFonts w:hint="eastAsia"/>
+          <w:lang w:val="en-US" w:eastAsia="zh-CN"/>
+        </w:rPr>
+        <w:t>例如：</w:t>
+      </w:r>
+    </w:p>
+    <w:p>
+      <w:pPr>
+        <w:rPr>
+          <w:rFonts w:hint="eastAsia"/>
+          <w:lang w:val="en-US" w:eastAsia="zh-CN"/>
+        </w:rPr>
+      </w:pPr>
+      <w:r>
+        <w:rPr>
+          <w:rFonts w:hint="eastAsia"/>
+          <w:lang w:val="en-US" w:eastAsia="zh-CN"/>
+        </w:rPr>
+        <w:t>file[]</w:t>
+      </w:r>
+    </w:p>
+    <w:p>
+      <w:pPr>
+        <w:rPr>
+          <w:rFonts w:hint="eastAsia"/>
+          <w:lang w:val="en-US" w:eastAsia="zh-CN"/>
+        </w:rPr>
+      </w:pPr>
+      <w:r>
+        <w:rPr>
+          <w:rFonts w:hint="eastAsia"/>
+          <w:lang w:val="en-US" w:eastAsia="zh-CN"/>
+        </w:rPr>
+        <w:t>遍历数组获取文件信息</w:t>
+      </w:r>
+    </w:p>
+    <w:p>
+      <w:pPr>
+        <w:rPr>
+          <w:rFonts w:hint="eastAsia"/>
+          <w:lang w:val="en-US" w:eastAsia="zh-CN"/>
+        </w:rPr>
+      </w:pPr>
+      <w:r>
+        <w:rPr>
+          <w:rFonts w:hint="eastAsia"/>
+          <w:lang w:val="en-US" w:eastAsia="zh-CN"/>
+        </w:rPr>
+        <w:t>for(int i = 0; file.length; i++){</w:t>
+      </w:r>
+    </w:p>
+    <w:p>
+      <w:pPr>
+        <w:ind w:firstLine="419" w:firstLineChars="0"/>
+        <w:rPr>
+          <w:rFonts w:hint="eastAsia"/>
+          <w:lang w:val="en-US" w:eastAsia="zh-CN"/>
+        </w:rPr>
+      </w:pPr>
+      <w:r>
+        <w:rPr>
+          <w:rFonts w:hint="eastAsia"/>
+          <w:lang w:val="en-US" w:eastAsia="zh-CN"/>
+        </w:rPr>
+        <w:t>....</w:t>
+      </w:r>
+    </w:p>
+    <w:p>
+      <w:pPr>
+        <w:rPr>
+          <w:rFonts w:hint="eastAsia"/>
+          <w:lang w:val="en-US" w:eastAsia="zh-CN"/>
+        </w:rPr>
+      </w:pPr>
+      <w:r>
+        <w:rPr>
+          <w:rFonts w:hint="eastAsia"/>
+          <w:lang w:val="en-US" w:eastAsia="zh-CN"/>
+        </w:rPr>
+        <w:t>}</w:t>
+      </w:r>
+    </w:p>
+    <w:p>
+      <w:pPr>
+        <w:rPr>
+          <w:rFonts w:hint="eastAsia"/>
+          <w:lang w:val="en-US" w:eastAsia="zh-CN"/>
+        </w:rPr>
+      </w:pPr>
+    </w:p>
+    <w:p>
+      <w:pPr>
+        <w:rPr>
+          <w:rFonts w:hint="eastAsia"/>
+          <w:lang w:val="en-US" w:eastAsia="zh-CN"/>
+        </w:rPr>
+      </w:pPr>
+      <w:r>
+        <w:rPr>
+          <w:rFonts w:hint="eastAsia"/>
+          <w:lang w:val="en-US" w:eastAsia="zh-CN"/>
+        </w:rPr>
+        <w:t>前端页面input标签的name值要相同.</w:t>
+      </w:r>
+    </w:p>
+    <w:p>
+      <w:pPr>
+        <w:rPr>
+          <w:rFonts w:hint="eastAsia" w:ascii="微软雅黑" w:hAnsi="微软雅黑" w:eastAsia="微软雅黑" w:cs="微软雅黑"/>
+          <w:i w:val="0"/>
+          <w:caps w:val="0"/>
+          <w:color w:val="4D4D4D"/>
+          <w:spacing w:val="0"/>
+          <w:sz w:val="24"/>
+          <w:szCs w:val="24"/>
+          <w:shd w:val="clear" w:fill="FFFFFF"/>
+          <w:lang w:eastAsia="zh-CN"/>
+        </w:rPr>
+      </w:pPr>
+      <w:r>
+        <w:rPr>
+          <w:rFonts w:ascii="微软雅黑" w:hAnsi="微软雅黑" w:eastAsia="微软雅黑" w:cs="微软雅黑"/>
+          <w:i w:val="0"/>
+          <w:caps w:val="0"/>
+          <w:color w:val="4D4D4D"/>
+          <w:spacing w:val="0"/>
+          <w:sz w:val="24"/>
+          <w:szCs w:val="24"/>
+          <w:shd w:val="clear" w:fill="FFFFFF"/>
+        </w:rPr>
+        <w:t>IE10+</w:t>
+      </w:r>
+      <w:r>
+        <w:rPr>
+          <w:rFonts w:hint="eastAsia" w:ascii="微软雅黑" w:hAnsi="微软雅黑" w:eastAsia="微软雅黑" w:cs="微软雅黑"/>
+          <w:i w:val="0"/>
+          <w:caps w:val="0"/>
+          <w:color w:val="4D4D4D"/>
+          <w:spacing w:val="0"/>
+          <w:sz w:val="24"/>
+          <w:szCs w:val="24"/>
+          <w:shd w:val="clear" w:fill="FFFFFF"/>
+          <w:lang w:eastAsia="zh-CN"/>
+        </w:rPr>
+        <w:t>以上版本可以使用</w:t>
+      </w:r>
+    </w:p>
+    <w:p>
+      <w:pPr>
+        <w:rPr>
+          <w:rFonts w:ascii="微软雅黑" w:hAnsi="微软雅黑" w:eastAsia="微软雅黑" w:cs="微软雅黑"/>
+          <w:i w:val="0"/>
+          <w:caps w:val="0"/>
+          <w:color w:val="4D4D4D"/>
+          <w:spacing w:val="0"/>
+          <w:sz w:val="24"/>
+          <w:szCs w:val="24"/>
+          <w:shd w:val="clear" w:fill="FFFFFF"/>
+        </w:rPr>
+      </w:pPr>
+      <w:r>
+        <w:rPr>
+          <w:rFonts w:ascii="微软雅黑" w:hAnsi="微软雅黑" w:eastAsia="微软雅黑" w:cs="微软雅黑"/>
+          <w:i w:val="0"/>
+          <w:caps w:val="0"/>
+          <w:color w:val="4D4D4D"/>
+          <w:spacing w:val="0"/>
+          <w:sz w:val="24"/>
+          <w:szCs w:val="24"/>
+          <w:shd w:val="clear" w:fill="FFFFFF"/>
+        </w:rPr>
+        <w:t>&lt;input type="file" multiple name="upload"&gt;</w:t>
+      </w:r>
+    </w:p>
+    <w:p>
+      <w:pPr>
+        <w:rPr>
+          <w:rFonts w:hint="eastAsia" w:ascii="微软雅黑" w:hAnsi="微软雅黑" w:eastAsia="微软雅黑" w:cs="微软雅黑"/>
+          <w:i w:val="0"/>
+          <w:caps w:val="0"/>
+          <w:color w:val="4D4D4D"/>
+          <w:spacing w:val="0"/>
+          <w:sz w:val="24"/>
+          <w:szCs w:val="24"/>
+          <w:shd w:val="clear" w:fill="FFFFFF"/>
+          <w:lang w:val="en-US" w:eastAsia="zh-CN"/>
+        </w:rPr>
+      </w:pPr>
+      <w:r>
+        <w:rPr>
+          <w:rFonts w:hint="eastAsia" w:ascii="微软雅黑" w:hAnsi="微软雅黑" w:eastAsia="微软雅黑" w:cs="微软雅黑"/>
+          <w:i w:val="0"/>
+          <w:caps w:val="0"/>
+          <w:color w:val="4D4D4D"/>
+          <w:spacing w:val="0"/>
+          <w:sz w:val="24"/>
+          <w:szCs w:val="24"/>
+          <w:shd w:val="clear" w:fill="FFFFFF"/>
+          <w:lang w:eastAsia="zh-CN"/>
+        </w:rPr>
+        <w:t>上传多个文件</w:t>
+      </w:r>
+      <w:r>
+        <w:rPr>
+          <w:rFonts w:hint="eastAsia" w:ascii="微软雅黑" w:hAnsi="微软雅黑" w:eastAsia="微软雅黑" w:cs="微软雅黑"/>
+          <w:i w:val="0"/>
+          <w:caps w:val="0"/>
+          <w:color w:val="4D4D4D"/>
+          <w:spacing w:val="0"/>
+          <w:sz w:val="24"/>
+          <w:szCs w:val="24"/>
+          <w:shd w:val="clear" w:fill="FFFFFF"/>
+          <w:lang w:val="en-US" w:eastAsia="zh-CN"/>
+        </w:rPr>
+        <w:t>.</w:t>
+      </w:r>
+    </w:p>
+    <w:p>
+      <w:pPr>
+        <w:rPr>
+          <w:rFonts w:hint="eastAsia" w:ascii="微软雅黑" w:hAnsi="微软雅黑" w:eastAsia="微软雅黑" w:cs="微软雅黑"/>
+          <w:i w:val="0"/>
+          <w:caps w:val="0"/>
+          <w:color w:val="4D4D4D"/>
+          <w:spacing w:val="0"/>
+          <w:sz w:val="24"/>
+          <w:szCs w:val="24"/>
+          <w:shd w:val="clear" w:fill="FFFFFF"/>
+          <w:lang w:val="en-US" w:eastAsia="zh-CN"/>
+        </w:rPr>
+      </w:pPr>
+      <w:r>
+        <w:rPr>
+          <w:rFonts w:hint="eastAsia" w:ascii="微软雅黑" w:hAnsi="微软雅黑" w:eastAsia="微软雅黑" w:cs="微软雅黑"/>
+          <w:i w:val="0"/>
+          <w:caps w:val="0"/>
+          <w:color w:val="4D4D4D"/>
+          <w:spacing w:val="0"/>
+          <w:sz w:val="24"/>
+          <w:szCs w:val="24"/>
+          <w:shd w:val="clear" w:fill="FFFFFF"/>
+          <w:lang w:val="en-US" w:eastAsia="zh-CN"/>
+        </w:rPr>
+        <w:t>JavaScript原生可以使用</w:t>
+      </w:r>
+      <w:r>
+        <w:rPr>
+          <w:rFonts w:ascii="微软雅黑" w:hAnsi="微软雅黑" w:eastAsia="微软雅黑" w:cs="微软雅黑"/>
+          <w:i w:val="0"/>
+          <w:caps w:val="0"/>
+          <w:color w:val="4D4D4D"/>
+          <w:spacing w:val="0"/>
+          <w:sz w:val="24"/>
+          <w:szCs w:val="24"/>
+          <w:shd w:val="clear" w:fill="FFFFFF"/>
+        </w:rPr>
+        <w:t>获取选中的文件的标题等属性</w:t>
+      </w:r>
+    </w:p>
+    <w:p>
+      <w:pPr>
+        <w:rPr>
+          <w:rFonts w:ascii="微软雅黑" w:hAnsi="微软雅黑" w:eastAsia="微软雅黑" w:cs="微软雅黑"/>
+          <w:i w:val="0"/>
+          <w:caps w:val="0"/>
+          <w:color w:val="4D4D4D"/>
+          <w:spacing w:val="0"/>
+          <w:sz w:val="24"/>
+          <w:szCs w:val="24"/>
+          <w:shd w:val="clear" w:fill="FFFFFF"/>
+        </w:rPr>
+      </w:pPr>
+      <w:r>
+        <w:rPr>
+          <w:rFonts w:ascii="微软雅黑" w:hAnsi="微软雅黑" w:eastAsia="微软雅黑" w:cs="微软雅黑"/>
+          <w:i w:val="0"/>
+          <w:caps w:val="0"/>
+          <w:color w:val="4D4D4D"/>
+          <w:spacing w:val="0"/>
+          <w:sz w:val="24"/>
+          <w:szCs w:val="24"/>
+          <w:shd w:val="clear" w:fill="FFFFFF"/>
+        </w:rPr>
+        <w:t>document.getElementById("file").files[1].name  </w:t>
+      </w:r>
+    </w:p>
+    <w:p>
+      <w:pPr>
+        <w:ind w:firstLine="420" w:firstLineChars="0"/>
+        <w:rPr>
+          <w:rFonts w:hint="default" w:ascii="Consolas" w:hAnsi="Consolas" w:eastAsia="Consolas" w:cs="Consolas"/>
+          <w:b w:val="0"/>
+          <w:i w:val="0"/>
+          <w:caps w:val="0"/>
+          <w:color w:val="881391"/>
+          <w:spacing w:val="0"/>
+          <w:sz w:val="24"/>
+          <w:szCs w:val="24"/>
+          <w:bdr w:val="none" w:color="auto" w:sz="0" w:space="0"/>
+          <w:shd w:val="clear" w:fill="FFFFFF"/>
+        </w:rPr>
+      </w:pPr>
+      <w:r>
+        <w:rPr>
+          <w:rFonts w:ascii="微软雅黑" w:hAnsi="微软雅黑" w:eastAsia="微软雅黑" w:cs="微软雅黑"/>
+          <w:i w:val="0"/>
+          <w:caps w:val="0"/>
+          <w:color w:val="4D4D4D"/>
+          <w:spacing w:val="0"/>
+          <w:sz w:val="24"/>
+          <w:szCs w:val="24"/>
+          <w:shd w:val="clear" w:fill="FFFFFF"/>
+        </w:rPr>
+        <w:t>其中document.getElementById("file").files 会获取一个数组，数组中的元素拥有的属性有</w:t>
+      </w:r>
+      <w:r>
+        <w:rPr>
+          <w:rFonts w:ascii="Consolas" w:hAnsi="Consolas" w:eastAsia="Consolas" w:cs="Consolas"/>
+          <w:i w:val="0"/>
+          <w:caps w:val="0"/>
+          <w:color w:val="881391"/>
+          <w:spacing w:val="0"/>
+          <w:sz w:val="24"/>
+          <w:szCs w:val="24"/>
+          <w:bdr w:val="none" w:color="auto" w:sz="0" w:space="0"/>
+          <w:shd w:val="clear" w:fill="FFFFFF"/>
+        </w:rPr>
+        <w:t>lastModifiedDate，</w:t>
+      </w:r>
+      <w:r>
+        <w:rPr>
+          <w:rFonts w:hint="default" w:ascii="Consolas" w:hAnsi="Consolas" w:eastAsia="Consolas" w:cs="Consolas"/>
+          <w:b w:val="0"/>
+          <w:i w:val="0"/>
+          <w:caps w:val="0"/>
+          <w:color w:val="881391"/>
+          <w:spacing w:val="0"/>
+          <w:sz w:val="24"/>
+          <w:szCs w:val="24"/>
+          <w:bdr w:val="none" w:color="auto" w:sz="0" w:space="0"/>
+          <w:shd w:val="clear" w:fill="FFFFFF"/>
+        </w:rPr>
+        <w:t>name，size，type，webkitRelativePath。</w:t>
+      </w:r>
+    </w:p>
+    <w:p>
+      <w:pPr>
+        <w:ind w:firstLine="420" w:firstLineChars="0"/>
+        <w:rPr>
+          <w:rFonts w:hint="eastAsia" w:ascii="Consolas" w:hAnsi="Consolas" w:cs="Consolas"/>
+          <w:b w:val="0"/>
+          <w:i w:val="0"/>
+          <w:caps w:val="0"/>
+          <w:color w:val="881391"/>
+          <w:spacing w:val="0"/>
+          <w:sz w:val="24"/>
+          <w:szCs w:val="24"/>
+          <w:bdr w:val="none" w:color="auto" w:sz="0" w:space="0"/>
+          <w:shd w:val="clear" w:fill="FFFFFF"/>
+          <w:lang w:val="en-US" w:eastAsia="zh-CN"/>
+        </w:rPr>
+      </w:pPr>
+      <w:r>
+        <w:rPr>
+          <w:rFonts w:hint="eastAsia" w:ascii="Consolas" w:hAnsi="Consolas" w:cs="Consolas"/>
+          <w:b w:val="0"/>
+          <w:i w:val="0"/>
+          <w:caps w:val="0"/>
+          <w:color w:val="881391"/>
+          <w:spacing w:val="0"/>
+          <w:sz w:val="24"/>
+          <w:szCs w:val="24"/>
+          <w:bdr w:val="none" w:color="auto" w:sz="0" w:space="0"/>
+          <w:shd w:val="clear" w:fill="FFFFFF"/>
+          <w:lang w:val="en-US" w:eastAsia="zh-CN"/>
+        </w:rPr>
+        <w:t>JQuery版修改为</w:t>
+      </w:r>
+    </w:p>
+    <w:p>
+      <w:pPr>
+        <w:ind w:firstLine="420" w:firstLineChars="0"/>
+        <w:rPr>
+          <w:rFonts w:ascii="微软雅黑" w:hAnsi="微软雅黑" w:eastAsia="微软雅黑" w:cs="微软雅黑"/>
+          <w:i w:val="0"/>
+          <w:caps w:val="0"/>
+          <w:color w:val="222222"/>
+          <w:spacing w:val="0"/>
+          <w:sz w:val="21"/>
+          <w:szCs w:val="21"/>
+          <w:shd w:val="clear" w:fill="FFFFFF"/>
+        </w:rPr>
+      </w:pPr>
+      <w:r>
+        <w:rPr>
+          <w:rFonts w:ascii="微软雅黑" w:hAnsi="微软雅黑" w:eastAsia="微软雅黑" w:cs="微软雅黑"/>
+          <w:i w:val="0"/>
+          <w:caps w:val="0"/>
+          <w:color w:val="222222"/>
+          <w:spacing w:val="0"/>
+          <w:sz w:val="21"/>
+          <w:szCs w:val="21"/>
+          <w:shd w:val="clear" w:fill="FFFFFF"/>
+        </w:rPr>
+        <w:t>$("#file")[0].files[1].name</w:t>
+      </w:r>
+    </w:p>
+    <w:p>
+      <w:pPr>
+        <w:ind w:firstLine="420" w:firstLineChars="0"/>
+        <w:rPr>
+          <w:rFonts w:hint="eastAsia" w:ascii="微软雅黑" w:hAnsi="微软雅黑" w:eastAsia="微软雅黑" w:cs="微软雅黑"/>
+          <w:i w:val="0"/>
+          <w:caps w:val="0"/>
+          <w:color w:val="222222"/>
+          <w:spacing w:val="0"/>
+          <w:sz w:val="21"/>
+          <w:szCs w:val="21"/>
+          <w:shd w:val="clear" w:fill="FFFFFF"/>
+          <w:lang w:val="en-US" w:eastAsia="zh-CN"/>
+        </w:rPr>
+      </w:pPr>
+      <w:r>
+        <w:rPr>
+          <w:rFonts w:hint="eastAsia" w:ascii="微软雅黑" w:hAnsi="微软雅黑" w:eastAsia="微软雅黑" w:cs="微软雅黑"/>
+          <w:i w:val="0"/>
+          <w:caps w:val="0"/>
+          <w:color w:val="222222"/>
+          <w:spacing w:val="0"/>
+          <w:sz w:val="21"/>
+          <w:szCs w:val="21"/>
+          <w:shd w:val="clear" w:fill="FFFFFF"/>
+          <w:lang w:val="en-US" w:eastAsia="zh-CN"/>
+        </w:rPr>
+        <w:t>上传文件的方式</w:t>
+      </w:r>
+    </w:p>
+    <w:p>
+      <w:pPr>
+        <w:ind w:firstLine="420" w:firstLineChars="0"/>
+        <w:rPr>
+          <w:rFonts w:hint="eastAsia" w:ascii="微软雅黑" w:hAnsi="微软雅黑" w:eastAsia="微软雅黑" w:cs="微软雅黑"/>
+          <w:i w:val="0"/>
+          <w:caps w:val="0"/>
+          <w:color w:val="222222"/>
+          <w:spacing w:val="0"/>
+          <w:sz w:val="21"/>
+          <w:szCs w:val="21"/>
+          <w:shd w:val="clear" w:fill="FFFFFF"/>
+          <w:lang w:val="en-US" w:eastAsia="zh-CN"/>
+        </w:rPr>
+      </w:pPr>
+      <w:r>
+        <w:rPr>
+          <w:rFonts w:ascii="微软雅黑" w:hAnsi="微软雅黑" w:eastAsia="微软雅黑" w:cs="微软雅黑"/>
+          <w:i w:val="0"/>
+          <w:caps w:val="0"/>
+          <w:color w:val="4D4D4D"/>
+          <w:spacing w:val="0"/>
+          <w:sz w:val="24"/>
+          <w:szCs w:val="24"/>
+          <w:shd w:val="clear" w:fill="FFFFFF"/>
+        </w:rPr>
+        <w:t>在选择文件的时候按住ctrl就可以选择多个文件了</w:t>
+      </w:r>
+      <w:r>
+        <w:rPr>
+          <w:rFonts w:hint="eastAsia" w:ascii="微软雅黑" w:hAnsi="微软雅黑" w:eastAsia="微软雅黑" w:cs="微软雅黑"/>
+          <w:i w:val="0"/>
+          <w:caps w:val="0"/>
+          <w:color w:val="4D4D4D"/>
+          <w:spacing w:val="0"/>
+          <w:sz w:val="24"/>
+          <w:szCs w:val="24"/>
+          <w:shd w:val="clear" w:fill="FFFFFF"/>
+          <w:lang w:val="en-US" w:eastAsia="zh-CN"/>
+        </w:rPr>
+        <w:t>.</w:t>
+      </w:r>
       <w:bookmarkStart w:id="0" w:name="_GoBack"/>
       <w:bookmarkEnd w:id="0"/>
     </w:p>
     <w:p>
       <w:pPr>
         <w:pStyle w:val="2"/>
-        <w:bidi w:val="0"/>
-        <w:rPr>
-          <w:rFonts w:hint="eastAsia"/>
-          <w:lang w:val="en-US" w:eastAsia="zh-CN"/>
-        </w:rPr>
-      </w:pPr>
-      <w:r>
-        <w:rPr>
-          <w:rFonts w:hint="eastAsia"/>
-          <w:lang w:val="en-US" w:eastAsia="zh-CN"/>
-        </w:rPr>
-        <w:t>批量文件上传</w:t>
-      </w:r>
-    </w:p>
-    <w:p>
-      <w:pPr>
         <w:rPr>
           <w:rFonts w:hint="eastAsia"/>
           <w:lang w:val="en-US" w:eastAsia="zh-CN"/>
@@ -351,55 +1012,112 @@
     </w:p>
     <w:p>
       <w:pPr>
-        <w:rPr>
-          <w:rFonts w:hint="default"/>
-          <w:lang w:val="en-US" w:eastAsia="zh-CN"/>
-        </w:rPr>
-      </w:pPr>
-      <w:r>
-        <w:rPr>
-          <w:rFonts w:hint="default"/>
-          <w:lang w:val="en-US" w:eastAsia="zh-CN"/>
+        <w:numPr>
+          <w:ilvl w:val="0"/>
+          <w:numId w:val="1"/>
+        </w:numPr>
+        <w:rPr>
+          <w:rFonts w:ascii="宋体" w:hAnsi="宋体" w:eastAsia="宋体" w:cs="宋体"/>
+          <w:sz w:val="24"/>
+          <w:szCs w:val="24"/>
+        </w:rPr>
+      </w:pPr>
+      <w:r>
+        <w:rPr>
+          <w:rFonts w:ascii="宋体" w:hAnsi="宋体" w:eastAsia="宋体" w:cs="宋体"/>
+          <w:sz w:val="24"/>
+          <w:szCs w:val="24"/>
         </w:rPr>
         <w:fldChar w:fldCharType="begin"/>
       </w:r>
       <w:r>
         <w:rPr>
-          <w:rFonts w:hint="default"/>
-          <w:lang w:val="en-US" w:eastAsia="zh-CN"/>
-        </w:rPr>
-        <w:instrText xml:space="preserve"> HYPERLINK "https://www.rainss.cn/essay/1206.html" </w:instrText>
-      </w:r>
-      <w:r>
-        <w:rPr>
-          <w:rFonts w:hint="default"/>
-          <w:lang w:val="en-US" w:eastAsia="zh-CN"/>
+          <w:rFonts w:ascii="宋体" w:hAnsi="宋体" w:eastAsia="宋体" w:cs="宋体"/>
+          <w:sz w:val="24"/>
+          <w:szCs w:val="24"/>
+        </w:rPr>
+        <w:instrText xml:space="preserve"> HYPERLINK "https://www.iteye.com/blog/412887952-qq-com-2293385" </w:instrText>
+      </w:r>
+      <w:r>
+        <w:rPr>
+          <w:rFonts w:ascii="宋体" w:hAnsi="宋体" w:eastAsia="宋体" w:cs="宋体"/>
+          <w:sz w:val="24"/>
+          <w:szCs w:val="24"/>
         </w:rPr>
         <w:fldChar w:fldCharType="separate"/>
       </w:r>
       <w:r>
         <w:rPr>
-          <w:rStyle w:val="6"/>
-          <w:rFonts w:hint="default"/>
-          <w:lang w:val="en-US" w:eastAsia="zh-CN"/>
-        </w:rPr>
-        <w:t>https://www.rainss.cn/essay/1206.html</w:t>
-      </w:r>
-      <w:r>
-        <w:rPr>
-          <w:rFonts w:hint="default"/>
-          <w:lang w:val="en-US" w:eastAsia="zh-CN"/>
+          <w:rStyle w:val="5"/>
+          <w:rFonts w:ascii="宋体" w:hAnsi="宋体" w:eastAsia="宋体" w:cs="宋体"/>
+          <w:sz w:val="24"/>
+          <w:szCs w:val="24"/>
+        </w:rPr>
+        <w:t>https://www.iteye.com/blog/412887952-qq-com-2293385</w:t>
+      </w:r>
+      <w:r>
+        <w:rPr>
+          <w:rFonts w:ascii="宋体" w:hAnsi="宋体" w:eastAsia="宋体" w:cs="宋体"/>
+          <w:sz w:val="24"/>
+          <w:szCs w:val="24"/>
         </w:rPr>
         <w:fldChar w:fldCharType="end"/>
       </w:r>
     </w:p>
     <w:p>
       <w:pPr>
-        <w:rPr>
-          <w:rFonts w:hint="default"/>
-          <w:lang w:val="en-US" w:eastAsia="zh-CN"/>
-        </w:rPr>
-      </w:pPr>
+        <w:numPr>
+          <w:ilvl w:val="0"/>
+          <w:numId w:val="1"/>
+        </w:numPr>
+        <w:rPr>
+          <w:rFonts w:hint="eastAsia" w:ascii="宋体" w:hAnsi="宋体" w:eastAsia="宋体" w:cs="宋体"/>
+          <w:sz w:val="24"/>
+          <w:szCs w:val="24"/>
+          <w:lang w:val="en-US" w:eastAsia="zh-CN"/>
+        </w:rPr>
+      </w:pPr>
+      <w:r>
+        <w:rPr>
+          <w:rFonts w:ascii="宋体" w:hAnsi="宋体" w:eastAsia="宋体" w:cs="宋体"/>
+          <w:sz w:val="24"/>
+          <w:szCs w:val="24"/>
+        </w:rPr>
+        <w:fldChar w:fldCharType="begin"/>
+      </w:r>
+      <w:r>
+        <w:rPr>
+          <w:rFonts w:ascii="宋体" w:hAnsi="宋体" w:eastAsia="宋体" w:cs="宋体"/>
+          <w:sz w:val="24"/>
+          <w:szCs w:val="24"/>
+        </w:rPr>
+        <w:instrText xml:space="preserve"> HYPERLINK "https://blog.csdn.net/godha/article/details/12949139" </w:instrText>
+      </w:r>
+      <w:r>
+        <w:rPr>
+          <w:rFonts w:ascii="宋体" w:hAnsi="宋体" w:eastAsia="宋体" w:cs="宋体"/>
+          <w:sz w:val="24"/>
+          <w:szCs w:val="24"/>
+        </w:rPr>
+        <w:fldChar w:fldCharType="separate"/>
+      </w:r>
+      <w:r>
+        <w:rPr>
+          <w:rStyle w:val="5"/>
+          <w:rFonts w:ascii="宋体" w:hAnsi="宋体" w:eastAsia="宋体" w:cs="宋体"/>
+          <w:sz w:val="24"/>
+          <w:szCs w:val="24"/>
+        </w:rPr>
+        <w:t>https://blog.csdn.net/godha/article/details/12949139</w:t>
+      </w:r>
+      <w:r>
+        <w:rPr>
+          <w:rFonts w:ascii="宋体" w:hAnsi="宋体" w:eastAsia="宋体" w:cs="宋体"/>
+          <w:sz w:val="24"/>
+          <w:szCs w:val="24"/>
+        </w:rPr>
+        <w:fldChar w:fldCharType="end"/>
+      </w:r>
     </w:p>
     <w:sectPr>
       <w:pgSz w:w="11906" w:h="16838"/>
@@ -409,6 +1127,30 @@
     </w:sectPr>
   </w:body>
 </w:document>
+</file>
+
+<file path=word/numbering.xml><?xml version="1.0" encoding="utf-8"?>
+<w:numbering xmlns:wpc="http://schemas.microsoft.com/office/word/2010/wordprocessingCanvas" xmlns:mc="http://schemas.openxmlformats.org/markup-compatibility/2006" xmlns:o="urn:schemas-microsoft-com:office:office" xmlns:r="http://schemas.openxmlformats.org/officeDocument/2006/relationships" xmlns:m="http://schemas.openxmlformats.org/officeDocument/2006/math" xmlns:v="urn:schemas-microsoft-com:vml" xmlns:wp14="http://schemas.microsoft.com/office/word/2010/wordprocessingDrawing" xmlns:wp="http://schemas.openxmlformats.org/drawingml/2006/wordprocessingDrawing" xmlns:w10="urn:schemas-microsoft-com:office:word" xmlns:w="http://schemas.openxmlformats.org/wordprocessingml/2006/main" xmlns:w14="http://schemas.microsoft.com/office/word/2010/wordml" xmlns:wpg="http://schemas.microsoft.com/office/word/2010/wordprocessingGroup" xmlns:wpi="http://schemas.microsoft.com/office/word/2010/wordprocessingInk" xmlns:wne="http://schemas.microsoft.com/office/word/2006/wordml" xmlns:wps="http://schemas.microsoft.com/office/word/2010/wordprocessingShape" mc:Ignorable="w14 wp14">
+  <w:abstractNum w:abstractNumId="0">
+    <w:nsid w:val="CF2FA862"/>
+    <w:multiLevelType w:val="singleLevel"/>
+    <w:tmpl w:val="CF2FA862"/>
+    <w:lvl w:ilvl="0" w:tentative="0">
+      <w:start w:val="1"/>
+      <w:numFmt w:val="decimal"/>
+      <w:lvlText w:val="[%1]"/>
+      <w:lvlJc w:val="left"/>
+      <w:pPr>
+        <w:tabs>
+          <w:tab w:val="left" w:pos="312"/>
+        </w:tabs>
+      </w:pPr>
+    </w:lvl>
+  </w:abstractNum>
+  <w:num w:numId="1">
+    <w:abstractNumId w:val="0"/>
+  </w:num>
+</w:numbering>
 </file>
 
 <file path=word/styles.xml><?xml version="1.0" encoding="utf-8"?>
@@ -506,7 +1248,7 @@
     <w:lsdException w:unhideWhenUsed="0" w:uiPriority="0" w:semiHidden="0" w:name="Body Text Indent 2"/>
     <w:lsdException w:unhideWhenUsed="0" w:uiPriority="0" w:semiHidden="0" w:name="Body Text Indent 3"/>
     <w:lsdException w:unhideWhenUsed="0" w:uiPriority="0" w:semiHidden="0" w:name="Block Text"/>
-    <w:lsdException w:unhideWhenUsed="0" w:uiPriority="0" w:semiHidden="0" w:name="Hyperlink"/>
+    <w:lsdException w:qFormat="1" w:unhideWhenUsed="0" w:uiPriority="0" w:semiHidden="0" w:name="Hyperlink"/>
     <w:lsdException w:unhideWhenUsed="0" w:uiPriority="0" w:semiHidden="0" w:name="FollowedHyperlink"/>
     <w:lsdException w:qFormat="1" w:unhideWhenUsed="0" w:uiPriority="0" w:semiHidden="0" w:name="Strong"/>
     <w:lsdException w:qFormat="1" w:unhideWhenUsed="0" w:uiPriority="0" w:semiHidden="0" w:name="Emphasis"/>
@@ -677,7 +1419,7 @@
     <w:pPr>
       <w:widowControl w:val="0"/>
       <w:spacing w:line="300" w:lineRule="auto"/>
-      <w:ind w:left="480" w:leftChars="200"/>
+      <w:ind w:left="0" w:leftChars="0"/>
       <w:jc w:val="both"/>
     </w:pPr>
     <w:rPr>
@@ -706,17 +1448,18 @@
       <w:sz w:val="44"/>
     </w:rPr>
   </w:style>
-  <w:style w:type="character" w:default="1" w:styleId="5">
+  <w:style w:type="character" w:default="1" w:styleId="4">
     <w:name w:val="Default Paragraph Font"/>
     <w:semiHidden/>
     <w:uiPriority w:val="0"/>
   </w:style>
-  <w:style w:type="table" w:default="1" w:styleId="4">
+  <w:style w:type="table" w:default="1" w:styleId="6">
     <w:name w:val="Normal Table"/>
     <w:semiHidden/>
     <w:qFormat/>
     <w:uiPriority w:val="0"/>
     <w:tblPr>
+      <w:tblLayout w:type="fixed"/>
       <w:tblCellMar>
         <w:top w:w="0" w:type="dxa"/>
         <w:left w:w="108" w:type="dxa"/>
@@ -759,9 +1502,10 @@
       <w:lang w:val="en-US" w:eastAsia="zh-CN" w:bidi="ar"/>
     </w:rPr>
   </w:style>
-  <w:style w:type="character" w:styleId="6">
+  <w:style w:type="character" w:styleId="5">
     <w:name w:val="Hyperlink"/>
-    <w:basedOn w:val="5"/>
+    <w:basedOn w:val="4"/>
+    <w:qFormat/>
     <w:uiPriority w:val="0"/>
     <w:rPr>
       <w:color w:val="0000FF"/>

--- a/SpringBoot thymeleaf文件上传功能模块.docx
+++ b/SpringBoot thymeleaf文件上传功能模块.docx
@@ -209,7 +209,7 @@
     </w:p>
     <w:p>
       <w:pPr>
-        <w:pStyle w:val="3"/>
+        <w:pStyle w:val="4"/>
         <w:keepNext w:val="0"/>
         <w:keepLines w:val="0"/>
         <w:widowControl/>
@@ -267,7 +267,7 @@
     </w:p>
     <w:p>
       <w:pPr>
-        <w:pStyle w:val="3"/>
+        <w:pStyle w:val="4"/>
         <w:keepNext w:val="0"/>
         <w:keepLines w:val="0"/>
         <w:widowControl/>
@@ -345,7 +345,7 @@
     </w:p>
     <w:p>
       <w:pPr>
-        <w:pStyle w:val="3"/>
+        <w:pStyle w:val="4"/>
         <w:keepNext w:val="0"/>
         <w:keepLines w:val="0"/>
         <w:widowControl/>
@@ -466,7 +466,7 @@
       </w:r>
       <w:r>
         <w:rPr>
-          <w:rStyle w:val="5"/>
+          <w:rStyle w:val="8"/>
           <w:rFonts w:hint="default"/>
           <w:lang w:val="en-US" w:eastAsia="zh-CN"/>
         </w:rPr>
@@ -810,7 +810,6 @@
           <w:spacing w:val="0"/>
           <w:sz w:val="24"/>
           <w:szCs w:val="24"/>
-          <w:bdr w:val="none" w:color="auto" w:sz="0" w:space="0"/>
           <w:shd w:val="clear" w:fill="FFFFFF"/>
         </w:rPr>
       </w:pPr>
@@ -836,7 +835,6 @@
           <w:spacing w:val="0"/>
           <w:sz w:val="24"/>
           <w:szCs w:val="24"/>
-          <w:bdr w:val="none" w:color="auto" w:sz="0" w:space="0"/>
           <w:shd w:val="clear" w:fill="FFFFFF"/>
         </w:rPr>
         <w:t>lastModifiedDate，</w:t>
@@ -851,7 +849,6 @@
           <w:spacing w:val="0"/>
           <w:sz w:val="24"/>
           <w:szCs w:val="24"/>
-          <w:bdr w:val="none" w:color="auto" w:sz="0" w:space="0"/>
           <w:shd w:val="clear" w:fill="FFFFFF"/>
         </w:rPr>
         <w:t>name，size，type，webkitRelativePath。</w:t>
@@ -869,7 +866,6 @@
           <w:spacing w:val="0"/>
           <w:sz w:val="24"/>
           <w:szCs w:val="24"/>
-          <w:bdr w:val="none" w:color="auto" w:sz="0" w:space="0"/>
           <w:shd w:val="clear" w:fill="FFFFFF"/>
           <w:lang w:val="en-US" w:eastAsia="zh-CN"/>
         </w:rPr>
@@ -884,7 +880,6 @@
           <w:spacing w:val="0"/>
           <w:sz w:val="24"/>
           <w:szCs w:val="24"/>
-          <w:bdr w:val="none" w:color="auto" w:sz="0" w:space="0"/>
           <w:shd w:val="clear" w:fill="FFFFFF"/>
           <w:lang w:val="en-US" w:eastAsia="zh-CN"/>
         </w:rPr>
@@ -956,10 +951,10 @@
           <w:rFonts w:hint="eastAsia" w:ascii="微软雅黑" w:hAnsi="微软雅黑" w:eastAsia="微软雅黑" w:cs="微软雅黑"/>
           <w:i w:val="0"/>
           <w:caps w:val="0"/>
-          <w:color w:val="222222"/>
+          <w:color w:val="4D4D4D"/>
           <w:spacing w:val="0"/>
-          <w:sz w:val="21"/>
-          <w:szCs w:val="21"/>
+          <w:sz w:val="24"/>
+          <w:szCs w:val="24"/>
           <w:shd w:val="clear" w:fill="FFFFFF"/>
           <w:lang w:val="en-US" w:eastAsia="zh-CN"/>
         </w:rPr>
@@ -991,8 +986,6026 @@
         </w:rPr>
         <w:t>.</w:t>
       </w:r>
-      <w:bookmarkStart w:id="0" w:name="_GoBack"/>
-      <w:bookmarkEnd w:id="0"/>
+    </w:p>
+    <w:p>
+      <w:pPr>
+        <w:ind w:firstLine="420" w:firstLineChars="0"/>
+        <w:rPr>
+          <w:rFonts w:hint="eastAsia" w:ascii="微软雅黑" w:hAnsi="微软雅黑" w:eastAsia="微软雅黑" w:cs="微软雅黑"/>
+          <w:i w:val="0"/>
+          <w:caps w:val="0"/>
+          <w:color w:val="4D4D4D"/>
+          <w:spacing w:val="0"/>
+          <w:sz w:val="24"/>
+          <w:szCs w:val="24"/>
+          <w:shd w:val="clear" w:fill="FFFFFF"/>
+          <w:lang w:val="en-US" w:eastAsia="zh-CN"/>
+        </w:rPr>
+      </w:pPr>
+    </w:p>
+    <w:p>
+      <w:pPr>
+        <w:pStyle w:val="2"/>
+        <w:bidi w:val="0"/>
+        <w:rPr>
+          <w:rFonts w:hint="eastAsia"/>
+          <w:lang w:val="en-US" w:eastAsia="zh-CN"/>
+        </w:rPr>
+      </w:pPr>
+      <w:r>
+        <w:rPr>
+          <w:rFonts w:hint="eastAsia"/>
+          <w:lang w:val="en-US" w:eastAsia="zh-CN"/>
+        </w:rPr>
+        <w:t>公司案例</w:t>
+      </w:r>
+    </w:p>
+    <w:p>
+      <w:pPr>
+        <w:rPr>
+          <w:rFonts w:hint="eastAsia"/>
+          <w:lang w:val="en-US" w:eastAsia="zh-CN"/>
+        </w:rPr>
+      </w:pPr>
+      <w:r>
+        <w:rPr>
+          <w:rFonts w:hint="eastAsia"/>
+          <w:lang w:val="en-US" w:eastAsia="zh-CN"/>
+        </w:rPr>
+        <w:t>controller</w:t>
+      </w:r>
+    </w:p>
+    <w:tbl>
+      <w:tblPr>
+        <w:tblStyle w:val="6"/>
+        <w:tblW w:w="0" w:type="auto"/>
+        <w:tblInd w:w="0" w:type="dxa"/>
+        <w:tblBorders>
+          <w:top w:val="single" w:color="auto" w:sz="4" w:space="0"/>
+          <w:left w:val="single" w:color="auto" w:sz="4" w:space="0"/>
+          <w:bottom w:val="single" w:color="auto" w:sz="4" w:space="0"/>
+          <w:right w:val="single" w:color="auto" w:sz="4" w:space="0"/>
+          <w:insideH w:val="single" w:color="auto" w:sz="4" w:space="0"/>
+          <w:insideV w:val="single" w:color="auto" w:sz="4" w:space="0"/>
+        </w:tblBorders>
+        <w:tblLayout w:type="autofit"/>
+        <w:tblCellMar>
+          <w:left w:w="108" w:type="dxa"/>
+          <w:right w:w="108" w:type="dxa"/>
+        </w:tblCellMar>
+      </w:tblPr>
+      <w:tblGrid>
+        <w:gridCol w:w="8522"/>
+      </w:tblGrid>
+      <w:tr>
+        <w:tblPrEx>
+          <w:tblBorders>
+            <w:top w:val="single" w:color="auto" w:sz="4" w:space="0"/>
+            <w:left w:val="single" w:color="auto" w:sz="4" w:space="0"/>
+            <w:bottom w:val="single" w:color="auto" w:sz="4" w:space="0"/>
+            <w:right w:val="single" w:color="auto" w:sz="4" w:space="0"/>
+            <w:insideH w:val="single" w:color="auto" w:sz="4" w:space="0"/>
+            <w:insideV w:val="single" w:color="auto" w:sz="4" w:space="0"/>
+          </w:tblBorders>
+          <w:tblCellMar>
+            <w:left w:w="108" w:type="dxa"/>
+            <w:right w:w="108" w:type="dxa"/>
+          </w:tblCellMar>
+        </w:tblPrEx>
+        <w:tc>
+          <w:tcPr>
+            <w:tcW w:w="8522" w:type="dxa"/>
+          </w:tcPr>
+          <w:p>
+            <w:pPr>
+              <w:pStyle w:val="4"/>
+              <w:keepNext w:val="0"/>
+              <w:keepLines w:val="0"/>
+              <w:widowControl/>
+              <w:suppressLineNumbers w:val="0"/>
+              <w:shd w:val="clear" w:fill="2B2B2B"/>
+              <w:rPr>
+                <w:rFonts w:ascii="Consolas" w:hAnsi="Consolas" w:eastAsia="Consolas" w:cs="Consolas"/>
+                <w:color w:val="A9B7C6"/>
+                <w:sz w:val="22"/>
+                <w:szCs w:val="22"/>
+              </w:rPr>
+            </w:pPr>
+            <w:r>
+              <w:rPr>
+                <w:rFonts w:hint="default" w:ascii="Consolas" w:hAnsi="Consolas" w:eastAsia="Consolas" w:cs="Consolas"/>
+                <w:color w:val="BBB529"/>
+                <w:sz w:val="22"/>
+                <w:szCs w:val="22"/>
+                <w:shd w:val="clear" w:fill="2B2B2B"/>
+              </w:rPr>
+              <w:t>@Value</w:t>
+            </w:r>
+            <w:r>
+              <w:rPr>
+                <w:rFonts w:hint="default" w:ascii="Consolas" w:hAnsi="Consolas" w:eastAsia="Consolas" w:cs="Consolas"/>
+                <w:color w:val="A9B7C6"/>
+                <w:sz w:val="22"/>
+                <w:szCs w:val="22"/>
+                <w:shd w:val="clear" w:fill="2B2B2B"/>
+              </w:rPr>
+              <w:t>(</w:t>
+            </w:r>
+            <w:r>
+              <w:rPr>
+                <w:rFonts w:hint="default" w:ascii="Consolas" w:hAnsi="Consolas" w:eastAsia="Consolas" w:cs="Consolas"/>
+                <w:color w:val="6A8759"/>
+                <w:sz w:val="22"/>
+                <w:szCs w:val="22"/>
+                <w:shd w:val="clear" w:fill="2B2B2B"/>
+              </w:rPr>
+              <w:t>"${file.uploadFolder}"</w:t>
+            </w:r>
+            <w:r>
+              <w:rPr>
+                <w:rFonts w:hint="default" w:ascii="Consolas" w:hAnsi="Consolas" w:eastAsia="Consolas" w:cs="Consolas"/>
+                <w:color w:val="A9B7C6"/>
+                <w:sz w:val="22"/>
+                <w:szCs w:val="22"/>
+                <w:shd w:val="clear" w:fill="2B2B2B"/>
+              </w:rPr>
+              <w:t>)</w:t>
+            </w:r>
+            <w:r>
+              <w:rPr>
+                <w:rFonts w:hint="default" w:ascii="Consolas" w:hAnsi="Consolas" w:eastAsia="Consolas" w:cs="Consolas"/>
+                <w:color w:val="A9B7C6"/>
+                <w:sz w:val="22"/>
+                <w:szCs w:val="22"/>
+                <w:shd w:val="clear" w:fill="2B2B2B"/>
+              </w:rPr>
+              <w:br w:type="textWrapping"/>
+            </w:r>
+            <w:r>
+              <w:rPr>
+                <w:rFonts w:hint="default" w:ascii="Consolas" w:hAnsi="Consolas" w:eastAsia="Consolas" w:cs="Consolas"/>
+                <w:color w:val="CC7832"/>
+                <w:sz w:val="22"/>
+                <w:szCs w:val="22"/>
+                <w:shd w:val="clear" w:fill="2B2B2B"/>
+              </w:rPr>
+              <w:t xml:space="preserve">private </w:t>
+            </w:r>
+            <w:r>
+              <w:rPr>
+                <w:rFonts w:hint="default" w:ascii="Consolas" w:hAnsi="Consolas" w:eastAsia="Consolas" w:cs="Consolas"/>
+                <w:color w:val="A9B7C6"/>
+                <w:sz w:val="22"/>
+                <w:szCs w:val="22"/>
+                <w:shd w:val="clear" w:fill="2B2B2B"/>
+              </w:rPr>
+              <w:t xml:space="preserve">String </w:t>
+            </w:r>
+            <w:r>
+              <w:rPr>
+                <w:rFonts w:hint="default" w:ascii="Consolas" w:hAnsi="Consolas" w:eastAsia="Consolas" w:cs="Consolas"/>
+                <w:color w:val="9876AA"/>
+                <w:sz w:val="22"/>
+                <w:szCs w:val="22"/>
+                <w:shd w:val="clear" w:fill="2B2B2B"/>
+              </w:rPr>
+              <w:t>fileRootPath</w:t>
+            </w:r>
+            <w:r>
+              <w:rPr>
+                <w:rFonts w:hint="default" w:ascii="Consolas" w:hAnsi="Consolas" w:eastAsia="Consolas" w:cs="Consolas"/>
+                <w:color w:val="CC7832"/>
+                <w:sz w:val="22"/>
+                <w:szCs w:val="22"/>
+                <w:shd w:val="clear" w:fill="2B2B2B"/>
+              </w:rPr>
+              <w:t>;</w:t>
+            </w:r>
+            <w:r>
+              <w:rPr>
+                <w:rFonts w:hint="default" w:ascii="Consolas" w:hAnsi="Consolas" w:eastAsia="Consolas" w:cs="Consolas"/>
+                <w:color w:val="CC7832"/>
+                <w:sz w:val="22"/>
+                <w:szCs w:val="22"/>
+                <w:shd w:val="clear" w:fill="2B2B2B"/>
+              </w:rPr>
+              <w:br w:type="textWrapping"/>
+            </w:r>
+            <w:r>
+              <w:rPr>
+                <w:rFonts w:hint="default" w:ascii="Consolas" w:hAnsi="Consolas" w:eastAsia="Consolas" w:cs="Consolas"/>
+                <w:color w:val="BBB529"/>
+                <w:sz w:val="22"/>
+                <w:szCs w:val="22"/>
+                <w:shd w:val="clear" w:fill="2B2B2B"/>
+              </w:rPr>
+              <w:t>@ResponseBody</w:t>
+            </w:r>
+            <w:r>
+              <w:rPr>
+                <w:rFonts w:hint="default" w:ascii="Consolas" w:hAnsi="Consolas" w:eastAsia="Consolas" w:cs="Consolas"/>
+                <w:color w:val="BBB529"/>
+                <w:sz w:val="22"/>
+                <w:szCs w:val="22"/>
+                <w:shd w:val="clear" w:fill="2B2B2B"/>
+              </w:rPr>
+              <w:br w:type="textWrapping"/>
+            </w:r>
+            <w:r>
+              <w:rPr>
+                <w:rFonts w:hint="default" w:ascii="Consolas" w:hAnsi="Consolas" w:eastAsia="Consolas" w:cs="Consolas"/>
+                <w:color w:val="BBB529"/>
+                <w:sz w:val="22"/>
+                <w:szCs w:val="22"/>
+                <w:shd w:val="clear" w:fill="2B2B2B"/>
+              </w:rPr>
+              <w:t>@PostMapping</w:t>
+            </w:r>
+            <w:r>
+              <w:rPr>
+                <w:rFonts w:hint="default" w:ascii="Consolas" w:hAnsi="Consolas" w:eastAsia="Consolas" w:cs="Consolas"/>
+                <w:color w:val="A9B7C6"/>
+                <w:sz w:val="22"/>
+                <w:szCs w:val="22"/>
+                <w:shd w:val="clear" w:fill="2B2B2B"/>
+              </w:rPr>
+              <w:t>(</w:t>
+            </w:r>
+            <w:r>
+              <w:rPr>
+                <w:rFonts w:hint="default" w:ascii="Consolas" w:hAnsi="Consolas" w:eastAsia="Consolas" w:cs="Consolas"/>
+                <w:color w:val="6A8759"/>
+                <w:sz w:val="22"/>
+                <w:szCs w:val="22"/>
+                <w:shd w:val="clear" w:fill="2B2B2B"/>
+              </w:rPr>
+              <w:t>"/upload"</w:t>
+            </w:r>
+            <w:r>
+              <w:rPr>
+                <w:rFonts w:hint="default" w:ascii="Consolas" w:hAnsi="Consolas" w:eastAsia="Consolas" w:cs="Consolas"/>
+                <w:color w:val="A9B7C6"/>
+                <w:sz w:val="22"/>
+                <w:szCs w:val="22"/>
+                <w:shd w:val="clear" w:fill="2B2B2B"/>
+              </w:rPr>
+              <w:t>)</w:t>
+            </w:r>
+            <w:r>
+              <w:rPr>
+                <w:rFonts w:hint="default" w:ascii="Consolas" w:hAnsi="Consolas" w:eastAsia="Consolas" w:cs="Consolas"/>
+                <w:color w:val="A9B7C6"/>
+                <w:sz w:val="22"/>
+                <w:szCs w:val="22"/>
+                <w:shd w:val="clear" w:fill="2B2B2B"/>
+              </w:rPr>
+              <w:br w:type="textWrapping"/>
+            </w:r>
+            <w:r>
+              <w:rPr>
+                <w:rFonts w:hint="default" w:ascii="Consolas" w:hAnsi="Consolas" w:eastAsia="Consolas" w:cs="Consolas"/>
+                <w:color w:val="CC7832"/>
+                <w:sz w:val="22"/>
+                <w:szCs w:val="22"/>
+                <w:shd w:val="clear" w:fill="2B2B2B"/>
+              </w:rPr>
+              <w:t xml:space="preserve">public </w:t>
+            </w:r>
+            <w:r>
+              <w:rPr>
+                <w:rFonts w:hint="default" w:ascii="Consolas" w:hAnsi="Consolas" w:eastAsia="Consolas" w:cs="Consolas"/>
+                <w:color w:val="A9B7C6"/>
+                <w:sz w:val="22"/>
+                <w:szCs w:val="22"/>
+                <w:shd w:val="clear" w:fill="2B2B2B"/>
+              </w:rPr>
+              <w:t xml:space="preserve">MyResult </w:t>
+            </w:r>
+            <w:r>
+              <w:rPr>
+                <w:rFonts w:hint="default" w:ascii="Consolas" w:hAnsi="Consolas" w:eastAsia="Consolas" w:cs="Consolas"/>
+                <w:color w:val="FFC66D"/>
+                <w:sz w:val="22"/>
+                <w:szCs w:val="22"/>
+                <w:shd w:val="clear" w:fill="2B2B2B"/>
+              </w:rPr>
+              <w:t>fileUpload</w:t>
+            </w:r>
+            <w:r>
+              <w:rPr>
+                <w:rFonts w:hint="default" w:ascii="Consolas" w:hAnsi="Consolas" w:eastAsia="Consolas" w:cs="Consolas"/>
+                <w:color w:val="A9B7C6"/>
+                <w:sz w:val="22"/>
+                <w:szCs w:val="22"/>
+                <w:shd w:val="clear" w:fill="2B2B2B"/>
+              </w:rPr>
+              <w:t>(</w:t>
+            </w:r>
+            <w:r>
+              <w:rPr>
+                <w:rFonts w:hint="default" w:ascii="Consolas" w:hAnsi="Consolas" w:eastAsia="Consolas" w:cs="Consolas"/>
+                <w:color w:val="BBB529"/>
+                <w:sz w:val="22"/>
+                <w:szCs w:val="22"/>
+                <w:shd w:val="clear" w:fill="2B2B2B"/>
+              </w:rPr>
+              <w:t>@RequestParam</w:t>
+            </w:r>
+            <w:r>
+              <w:rPr>
+                <w:rFonts w:hint="default" w:ascii="Consolas" w:hAnsi="Consolas" w:eastAsia="Consolas" w:cs="Consolas"/>
+                <w:color w:val="A9B7C6"/>
+                <w:sz w:val="22"/>
+                <w:szCs w:val="22"/>
+                <w:shd w:val="clear" w:fill="2B2B2B"/>
+              </w:rPr>
+              <w:t>(</w:t>
+            </w:r>
+            <w:r>
+              <w:rPr>
+                <w:rFonts w:hint="default" w:ascii="Consolas" w:hAnsi="Consolas" w:eastAsia="Consolas" w:cs="Consolas"/>
+                <w:color w:val="6A8759"/>
+                <w:sz w:val="22"/>
+                <w:szCs w:val="22"/>
+                <w:shd w:val="clear" w:fill="2B2B2B"/>
+              </w:rPr>
+              <w:t>"files"</w:t>
+            </w:r>
+            <w:r>
+              <w:rPr>
+                <w:rFonts w:hint="default" w:ascii="Consolas" w:hAnsi="Consolas" w:eastAsia="Consolas" w:cs="Consolas"/>
+                <w:color w:val="A9B7C6"/>
+                <w:sz w:val="22"/>
+                <w:szCs w:val="22"/>
+                <w:shd w:val="clear" w:fill="2B2B2B"/>
+              </w:rPr>
+              <w:t>) MultipartFile[] files</w:t>
+            </w:r>
+            <w:r>
+              <w:rPr>
+                <w:rFonts w:hint="default" w:ascii="Consolas" w:hAnsi="Consolas" w:eastAsia="Consolas" w:cs="Consolas"/>
+                <w:color w:val="CC7832"/>
+                <w:sz w:val="22"/>
+                <w:szCs w:val="22"/>
+                <w:shd w:val="clear" w:fill="2B2B2B"/>
+              </w:rPr>
+              <w:t>,</w:t>
+            </w:r>
+            <w:r>
+              <w:rPr>
+                <w:rFonts w:hint="default" w:ascii="Consolas" w:hAnsi="Consolas" w:eastAsia="Consolas" w:cs="Consolas"/>
+                <w:color w:val="CC7832"/>
+                <w:sz w:val="22"/>
+                <w:szCs w:val="22"/>
+                <w:shd w:val="clear" w:fill="2B2B2B"/>
+              </w:rPr>
+              <w:br w:type="textWrapping"/>
+            </w:r>
+            <w:r>
+              <w:rPr>
+                <w:rFonts w:hint="default" w:ascii="Consolas" w:hAnsi="Consolas" w:eastAsia="Consolas" w:cs="Consolas"/>
+                <w:color w:val="CC7832"/>
+                <w:sz w:val="22"/>
+                <w:szCs w:val="22"/>
+                <w:shd w:val="clear" w:fill="2B2B2B"/>
+              </w:rPr>
+              <w:t xml:space="preserve">                           </w:t>
+            </w:r>
+            <w:r>
+              <w:rPr>
+                <w:rFonts w:hint="default" w:ascii="Consolas" w:hAnsi="Consolas" w:eastAsia="Consolas" w:cs="Consolas"/>
+                <w:color w:val="BBB529"/>
+                <w:sz w:val="22"/>
+                <w:szCs w:val="22"/>
+                <w:shd w:val="clear" w:fill="2B2B2B"/>
+              </w:rPr>
+              <w:t>@RequestParam</w:t>
+            </w:r>
+            <w:r>
+              <w:rPr>
+                <w:rFonts w:hint="default" w:ascii="Consolas" w:hAnsi="Consolas" w:eastAsia="Consolas" w:cs="Consolas"/>
+                <w:color w:val="A9B7C6"/>
+                <w:sz w:val="22"/>
+                <w:szCs w:val="22"/>
+                <w:shd w:val="clear" w:fill="2B2B2B"/>
+              </w:rPr>
+              <w:t>(</w:t>
+            </w:r>
+            <w:r>
+              <w:rPr>
+                <w:rFonts w:hint="default" w:ascii="Consolas" w:hAnsi="Consolas" w:eastAsia="Consolas" w:cs="Consolas"/>
+                <w:color w:val="6A8759"/>
+                <w:sz w:val="22"/>
+                <w:szCs w:val="22"/>
+                <w:shd w:val="clear" w:fill="2B2B2B"/>
+              </w:rPr>
+              <w:t>"demoDesc"</w:t>
+            </w:r>
+            <w:r>
+              <w:rPr>
+                <w:rFonts w:hint="default" w:ascii="Consolas" w:hAnsi="Consolas" w:eastAsia="Consolas" w:cs="Consolas"/>
+                <w:color w:val="A9B7C6"/>
+                <w:sz w:val="22"/>
+                <w:szCs w:val="22"/>
+                <w:shd w:val="clear" w:fill="2B2B2B"/>
+              </w:rPr>
+              <w:t>) String demoDesc){</w:t>
+            </w:r>
+            <w:r>
+              <w:rPr>
+                <w:rFonts w:hint="default" w:ascii="Consolas" w:hAnsi="Consolas" w:eastAsia="Consolas" w:cs="Consolas"/>
+                <w:color w:val="A9B7C6"/>
+                <w:sz w:val="22"/>
+                <w:szCs w:val="22"/>
+                <w:shd w:val="clear" w:fill="2B2B2B"/>
+              </w:rPr>
+              <w:br w:type="textWrapping"/>
+            </w:r>
+            <w:r>
+              <w:rPr>
+                <w:rFonts w:hint="default" w:ascii="Consolas" w:hAnsi="Consolas" w:eastAsia="Consolas" w:cs="Consolas"/>
+                <w:color w:val="A9B7C6"/>
+                <w:sz w:val="22"/>
+                <w:szCs w:val="22"/>
+                <w:shd w:val="clear" w:fill="2B2B2B"/>
+              </w:rPr>
+              <w:t xml:space="preserve">    String filePath = </w:t>
+            </w:r>
+            <w:r>
+              <w:rPr>
+                <w:rFonts w:hint="default" w:ascii="Consolas" w:hAnsi="Consolas" w:eastAsia="Consolas" w:cs="Consolas"/>
+                <w:color w:val="6A8759"/>
+                <w:sz w:val="22"/>
+                <w:szCs w:val="22"/>
+                <w:shd w:val="clear" w:fill="2B2B2B"/>
+              </w:rPr>
+              <w:t>""</w:t>
+            </w:r>
+            <w:r>
+              <w:rPr>
+                <w:rFonts w:hint="default" w:ascii="Consolas" w:hAnsi="Consolas" w:eastAsia="Consolas" w:cs="Consolas"/>
+                <w:color w:val="CC7832"/>
+                <w:sz w:val="22"/>
+                <w:szCs w:val="22"/>
+                <w:shd w:val="clear" w:fill="2B2B2B"/>
+              </w:rPr>
+              <w:t>;</w:t>
+            </w:r>
+            <w:r>
+              <w:rPr>
+                <w:rFonts w:hint="default" w:ascii="Consolas" w:hAnsi="Consolas" w:eastAsia="Consolas" w:cs="Consolas"/>
+                <w:color w:val="CC7832"/>
+                <w:sz w:val="22"/>
+                <w:szCs w:val="22"/>
+                <w:shd w:val="clear" w:fill="2B2B2B"/>
+              </w:rPr>
+              <w:br w:type="textWrapping"/>
+            </w:r>
+            <w:r>
+              <w:rPr>
+                <w:rFonts w:hint="default" w:ascii="Consolas" w:hAnsi="Consolas" w:eastAsia="Consolas" w:cs="Consolas"/>
+                <w:color w:val="CC7832"/>
+                <w:sz w:val="22"/>
+                <w:szCs w:val="22"/>
+                <w:shd w:val="clear" w:fill="2B2B2B"/>
+              </w:rPr>
+              <w:t xml:space="preserve">    int  </w:t>
+            </w:r>
+            <w:r>
+              <w:rPr>
+                <w:rFonts w:hint="default" w:ascii="Consolas" w:hAnsi="Consolas" w:eastAsia="Consolas" w:cs="Consolas"/>
+                <w:color w:val="A9B7C6"/>
+                <w:sz w:val="22"/>
+                <w:szCs w:val="22"/>
+                <w:shd w:val="clear" w:fill="2B2B2B"/>
+              </w:rPr>
+              <w:t>a = files.</w:t>
+            </w:r>
+            <w:r>
+              <w:rPr>
+                <w:rFonts w:hint="default" w:ascii="Consolas" w:hAnsi="Consolas" w:eastAsia="Consolas" w:cs="Consolas"/>
+                <w:color w:val="9876AA"/>
+                <w:sz w:val="22"/>
+                <w:szCs w:val="22"/>
+                <w:shd w:val="clear" w:fill="2B2B2B"/>
+              </w:rPr>
+              <w:t>length</w:t>
+            </w:r>
+            <w:r>
+              <w:rPr>
+                <w:rFonts w:hint="default" w:ascii="Consolas" w:hAnsi="Consolas" w:eastAsia="Consolas" w:cs="Consolas"/>
+                <w:color w:val="CC7832"/>
+                <w:sz w:val="22"/>
+                <w:szCs w:val="22"/>
+                <w:shd w:val="clear" w:fill="2B2B2B"/>
+              </w:rPr>
+              <w:t>;</w:t>
+            </w:r>
+            <w:r>
+              <w:rPr>
+                <w:rFonts w:hint="default" w:ascii="Consolas" w:hAnsi="Consolas" w:eastAsia="Consolas" w:cs="Consolas"/>
+                <w:color w:val="CC7832"/>
+                <w:sz w:val="22"/>
+                <w:szCs w:val="22"/>
+                <w:shd w:val="clear" w:fill="2B2B2B"/>
+              </w:rPr>
+              <w:br w:type="textWrapping"/>
+            </w:r>
+            <w:r>
+              <w:rPr>
+                <w:rFonts w:hint="default" w:ascii="Consolas" w:hAnsi="Consolas" w:eastAsia="Consolas" w:cs="Consolas"/>
+                <w:color w:val="CC7832"/>
+                <w:sz w:val="22"/>
+                <w:szCs w:val="22"/>
+                <w:shd w:val="clear" w:fill="2B2B2B"/>
+              </w:rPr>
+              <w:t xml:space="preserve">    </w:t>
+            </w:r>
+            <w:r>
+              <w:rPr>
+                <w:rFonts w:hint="default" w:ascii="Consolas" w:hAnsi="Consolas" w:eastAsia="Consolas" w:cs="Consolas"/>
+                <w:color w:val="A9B7C6"/>
+                <w:sz w:val="22"/>
+                <w:szCs w:val="22"/>
+                <w:shd w:val="clear" w:fill="2B2B2B"/>
+              </w:rPr>
+              <w:t>String x = demoDesc</w:t>
+            </w:r>
+            <w:r>
+              <w:rPr>
+                <w:rFonts w:hint="default" w:ascii="Consolas" w:hAnsi="Consolas" w:eastAsia="Consolas" w:cs="Consolas"/>
+                <w:color w:val="CC7832"/>
+                <w:sz w:val="22"/>
+                <w:szCs w:val="22"/>
+                <w:shd w:val="clear" w:fill="2B2B2B"/>
+              </w:rPr>
+              <w:t>;</w:t>
+            </w:r>
+            <w:r>
+              <w:rPr>
+                <w:rFonts w:hint="default" w:ascii="Consolas" w:hAnsi="Consolas" w:eastAsia="Consolas" w:cs="Consolas"/>
+                <w:color w:val="CC7832"/>
+                <w:sz w:val="22"/>
+                <w:szCs w:val="22"/>
+                <w:shd w:val="clear" w:fill="2B2B2B"/>
+              </w:rPr>
+              <w:br w:type="textWrapping"/>
+            </w:r>
+            <w:r>
+              <w:rPr>
+                <w:rFonts w:hint="default" w:ascii="Consolas" w:hAnsi="Consolas" w:eastAsia="Consolas" w:cs="Consolas"/>
+                <w:color w:val="CC7832"/>
+                <w:sz w:val="22"/>
+                <w:szCs w:val="22"/>
+                <w:shd w:val="clear" w:fill="2B2B2B"/>
+              </w:rPr>
+              <w:t xml:space="preserve">    </w:t>
+            </w:r>
+            <w:r>
+              <w:rPr>
+                <w:rFonts w:hint="default" w:ascii="Consolas" w:hAnsi="Consolas" w:eastAsia="Consolas" w:cs="Consolas"/>
+                <w:color w:val="808080"/>
+                <w:sz w:val="22"/>
+                <w:szCs w:val="22"/>
+                <w:shd w:val="clear" w:fill="2B2B2B"/>
+              </w:rPr>
+              <w:t xml:space="preserve">// </w:t>
+            </w:r>
+            <w:r>
+              <w:rPr>
+                <w:rFonts w:ascii="Arial" w:hAnsi="Arial" w:eastAsia="Consolas" w:cs="Arial"/>
+                <w:color w:val="808080"/>
+                <w:sz w:val="22"/>
+                <w:szCs w:val="22"/>
+                <w:shd w:val="clear" w:fill="2B2B2B"/>
+              </w:rPr>
+              <w:t>多文件上传</w:t>
+            </w:r>
+            <w:r>
+              <w:rPr>
+                <w:rFonts w:hint="default" w:ascii="Arial" w:hAnsi="Arial" w:eastAsia="Consolas" w:cs="Arial"/>
+                <w:color w:val="808080"/>
+                <w:sz w:val="22"/>
+                <w:szCs w:val="22"/>
+                <w:shd w:val="clear" w:fill="2B2B2B"/>
+              </w:rPr>
+              <w:br w:type="textWrapping"/>
+            </w:r>
+            <w:r>
+              <w:rPr>
+                <w:rFonts w:hint="default" w:ascii="Arial" w:hAnsi="Arial" w:eastAsia="Consolas" w:cs="Arial"/>
+                <w:color w:val="808080"/>
+                <w:sz w:val="22"/>
+                <w:szCs w:val="22"/>
+                <w:shd w:val="clear" w:fill="2B2B2B"/>
+              </w:rPr>
+              <w:t xml:space="preserve">    </w:t>
+            </w:r>
+            <w:r>
+              <w:rPr>
+                <w:rFonts w:hint="default" w:ascii="Consolas" w:hAnsi="Consolas" w:eastAsia="Consolas" w:cs="Consolas"/>
+                <w:color w:val="CC7832"/>
+                <w:sz w:val="22"/>
+                <w:szCs w:val="22"/>
+                <w:shd w:val="clear" w:fill="2B2B2B"/>
+              </w:rPr>
+              <w:t xml:space="preserve">for </w:t>
+            </w:r>
+            <w:r>
+              <w:rPr>
+                <w:rFonts w:hint="default" w:ascii="Consolas" w:hAnsi="Consolas" w:eastAsia="Consolas" w:cs="Consolas"/>
+                <w:color w:val="A9B7C6"/>
+                <w:sz w:val="22"/>
+                <w:szCs w:val="22"/>
+                <w:shd w:val="clear" w:fill="2B2B2B"/>
+              </w:rPr>
+              <w:t>(MultipartFile file : files){</w:t>
+            </w:r>
+            <w:r>
+              <w:rPr>
+                <w:rFonts w:hint="default" w:ascii="Consolas" w:hAnsi="Consolas" w:eastAsia="Consolas" w:cs="Consolas"/>
+                <w:color w:val="A9B7C6"/>
+                <w:sz w:val="22"/>
+                <w:szCs w:val="22"/>
+                <w:shd w:val="clear" w:fill="2B2B2B"/>
+              </w:rPr>
+              <w:br w:type="textWrapping"/>
+            </w:r>
+            <w:r>
+              <w:rPr>
+                <w:rFonts w:hint="default" w:ascii="Consolas" w:hAnsi="Consolas" w:eastAsia="Consolas" w:cs="Consolas"/>
+                <w:color w:val="A9B7C6"/>
+                <w:sz w:val="22"/>
+                <w:szCs w:val="22"/>
+                <w:shd w:val="clear" w:fill="2B2B2B"/>
+              </w:rPr>
+              <w:t xml:space="preserve">        </w:t>
+            </w:r>
+            <w:r>
+              <w:rPr>
+                <w:rFonts w:hint="default" w:ascii="Consolas" w:hAnsi="Consolas" w:eastAsia="Consolas" w:cs="Consolas"/>
+                <w:color w:val="808080"/>
+                <w:sz w:val="22"/>
+                <w:szCs w:val="22"/>
+                <w:shd w:val="clear" w:fill="2B2B2B"/>
+              </w:rPr>
+              <w:t xml:space="preserve">// </w:t>
+            </w:r>
+            <w:r>
+              <w:rPr>
+                <w:rFonts w:hint="default" w:ascii="Arial" w:hAnsi="Arial" w:eastAsia="Consolas" w:cs="Arial"/>
+                <w:color w:val="808080"/>
+                <w:sz w:val="22"/>
+                <w:szCs w:val="22"/>
+                <w:shd w:val="clear" w:fill="2B2B2B"/>
+              </w:rPr>
+              <w:t>上传简单文件名</w:t>
+            </w:r>
+            <w:r>
+              <w:rPr>
+                <w:rFonts w:hint="default" w:ascii="Arial" w:hAnsi="Arial" w:eastAsia="Consolas" w:cs="Arial"/>
+                <w:color w:val="808080"/>
+                <w:sz w:val="22"/>
+                <w:szCs w:val="22"/>
+                <w:shd w:val="clear" w:fill="2B2B2B"/>
+              </w:rPr>
+              <w:br w:type="textWrapping"/>
+            </w:r>
+            <w:r>
+              <w:rPr>
+                <w:rFonts w:hint="default" w:ascii="Arial" w:hAnsi="Arial" w:eastAsia="Consolas" w:cs="Arial"/>
+                <w:color w:val="808080"/>
+                <w:sz w:val="22"/>
+                <w:szCs w:val="22"/>
+                <w:shd w:val="clear" w:fill="2B2B2B"/>
+              </w:rPr>
+              <w:t xml:space="preserve">        </w:t>
+            </w:r>
+            <w:r>
+              <w:rPr>
+                <w:rFonts w:hint="default" w:ascii="Consolas" w:hAnsi="Consolas" w:eastAsia="Consolas" w:cs="Consolas"/>
+                <w:color w:val="A9B7C6"/>
+                <w:sz w:val="22"/>
+                <w:szCs w:val="22"/>
+                <w:shd w:val="clear" w:fill="2B2B2B"/>
+              </w:rPr>
+              <w:t>String originalFilename = file.getOriginalFilename()</w:t>
+            </w:r>
+            <w:r>
+              <w:rPr>
+                <w:rFonts w:hint="default" w:ascii="Consolas" w:hAnsi="Consolas" w:eastAsia="Consolas" w:cs="Consolas"/>
+                <w:color w:val="CC7832"/>
+                <w:sz w:val="22"/>
+                <w:szCs w:val="22"/>
+                <w:shd w:val="clear" w:fill="2B2B2B"/>
+              </w:rPr>
+              <w:t>;</w:t>
+            </w:r>
+            <w:r>
+              <w:rPr>
+                <w:rFonts w:hint="default" w:ascii="Consolas" w:hAnsi="Consolas" w:eastAsia="Consolas" w:cs="Consolas"/>
+                <w:color w:val="CC7832"/>
+                <w:sz w:val="22"/>
+                <w:szCs w:val="22"/>
+                <w:shd w:val="clear" w:fill="2B2B2B"/>
+              </w:rPr>
+              <w:br w:type="textWrapping"/>
+            </w:r>
+            <w:r>
+              <w:rPr>
+                <w:rFonts w:hint="default" w:ascii="Consolas" w:hAnsi="Consolas" w:eastAsia="Consolas" w:cs="Consolas"/>
+                <w:color w:val="CC7832"/>
+                <w:sz w:val="22"/>
+                <w:szCs w:val="22"/>
+                <w:shd w:val="clear" w:fill="2B2B2B"/>
+              </w:rPr>
+              <w:t xml:space="preserve">        </w:t>
+            </w:r>
+            <w:r>
+              <w:rPr>
+                <w:rFonts w:hint="default" w:ascii="Consolas" w:hAnsi="Consolas" w:eastAsia="Consolas" w:cs="Consolas"/>
+                <w:color w:val="808080"/>
+                <w:sz w:val="22"/>
+                <w:szCs w:val="22"/>
+                <w:shd w:val="clear" w:fill="2B2B2B"/>
+              </w:rPr>
+              <w:t xml:space="preserve">// </w:t>
+            </w:r>
+            <w:r>
+              <w:rPr>
+                <w:rFonts w:hint="default" w:ascii="Arial" w:hAnsi="Arial" w:eastAsia="Consolas" w:cs="Arial"/>
+                <w:color w:val="808080"/>
+                <w:sz w:val="22"/>
+                <w:szCs w:val="22"/>
+                <w:shd w:val="clear" w:fill="2B2B2B"/>
+              </w:rPr>
+              <w:t>存储路径</w:t>
+            </w:r>
+            <w:r>
+              <w:rPr>
+                <w:rFonts w:hint="default" w:ascii="Arial" w:hAnsi="Arial" w:eastAsia="Consolas" w:cs="Arial"/>
+                <w:color w:val="808080"/>
+                <w:sz w:val="22"/>
+                <w:szCs w:val="22"/>
+                <w:shd w:val="clear" w:fill="2B2B2B"/>
+              </w:rPr>
+              <w:br w:type="textWrapping"/>
+            </w:r>
+            <w:r>
+              <w:rPr>
+                <w:rFonts w:hint="default" w:ascii="Arial" w:hAnsi="Arial" w:eastAsia="Consolas" w:cs="Arial"/>
+                <w:color w:val="808080"/>
+                <w:sz w:val="22"/>
+                <w:szCs w:val="22"/>
+                <w:shd w:val="clear" w:fill="2B2B2B"/>
+              </w:rPr>
+              <w:t xml:space="preserve">        </w:t>
+            </w:r>
+            <w:r>
+              <w:rPr>
+                <w:rFonts w:hint="default" w:ascii="Consolas" w:hAnsi="Consolas" w:eastAsia="Consolas" w:cs="Consolas"/>
+                <w:color w:val="A9B7C6"/>
+                <w:sz w:val="22"/>
+                <w:szCs w:val="22"/>
+                <w:shd w:val="clear" w:fill="2B2B2B"/>
+              </w:rPr>
+              <w:t xml:space="preserve">filePath = </w:t>
+            </w:r>
+            <w:r>
+              <w:rPr>
+                <w:rFonts w:hint="default" w:ascii="Consolas" w:hAnsi="Consolas" w:eastAsia="Consolas" w:cs="Consolas"/>
+                <w:color w:val="CC7832"/>
+                <w:sz w:val="22"/>
+                <w:szCs w:val="22"/>
+                <w:shd w:val="clear" w:fill="2B2B2B"/>
+              </w:rPr>
+              <w:t xml:space="preserve">new </w:t>
+            </w:r>
+            <w:r>
+              <w:rPr>
+                <w:rFonts w:hint="default" w:ascii="Consolas" w:hAnsi="Consolas" w:eastAsia="Consolas" w:cs="Consolas"/>
+                <w:color w:val="A9B7C6"/>
+                <w:sz w:val="22"/>
+                <w:szCs w:val="22"/>
+                <w:shd w:val="clear" w:fill="2B2B2B"/>
+              </w:rPr>
+              <w:t>StringBuilder(</w:t>
+            </w:r>
+            <w:r>
+              <w:rPr>
+                <w:rFonts w:hint="default" w:ascii="Consolas" w:hAnsi="Consolas" w:eastAsia="Consolas" w:cs="Consolas"/>
+                <w:color w:val="9876AA"/>
+                <w:sz w:val="22"/>
+                <w:szCs w:val="22"/>
+                <w:shd w:val="clear" w:fill="2B2B2B"/>
+              </w:rPr>
+              <w:t>fileRootPath</w:t>
+            </w:r>
+            <w:r>
+              <w:rPr>
+                <w:rFonts w:hint="default" w:ascii="Consolas" w:hAnsi="Consolas" w:eastAsia="Consolas" w:cs="Consolas"/>
+                <w:color w:val="A9B7C6"/>
+                <w:sz w:val="22"/>
+                <w:szCs w:val="22"/>
+                <w:shd w:val="clear" w:fill="2B2B2B"/>
+              </w:rPr>
+              <w:t>)</w:t>
+            </w:r>
+            <w:r>
+              <w:rPr>
+                <w:rFonts w:hint="default" w:ascii="Consolas" w:hAnsi="Consolas" w:eastAsia="Consolas" w:cs="Consolas"/>
+                <w:color w:val="A9B7C6"/>
+                <w:sz w:val="22"/>
+                <w:szCs w:val="22"/>
+                <w:shd w:val="clear" w:fill="2B2B2B"/>
+              </w:rPr>
+              <w:br w:type="textWrapping"/>
+            </w:r>
+            <w:r>
+              <w:rPr>
+                <w:rFonts w:hint="default" w:ascii="Consolas" w:hAnsi="Consolas" w:eastAsia="Consolas" w:cs="Consolas"/>
+                <w:color w:val="A9B7C6"/>
+                <w:sz w:val="22"/>
+                <w:szCs w:val="22"/>
+                <w:shd w:val="clear" w:fill="2B2B2B"/>
+              </w:rPr>
+              <w:t xml:space="preserve">                .append(System.</w:t>
+            </w:r>
+            <w:r>
+              <w:rPr>
+                <w:rFonts w:hint="default" w:ascii="Consolas" w:hAnsi="Consolas" w:eastAsia="Consolas" w:cs="Consolas"/>
+                <w:i/>
+                <w:color w:val="A9B7C6"/>
+                <w:sz w:val="22"/>
+                <w:szCs w:val="22"/>
+                <w:shd w:val="clear" w:fill="2B2B2B"/>
+              </w:rPr>
+              <w:t>currentTimeMillis</w:t>
+            </w:r>
+            <w:r>
+              <w:rPr>
+                <w:rFonts w:hint="default" w:ascii="Consolas" w:hAnsi="Consolas" w:eastAsia="Consolas" w:cs="Consolas"/>
+                <w:color w:val="A9B7C6"/>
+                <w:sz w:val="22"/>
+                <w:szCs w:val="22"/>
+                <w:shd w:val="clear" w:fill="2B2B2B"/>
+              </w:rPr>
+              <w:t>())</w:t>
+            </w:r>
+            <w:r>
+              <w:rPr>
+                <w:rFonts w:hint="default" w:ascii="Consolas" w:hAnsi="Consolas" w:eastAsia="Consolas" w:cs="Consolas"/>
+                <w:color w:val="A9B7C6"/>
+                <w:sz w:val="22"/>
+                <w:szCs w:val="22"/>
+                <w:shd w:val="clear" w:fill="2B2B2B"/>
+              </w:rPr>
+              <w:br w:type="textWrapping"/>
+            </w:r>
+            <w:r>
+              <w:rPr>
+                <w:rFonts w:hint="default" w:ascii="Consolas" w:hAnsi="Consolas" w:eastAsia="Consolas" w:cs="Consolas"/>
+                <w:color w:val="A9B7C6"/>
+                <w:sz w:val="22"/>
+                <w:szCs w:val="22"/>
+                <w:shd w:val="clear" w:fill="2B2B2B"/>
+              </w:rPr>
+              <w:t xml:space="preserve">                .append(originalFilename)</w:t>
+            </w:r>
+            <w:r>
+              <w:rPr>
+                <w:rFonts w:hint="default" w:ascii="Consolas" w:hAnsi="Consolas" w:eastAsia="Consolas" w:cs="Consolas"/>
+                <w:color w:val="A9B7C6"/>
+                <w:sz w:val="22"/>
+                <w:szCs w:val="22"/>
+                <w:shd w:val="clear" w:fill="2B2B2B"/>
+              </w:rPr>
+              <w:br w:type="textWrapping"/>
+            </w:r>
+            <w:r>
+              <w:rPr>
+                <w:rFonts w:hint="default" w:ascii="Consolas" w:hAnsi="Consolas" w:eastAsia="Consolas" w:cs="Consolas"/>
+                <w:color w:val="A9B7C6"/>
+                <w:sz w:val="22"/>
+                <w:szCs w:val="22"/>
+                <w:shd w:val="clear" w:fill="2B2B2B"/>
+              </w:rPr>
+              <w:t xml:space="preserve">                .toString()</w:t>
+            </w:r>
+            <w:r>
+              <w:rPr>
+                <w:rFonts w:hint="default" w:ascii="Consolas" w:hAnsi="Consolas" w:eastAsia="Consolas" w:cs="Consolas"/>
+                <w:color w:val="CC7832"/>
+                <w:sz w:val="22"/>
+                <w:szCs w:val="22"/>
+                <w:shd w:val="clear" w:fill="2B2B2B"/>
+              </w:rPr>
+              <w:t>;</w:t>
+            </w:r>
+            <w:r>
+              <w:rPr>
+                <w:rFonts w:hint="default" w:ascii="Consolas" w:hAnsi="Consolas" w:eastAsia="Consolas" w:cs="Consolas"/>
+                <w:color w:val="CC7832"/>
+                <w:sz w:val="22"/>
+                <w:szCs w:val="22"/>
+                <w:shd w:val="clear" w:fill="2B2B2B"/>
+              </w:rPr>
+              <w:br w:type="textWrapping"/>
+            </w:r>
+            <w:r>
+              <w:rPr>
+                <w:rFonts w:hint="default" w:ascii="Consolas" w:hAnsi="Consolas" w:eastAsia="Consolas" w:cs="Consolas"/>
+                <w:color w:val="CC7832"/>
+                <w:sz w:val="22"/>
+                <w:szCs w:val="22"/>
+                <w:shd w:val="clear" w:fill="2B2B2B"/>
+              </w:rPr>
+              <w:t xml:space="preserve">        try </w:t>
+            </w:r>
+            <w:r>
+              <w:rPr>
+                <w:rFonts w:hint="default" w:ascii="Consolas" w:hAnsi="Consolas" w:eastAsia="Consolas" w:cs="Consolas"/>
+                <w:color w:val="A9B7C6"/>
+                <w:sz w:val="22"/>
+                <w:szCs w:val="22"/>
+                <w:shd w:val="clear" w:fill="2B2B2B"/>
+              </w:rPr>
+              <w:t>{</w:t>
+            </w:r>
+            <w:r>
+              <w:rPr>
+                <w:rFonts w:hint="default" w:ascii="Consolas" w:hAnsi="Consolas" w:eastAsia="Consolas" w:cs="Consolas"/>
+                <w:color w:val="A9B7C6"/>
+                <w:sz w:val="22"/>
+                <w:szCs w:val="22"/>
+                <w:shd w:val="clear" w:fill="2B2B2B"/>
+              </w:rPr>
+              <w:br w:type="textWrapping"/>
+            </w:r>
+            <w:r>
+              <w:rPr>
+                <w:rFonts w:hint="default" w:ascii="Consolas" w:hAnsi="Consolas" w:eastAsia="Consolas" w:cs="Consolas"/>
+                <w:color w:val="A9B7C6"/>
+                <w:sz w:val="22"/>
+                <w:szCs w:val="22"/>
+                <w:shd w:val="clear" w:fill="2B2B2B"/>
+              </w:rPr>
+              <w:t xml:space="preserve">            </w:t>
+            </w:r>
+            <w:r>
+              <w:rPr>
+                <w:rFonts w:hint="default" w:ascii="Consolas" w:hAnsi="Consolas" w:eastAsia="Consolas" w:cs="Consolas"/>
+                <w:color w:val="808080"/>
+                <w:sz w:val="22"/>
+                <w:szCs w:val="22"/>
+                <w:shd w:val="clear" w:fill="2B2B2B"/>
+              </w:rPr>
+              <w:t xml:space="preserve">// </w:t>
+            </w:r>
+            <w:r>
+              <w:rPr>
+                <w:rFonts w:hint="default" w:ascii="Arial" w:hAnsi="Arial" w:eastAsia="Consolas" w:cs="Arial"/>
+                <w:color w:val="808080"/>
+                <w:sz w:val="22"/>
+                <w:szCs w:val="22"/>
+                <w:shd w:val="clear" w:fill="2B2B2B"/>
+              </w:rPr>
+              <w:t>保存文件</w:t>
+            </w:r>
+            <w:r>
+              <w:rPr>
+                <w:rFonts w:hint="default" w:ascii="Arial" w:hAnsi="Arial" w:eastAsia="Consolas" w:cs="Arial"/>
+                <w:color w:val="808080"/>
+                <w:sz w:val="22"/>
+                <w:szCs w:val="22"/>
+                <w:shd w:val="clear" w:fill="2B2B2B"/>
+              </w:rPr>
+              <w:br w:type="textWrapping"/>
+            </w:r>
+            <w:r>
+              <w:rPr>
+                <w:rFonts w:hint="default" w:ascii="Arial" w:hAnsi="Arial" w:eastAsia="Consolas" w:cs="Arial"/>
+                <w:color w:val="808080"/>
+                <w:sz w:val="22"/>
+                <w:szCs w:val="22"/>
+                <w:shd w:val="clear" w:fill="2B2B2B"/>
+              </w:rPr>
+              <w:t xml:space="preserve">            </w:t>
+            </w:r>
+            <w:r>
+              <w:rPr>
+                <w:rFonts w:hint="default" w:ascii="Consolas" w:hAnsi="Consolas" w:eastAsia="Consolas" w:cs="Consolas"/>
+                <w:color w:val="A9B7C6"/>
+                <w:sz w:val="22"/>
+                <w:szCs w:val="22"/>
+                <w:shd w:val="clear" w:fill="2B2B2B"/>
+              </w:rPr>
+              <w:t>file.transferTo(</w:t>
+            </w:r>
+            <w:r>
+              <w:rPr>
+                <w:rFonts w:hint="default" w:ascii="Consolas" w:hAnsi="Consolas" w:eastAsia="Consolas" w:cs="Consolas"/>
+                <w:color w:val="CC7832"/>
+                <w:sz w:val="22"/>
+                <w:szCs w:val="22"/>
+                <w:shd w:val="clear" w:fill="2B2B2B"/>
+              </w:rPr>
+              <w:t xml:space="preserve">new </w:t>
+            </w:r>
+            <w:r>
+              <w:rPr>
+                <w:rFonts w:hint="default" w:ascii="Consolas" w:hAnsi="Consolas" w:eastAsia="Consolas" w:cs="Consolas"/>
+                <w:color w:val="A9B7C6"/>
+                <w:sz w:val="22"/>
+                <w:szCs w:val="22"/>
+                <w:shd w:val="clear" w:fill="2B2B2B"/>
+              </w:rPr>
+              <w:t>File(filePath))</w:t>
+            </w:r>
+            <w:r>
+              <w:rPr>
+                <w:rFonts w:hint="default" w:ascii="Consolas" w:hAnsi="Consolas" w:eastAsia="Consolas" w:cs="Consolas"/>
+                <w:color w:val="CC7832"/>
+                <w:sz w:val="22"/>
+                <w:szCs w:val="22"/>
+                <w:shd w:val="clear" w:fill="2B2B2B"/>
+              </w:rPr>
+              <w:t>;</w:t>
+            </w:r>
+            <w:r>
+              <w:rPr>
+                <w:rFonts w:hint="default" w:ascii="Consolas" w:hAnsi="Consolas" w:eastAsia="Consolas" w:cs="Consolas"/>
+                <w:color w:val="CC7832"/>
+                <w:sz w:val="22"/>
+                <w:szCs w:val="22"/>
+                <w:shd w:val="clear" w:fill="2B2B2B"/>
+              </w:rPr>
+              <w:br w:type="textWrapping"/>
+            </w:r>
+            <w:r>
+              <w:rPr>
+                <w:rFonts w:hint="default" w:ascii="Consolas" w:hAnsi="Consolas" w:eastAsia="Consolas" w:cs="Consolas"/>
+                <w:color w:val="CC7832"/>
+                <w:sz w:val="22"/>
+                <w:szCs w:val="22"/>
+                <w:shd w:val="clear" w:fill="2B2B2B"/>
+              </w:rPr>
+              <w:t xml:space="preserve">        </w:t>
+            </w:r>
+            <w:r>
+              <w:rPr>
+                <w:rFonts w:hint="default" w:ascii="Consolas" w:hAnsi="Consolas" w:eastAsia="Consolas" w:cs="Consolas"/>
+                <w:color w:val="A9B7C6"/>
+                <w:sz w:val="22"/>
+                <w:szCs w:val="22"/>
+                <w:shd w:val="clear" w:fill="2B2B2B"/>
+              </w:rPr>
+              <w:t xml:space="preserve">} </w:t>
+            </w:r>
+            <w:r>
+              <w:rPr>
+                <w:rFonts w:hint="default" w:ascii="Consolas" w:hAnsi="Consolas" w:eastAsia="Consolas" w:cs="Consolas"/>
+                <w:color w:val="CC7832"/>
+                <w:sz w:val="22"/>
+                <w:szCs w:val="22"/>
+                <w:shd w:val="clear" w:fill="2B2B2B"/>
+              </w:rPr>
+              <w:t xml:space="preserve">catch </w:t>
+            </w:r>
+            <w:r>
+              <w:rPr>
+                <w:rFonts w:hint="default" w:ascii="Consolas" w:hAnsi="Consolas" w:eastAsia="Consolas" w:cs="Consolas"/>
+                <w:color w:val="A9B7C6"/>
+                <w:sz w:val="22"/>
+                <w:szCs w:val="22"/>
+                <w:shd w:val="clear" w:fill="2B2B2B"/>
+              </w:rPr>
+              <w:t>(IOException e) {</w:t>
+            </w:r>
+            <w:r>
+              <w:rPr>
+                <w:rFonts w:hint="default" w:ascii="Consolas" w:hAnsi="Consolas" w:eastAsia="Consolas" w:cs="Consolas"/>
+                <w:color w:val="A9B7C6"/>
+                <w:sz w:val="22"/>
+                <w:szCs w:val="22"/>
+                <w:shd w:val="clear" w:fill="2B2B2B"/>
+              </w:rPr>
+              <w:br w:type="textWrapping"/>
+            </w:r>
+            <w:r>
+              <w:rPr>
+                <w:rFonts w:hint="default" w:ascii="Consolas" w:hAnsi="Consolas" w:eastAsia="Consolas" w:cs="Consolas"/>
+                <w:color w:val="A9B7C6"/>
+                <w:sz w:val="22"/>
+                <w:szCs w:val="22"/>
+                <w:shd w:val="clear" w:fill="2B2B2B"/>
+              </w:rPr>
+              <w:t xml:space="preserve">            e.printStackTrace()</w:t>
+            </w:r>
+            <w:r>
+              <w:rPr>
+                <w:rFonts w:hint="default" w:ascii="Consolas" w:hAnsi="Consolas" w:eastAsia="Consolas" w:cs="Consolas"/>
+                <w:color w:val="CC7832"/>
+                <w:sz w:val="22"/>
+                <w:szCs w:val="22"/>
+                <w:shd w:val="clear" w:fill="2B2B2B"/>
+              </w:rPr>
+              <w:t>;</w:t>
+            </w:r>
+            <w:r>
+              <w:rPr>
+                <w:rFonts w:hint="default" w:ascii="Consolas" w:hAnsi="Consolas" w:eastAsia="Consolas" w:cs="Consolas"/>
+                <w:color w:val="CC7832"/>
+                <w:sz w:val="22"/>
+                <w:szCs w:val="22"/>
+                <w:shd w:val="clear" w:fill="2B2B2B"/>
+              </w:rPr>
+              <w:br w:type="textWrapping"/>
+            </w:r>
+            <w:r>
+              <w:rPr>
+                <w:rFonts w:hint="default" w:ascii="Consolas" w:hAnsi="Consolas" w:eastAsia="Consolas" w:cs="Consolas"/>
+                <w:color w:val="CC7832"/>
+                <w:sz w:val="22"/>
+                <w:szCs w:val="22"/>
+                <w:shd w:val="clear" w:fill="2B2B2B"/>
+              </w:rPr>
+              <w:t xml:space="preserve">        </w:t>
+            </w:r>
+            <w:r>
+              <w:rPr>
+                <w:rFonts w:hint="default" w:ascii="Consolas" w:hAnsi="Consolas" w:eastAsia="Consolas" w:cs="Consolas"/>
+                <w:color w:val="A9B7C6"/>
+                <w:sz w:val="22"/>
+                <w:szCs w:val="22"/>
+                <w:shd w:val="clear" w:fill="2B2B2B"/>
+              </w:rPr>
+              <w:t>}</w:t>
+            </w:r>
+            <w:r>
+              <w:rPr>
+                <w:rFonts w:hint="default" w:ascii="Consolas" w:hAnsi="Consolas" w:eastAsia="Consolas" w:cs="Consolas"/>
+                <w:color w:val="A9B7C6"/>
+                <w:sz w:val="22"/>
+                <w:szCs w:val="22"/>
+                <w:shd w:val="clear" w:fill="2B2B2B"/>
+              </w:rPr>
+              <w:br w:type="textWrapping"/>
+            </w:r>
+            <w:r>
+              <w:rPr>
+                <w:rFonts w:hint="default" w:ascii="Consolas" w:hAnsi="Consolas" w:eastAsia="Consolas" w:cs="Consolas"/>
+                <w:color w:val="A9B7C6"/>
+                <w:sz w:val="22"/>
+                <w:szCs w:val="22"/>
+                <w:shd w:val="clear" w:fill="2B2B2B"/>
+              </w:rPr>
+              <w:t xml:space="preserve">    }</w:t>
+            </w:r>
+            <w:r>
+              <w:rPr>
+                <w:rFonts w:hint="default" w:ascii="Consolas" w:hAnsi="Consolas" w:eastAsia="Consolas" w:cs="Consolas"/>
+                <w:color w:val="A9B7C6"/>
+                <w:sz w:val="22"/>
+                <w:szCs w:val="22"/>
+                <w:shd w:val="clear" w:fill="2B2B2B"/>
+              </w:rPr>
+              <w:br w:type="textWrapping"/>
+            </w:r>
+            <w:r>
+              <w:rPr>
+                <w:rFonts w:hint="default" w:ascii="Consolas" w:hAnsi="Consolas" w:eastAsia="Consolas" w:cs="Consolas"/>
+                <w:color w:val="A9B7C6"/>
+                <w:sz w:val="22"/>
+                <w:szCs w:val="22"/>
+                <w:shd w:val="clear" w:fill="2B2B2B"/>
+              </w:rPr>
+              <w:t xml:space="preserve">    </w:t>
+            </w:r>
+            <w:r>
+              <w:rPr>
+                <w:rFonts w:hint="default" w:ascii="Consolas" w:hAnsi="Consolas" w:eastAsia="Consolas" w:cs="Consolas"/>
+                <w:color w:val="CC7832"/>
+                <w:sz w:val="22"/>
+                <w:szCs w:val="22"/>
+                <w:shd w:val="clear" w:fill="2B2B2B"/>
+              </w:rPr>
+              <w:t xml:space="preserve">return </w:t>
+            </w:r>
+            <w:r>
+              <w:rPr>
+                <w:rFonts w:hint="default" w:ascii="Consolas" w:hAnsi="Consolas" w:eastAsia="Consolas" w:cs="Consolas"/>
+                <w:color w:val="A9B7C6"/>
+                <w:sz w:val="22"/>
+                <w:szCs w:val="22"/>
+                <w:shd w:val="clear" w:fill="2B2B2B"/>
+              </w:rPr>
+              <w:t>MyResult.</w:t>
+            </w:r>
+            <w:r>
+              <w:rPr>
+                <w:rFonts w:hint="default" w:ascii="Consolas" w:hAnsi="Consolas" w:eastAsia="Consolas" w:cs="Consolas"/>
+                <w:i/>
+                <w:color w:val="A9B7C6"/>
+                <w:sz w:val="22"/>
+                <w:szCs w:val="22"/>
+                <w:shd w:val="clear" w:fill="2B2B2B"/>
+              </w:rPr>
+              <w:t>ok</w:t>
+            </w:r>
+            <w:r>
+              <w:rPr>
+                <w:rFonts w:hint="default" w:ascii="Consolas" w:hAnsi="Consolas" w:eastAsia="Consolas" w:cs="Consolas"/>
+                <w:color w:val="A9B7C6"/>
+                <w:sz w:val="22"/>
+                <w:szCs w:val="22"/>
+                <w:shd w:val="clear" w:fill="2B2B2B"/>
+              </w:rPr>
+              <w:t>()</w:t>
+            </w:r>
+            <w:r>
+              <w:rPr>
+                <w:rFonts w:hint="default" w:ascii="Consolas" w:hAnsi="Consolas" w:eastAsia="Consolas" w:cs="Consolas"/>
+                <w:color w:val="CC7832"/>
+                <w:sz w:val="22"/>
+                <w:szCs w:val="22"/>
+                <w:shd w:val="clear" w:fill="2B2B2B"/>
+              </w:rPr>
+              <w:t>;</w:t>
+            </w:r>
+            <w:r>
+              <w:rPr>
+                <w:rFonts w:hint="default" w:ascii="Consolas" w:hAnsi="Consolas" w:eastAsia="Consolas" w:cs="Consolas"/>
+                <w:color w:val="CC7832"/>
+                <w:sz w:val="22"/>
+                <w:szCs w:val="22"/>
+                <w:shd w:val="clear" w:fill="2B2B2B"/>
+              </w:rPr>
+              <w:br w:type="textWrapping"/>
+            </w:r>
+            <w:r>
+              <w:rPr>
+                <w:rFonts w:hint="default" w:ascii="Consolas" w:hAnsi="Consolas" w:eastAsia="Consolas" w:cs="Consolas"/>
+                <w:color w:val="A9B7C6"/>
+                <w:sz w:val="22"/>
+                <w:szCs w:val="22"/>
+                <w:shd w:val="clear" w:fill="2B2B2B"/>
+              </w:rPr>
+              <w:t>}</w:t>
+            </w:r>
+          </w:p>
+          <w:p>
+            <w:pPr>
+              <w:rPr>
+                <w:rFonts w:hint="default"/>
+                <w:vertAlign w:val="baseline"/>
+                <w:lang w:val="en-US" w:eastAsia="zh-CN"/>
+              </w:rPr>
+            </w:pPr>
+          </w:p>
+        </w:tc>
+      </w:tr>
+    </w:tbl>
+    <w:p>
+      <w:pPr>
+        <w:rPr>
+          <w:rFonts w:hint="default"/>
+          <w:lang w:val="en-US" w:eastAsia="zh-CN"/>
+        </w:rPr>
+      </w:pPr>
+    </w:p>
+    <w:p>
+      <w:pPr>
+        <w:rPr>
+          <w:rFonts w:hint="eastAsia"/>
+          <w:lang w:val="en-US" w:eastAsia="zh-CN"/>
+        </w:rPr>
+      </w:pPr>
+      <w:r>
+        <w:rPr>
+          <w:rFonts w:hint="eastAsia"/>
+          <w:lang w:val="en-US" w:eastAsia="zh-CN"/>
+        </w:rPr>
+        <w:t>html</w:t>
+      </w:r>
+    </w:p>
+    <w:p>
+      <w:pPr>
+        <w:rPr>
+          <w:rFonts w:hint="eastAsia"/>
+          <w:lang w:val="en-US" w:eastAsia="zh-CN"/>
+        </w:rPr>
+      </w:pPr>
+    </w:p>
+    <w:tbl>
+      <w:tblPr>
+        <w:tblStyle w:val="6"/>
+        <w:tblW w:w="0" w:type="auto"/>
+        <w:tblInd w:w="0" w:type="dxa"/>
+        <w:tblBorders>
+          <w:top w:val="single" w:color="auto" w:sz="4" w:space="0"/>
+          <w:left w:val="single" w:color="auto" w:sz="4" w:space="0"/>
+          <w:bottom w:val="single" w:color="auto" w:sz="4" w:space="0"/>
+          <w:right w:val="single" w:color="auto" w:sz="4" w:space="0"/>
+          <w:insideH w:val="single" w:color="auto" w:sz="4" w:space="0"/>
+          <w:insideV w:val="single" w:color="auto" w:sz="4" w:space="0"/>
+        </w:tblBorders>
+        <w:tblLayout w:type="autofit"/>
+        <w:tblCellMar>
+          <w:left w:w="108" w:type="dxa"/>
+          <w:right w:w="108" w:type="dxa"/>
+        </w:tblCellMar>
+      </w:tblPr>
+      <w:tblGrid>
+        <w:gridCol w:w="8522"/>
+      </w:tblGrid>
+      <w:tr>
+        <w:tblPrEx>
+          <w:tblBorders>
+            <w:top w:val="single" w:color="auto" w:sz="4" w:space="0"/>
+            <w:left w:val="single" w:color="auto" w:sz="4" w:space="0"/>
+            <w:bottom w:val="single" w:color="auto" w:sz="4" w:space="0"/>
+            <w:right w:val="single" w:color="auto" w:sz="4" w:space="0"/>
+            <w:insideH w:val="single" w:color="auto" w:sz="4" w:space="0"/>
+            <w:insideV w:val="single" w:color="auto" w:sz="4" w:space="0"/>
+          </w:tblBorders>
+          <w:tblCellMar>
+            <w:left w:w="108" w:type="dxa"/>
+            <w:right w:w="108" w:type="dxa"/>
+          </w:tblCellMar>
+        </w:tblPrEx>
+        <w:tc>
+          <w:tcPr>
+            <w:tcW w:w="8522" w:type="dxa"/>
+          </w:tcPr>
+          <w:p>
+            <w:pPr>
+              <w:pStyle w:val="4"/>
+              <w:keepNext w:val="0"/>
+              <w:keepLines w:val="0"/>
+              <w:widowControl/>
+              <w:suppressLineNumbers w:val="0"/>
+              <w:shd w:val="clear" w:fill="2B2B2B"/>
+              <w:rPr>
+                <w:rFonts w:ascii="Consolas" w:hAnsi="Consolas" w:eastAsia="Consolas" w:cs="Consolas"/>
+                <w:color w:val="A9B7C6"/>
+                <w:sz w:val="22"/>
+                <w:szCs w:val="22"/>
+              </w:rPr>
+            </w:pPr>
+            <w:r>
+              <w:rPr>
+                <w:rFonts w:hint="default" w:ascii="Consolas" w:hAnsi="Consolas" w:eastAsia="Consolas" w:cs="Consolas"/>
+                <w:color w:val="E8BF6A"/>
+                <w:sz w:val="22"/>
+                <w:szCs w:val="22"/>
+                <w:shd w:val="clear" w:fill="2B2B2B"/>
+              </w:rPr>
+              <w:t xml:space="preserve">&lt;form </w:t>
+            </w:r>
+            <w:r>
+              <w:rPr>
+                <w:rFonts w:hint="default" w:ascii="Consolas" w:hAnsi="Consolas" w:eastAsia="Consolas" w:cs="Consolas"/>
+                <w:color w:val="BABABA"/>
+                <w:sz w:val="22"/>
+                <w:szCs w:val="22"/>
+                <w:shd w:val="clear" w:fill="2B2B2B"/>
+              </w:rPr>
+              <w:t>class</w:t>
+            </w:r>
+            <w:r>
+              <w:rPr>
+                <w:rFonts w:hint="default" w:ascii="Consolas" w:hAnsi="Consolas" w:eastAsia="Consolas" w:cs="Consolas"/>
+                <w:color w:val="A5C261"/>
+                <w:sz w:val="22"/>
+                <w:szCs w:val="22"/>
+                <w:shd w:val="clear" w:fill="2B2B2B"/>
+              </w:rPr>
+              <w:t xml:space="preserve">="form-horizontal" </w:t>
+            </w:r>
+            <w:r>
+              <w:rPr>
+                <w:rFonts w:hint="default" w:ascii="Consolas" w:hAnsi="Consolas" w:eastAsia="Consolas" w:cs="Consolas"/>
+                <w:color w:val="BABABA"/>
+                <w:sz w:val="22"/>
+                <w:szCs w:val="22"/>
+                <w:shd w:val="clear" w:fill="2B2B2B"/>
+              </w:rPr>
+              <w:t>id</w:t>
+            </w:r>
+            <w:r>
+              <w:rPr>
+                <w:rFonts w:hint="default" w:ascii="Consolas" w:hAnsi="Consolas" w:eastAsia="Consolas" w:cs="Consolas"/>
+                <w:color w:val="A5C261"/>
+                <w:sz w:val="22"/>
+                <w:szCs w:val="22"/>
+                <w:shd w:val="clear" w:fill="2B2B2B"/>
+              </w:rPr>
+              <w:t xml:space="preserve">="form-admin-add11" </w:t>
+            </w:r>
+            <w:r>
+              <w:rPr>
+                <w:rFonts w:hint="default" w:ascii="Consolas" w:hAnsi="Consolas" w:eastAsia="Consolas" w:cs="Consolas"/>
+                <w:color w:val="BABABA"/>
+                <w:sz w:val="22"/>
+                <w:szCs w:val="22"/>
+                <w:shd w:val="clear" w:fill="2B2B2B"/>
+              </w:rPr>
+              <w:t>οnsubmit</w:t>
+            </w:r>
+            <w:r>
+              <w:rPr>
+                <w:rFonts w:hint="default" w:ascii="Consolas" w:hAnsi="Consolas" w:eastAsia="Consolas" w:cs="Consolas"/>
+                <w:color w:val="A5C261"/>
+                <w:sz w:val="22"/>
+                <w:szCs w:val="22"/>
+                <w:shd w:val="clear" w:fill="2B2B2B"/>
+              </w:rPr>
+              <w:t xml:space="preserve">="return false;" </w:t>
+            </w:r>
+            <w:r>
+              <w:rPr>
+                <w:rFonts w:hint="default" w:ascii="Consolas" w:hAnsi="Consolas" w:eastAsia="Consolas" w:cs="Consolas"/>
+                <w:color w:val="BABABA"/>
+                <w:sz w:val="22"/>
+                <w:szCs w:val="22"/>
+                <w:shd w:val="clear" w:fill="2B2B2B"/>
+              </w:rPr>
+              <w:t>enctype</w:t>
+            </w:r>
+            <w:r>
+              <w:rPr>
+                <w:rFonts w:hint="default" w:ascii="Consolas" w:hAnsi="Consolas" w:eastAsia="Consolas" w:cs="Consolas"/>
+                <w:color w:val="A5C261"/>
+                <w:sz w:val="22"/>
+                <w:szCs w:val="22"/>
+                <w:shd w:val="clear" w:fill="2B2B2B"/>
+              </w:rPr>
+              <w:t xml:space="preserve">="multipart/form-data" </w:t>
+            </w:r>
+            <w:r>
+              <w:rPr>
+                <w:rFonts w:hint="default" w:ascii="Consolas" w:hAnsi="Consolas" w:eastAsia="Consolas" w:cs="Consolas"/>
+                <w:color w:val="BABABA"/>
+                <w:sz w:val="22"/>
+                <w:szCs w:val="22"/>
+                <w:shd w:val="clear" w:fill="2B2B2B"/>
+              </w:rPr>
+              <w:t>method</w:t>
+            </w:r>
+            <w:r>
+              <w:rPr>
+                <w:rFonts w:hint="default" w:ascii="Consolas" w:hAnsi="Consolas" w:eastAsia="Consolas" w:cs="Consolas"/>
+                <w:color w:val="A5C261"/>
+                <w:sz w:val="22"/>
+                <w:szCs w:val="22"/>
+                <w:shd w:val="clear" w:fill="2B2B2B"/>
+              </w:rPr>
+              <w:t>="post"</w:t>
+            </w:r>
+            <w:r>
+              <w:rPr>
+                <w:rFonts w:hint="default" w:ascii="Consolas" w:hAnsi="Consolas" w:eastAsia="Consolas" w:cs="Consolas"/>
+                <w:color w:val="E8BF6A"/>
+                <w:sz w:val="22"/>
+                <w:szCs w:val="22"/>
+                <w:shd w:val="clear" w:fill="2B2B2B"/>
+              </w:rPr>
+              <w:t>&gt;</w:t>
+            </w:r>
+            <w:r>
+              <w:rPr>
+                <w:rFonts w:hint="default" w:ascii="Consolas" w:hAnsi="Consolas" w:eastAsia="Consolas" w:cs="Consolas"/>
+                <w:color w:val="E8BF6A"/>
+                <w:sz w:val="22"/>
+                <w:szCs w:val="22"/>
+                <w:shd w:val="clear" w:fill="2B2B2B"/>
+              </w:rPr>
+              <w:br w:type="textWrapping"/>
+            </w:r>
+            <w:r>
+              <w:rPr>
+                <w:rFonts w:hint="default" w:ascii="Consolas" w:hAnsi="Consolas" w:eastAsia="Consolas" w:cs="Consolas"/>
+                <w:color w:val="E8BF6A"/>
+                <w:sz w:val="22"/>
+                <w:szCs w:val="22"/>
+                <w:shd w:val="clear" w:fill="2B2B2B"/>
+              </w:rPr>
+              <w:t xml:space="preserve">&lt;div </w:t>
+            </w:r>
+            <w:r>
+              <w:rPr>
+                <w:rFonts w:hint="default" w:ascii="Consolas" w:hAnsi="Consolas" w:eastAsia="Consolas" w:cs="Consolas"/>
+                <w:color w:val="BABABA"/>
+                <w:sz w:val="22"/>
+                <w:szCs w:val="22"/>
+                <w:shd w:val="clear" w:fill="2B2B2B"/>
+              </w:rPr>
+              <w:t>class</w:t>
+            </w:r>
+            <w:r>
+              <w:rPr>
+                <w:rFonts w:hint="default" w:ascii="Consolas" w:hAnsi="Consolas" w:eastAsia="Consolas" w:cs="Consolas"/>
+                <w:color w:val="A5C261"/>
+                <w:sz w:val="22"/>
+                <w:szCs w:val="22"/>
+                <w:shd w:val="clear" w:fill="2B2B2B"/>
+              </w:rPr>
+              <w:t>="box-body"</w:t>
+            </w:r>
+            <w:r>
+              <w:rPr>
+                <w:rFonts w:hint="default" w:ascii="Consolas" w:hAnsi="Consolas" w:eastAsia="Consolas" w:cs="Consolas"/>
+                <w:color w:val="E8BF6A"/>
+                <w:sz w:val="22"/>
+                <w:szCs w:val="22"/>
+                <w:shd w:val="clear" w:fill="2B2B2B"/>
+              </w:rPr>
+              <w:t>&gt;</w:t>
+            </w:r>
+            <w:r>
+              <w:rPr>
+                <w:rFonts w:hint="default" w:ascii="Consolas" w:hAnsi="Consolas" w:eastAsia="Consolas" w:cs="Consolas"/>
+                <w:color w:val="E8BF6A"/>
+                <w:sz w:val="22"/>
+                <w:szCs w:val="22"/>
+                <w:shd w:val="clear" w:fill="2B2B2B"/>
+              </w:rPr>
+              <w:br w:type="textWrapping"/>
+            </w:r>
+            <w:r>
+              <w:rPr>
+                <w:rFonts w:hint="default" w:ascii="Consolas" w:hAnsi="Consolas" w:eastAsia="Consolas" w:cs="Consolas"/>
+                <w:color w:val="E8BF6A"/>
+                <w:sz w:val="22"/>
+                <w:szCs w:val="22"/>
+                <w:shd w:val="clear" w:fill="2B2B2B"/>
+              </w:rPr>
+              <w:br w:type="textWrapping"/>
+            </w:r>
+            <w:r>
+              <w:rPr>
+                <w:rFonts w:hint="default" w:ascii="Consolas" w:hAnsi="Consolas" w:eastAsia="Consolas" w:cs="Consolas"/>
+                <w:color w:val="E8BF6A"/>
+                <w:sz w:val="22"/>
+                <w:szCs w:val="22"/>
+                <w:shd w:val="clear" w:fill="2B2B2B"/>
+              </w:rPr>
+              <w:t xml:space="preserve">    &lt;div </w:t>
+            </w:r>
+            <w:r>
+              <w:rPr>
+                <w:rFonts w:hint="default" w:ascii="Consolas" w:hAnsi="Consolas" w:eastAsia="Consolas" w:cs="Consolas"/>
+                <w:color w:val="BABABA"/>
+                <w:sz w:val="22"/>
+                <w:szCs w:val="22"/>
+                <w:shd w:val="clear" w:fill="2B2B2B"/>
+              </w:rPr>
+              <w:t>class</w:t>
+            </w:r>
+            <w:r>
+              <w:rPr>
+                <w:rFonts w:hint="default" w:ascii="Consolas" w:hAnsi="Consolas" w:eastAsia="Consolas" w:cs="Consolas"/>
+                <w:color w:val="A5C261"/>
+                <w:sz w:val="22"/>
+                <w:szCs w:val="22"/>
+                <w:shd w:val="clear" w:fill="2B2B2B"/>
+              </w:rPr>
+              <w:t>="form-group"</w:t>
+            </w:r>
+            <w:r>
+              <w:rPr>
+                <w:rFonts w:hint="default" w:ascii="Consolas" w:hAnsi="Consolas" w:eastAsia="Consolas" w:cs="Consolas"/>
+                <w:color w:val="E8BF6A"/>
+                <w:sz w:val="22"/>
+                <w:szCs w:val="22"/>
+                <w:shd w:val="clear" w:fill="2B2B2B"/>
+              </w:rPr>
+              <w:t>&gt;</w:t>
+            </w:r>
+            <w:r>
+              <w:rPr>
+                <w:rFonts w:hint="default" w:ascii="Consolas" w:hAnsi="Consolas" w:eastAsia="Consolas" w:cs="Consolas"/>
+                <w:color w:val="E8BF6A"/>
+                <w:sz w:val="22"/>
+                <w:szCs w:val="22"/>
+                <w:shd w:val="clear" w:fill="2B2B2B"/>
+              </w:rPr>
+              <w:br w:type="textWrapping"/>
+            </w:r>
+            <w:r>
+              <w:rPr>
+                <w:rFonts w:hint="default" w:ascii="Consolas" w:hAnsi="Consolas" w:eastAsia="Consolas" w:cs="Consolas"/>
+                <w:color w:val="E8BF6A"/>
+                <w:sz w:val="22"/>
+                <w:szCs w:val="22"/>
+                <w:shd w:val="clear" w:fill="2B2B2B"/>
+              </w:rPr>
+              <w:t xml:space="preserve">        &lt;label  </w:t>
+            </w:r>
+            <w:r>
+              <w:rPr>
+                <w:rFonts w:hint="default" w:ascii="Consolas" w:hAnsi="Consolas" w:eastAsia="Consolas" w:cs="Consolas"/>
+                <w:color w:val="BABABA"/>
+                <w:sz w:val="22"/>
+                <w:szCs w:val="22"/>
+                <w:shd w:val="clear" w:fill="2B2B2B"/>
+              </w:rPr>
+              <w:t>class</w:t>
+            </w:r>
+            <w:r>
+              <w:rPr>
+                <w:rFonts w:hint="default" w:ascii="Consolas" w:hAnsi="Consolas" w:eastAsia="Consolas" w:cs="Consolas"/>
+                <w:color w:val="A5C261"/>
+                <w:sz w:val="22"/>
+                <w:szCs w:val="22"/>
+                <w:shd w:val="clear" w:fill="2B2B2B"/>
+              </w:rPr>
+              <w:t>="col-sm-2 control-label"</w:t>
+            </w:r>
+            <w:r>
+              <w:rPr>
+                <w:rFonts w:hint="default" w:ascii="Consolas" w:hAnsi="Consolas" w:eastAsia="Consolas" w:cs="Consolas"/>
+                <w:color w:val="E8BF6A"/>
+                <w:sz w:val="22"/>
+                <w:szCs w:val="22"/>
+                <w:shd w:val="clear" w:fill="2B2B2B"/>
+              </w:rPr>
+              <w:t>&gt;</w:t>
+            </w:r>
+            <w:r>
+              <w:rPr>
+                <w:rFonts w:ascii="Arial" w:hAnsi="Arial" w:eastAsia="Consolas" w:cs="Arial"/>
+                <w:color w:val="A9B7C6"/>
+                <w:sz w:val="22"/>
+                <w:szCs w:val="22"/>
+                <w:shd w:val="clear" w:fill="2B2B2B"/>
+              </w:rPr>
+              <w:t>描述</w:t>
+            </w:r>
+            <w:r>
+              <w:rPr>
+                <w:rFonts w:hint="default" w:ascii="Consolas" w:hAnsi="Consolas" w:eastAsia="Consolas" w:cs="Consolas"/>
+                <w:color w:val="E8BF6A"/>
+                <w:sz w:val="22"/>
+                <w:szCs w:val="22"/>
+                <w:shd w:val="clear" w:fill="2B2B2B"/>
+              </w:rPr>
+              <w:t>&lt;/label&gt;</w:t>
+            </w:r>
+            <w:r>
+              <w:rPr>
+                <w:rFonts w:hint="default" w:ascii="Consolas" w:hAnsi="Consolas" w:eastAsia="Consolas" w:cs="Consolas"/>
+                <w:color w:val="E8BF6A"/>
+                <w:sz w:val="22"/>
+                <w:szCs w:val="22"/>
+                <w:shd w:val="clear" w:fill="2B2B2B"/>
+              </w:rPr>
+              <w:br w:type="textWrapping"/>
+            </w:r>
+            <w:r>
+              <w:rPr>
+                <w:rFonts w:hint="default" w:ascii="Consolas" w:hAnsi="Consolas" w:eastAsia="Consolas" w:cs="Consolas"/>
+                <w:color w:val="E8BF6A"/>
+                <w:sz w:val="22"/>
+                <w:szCs w:val="22"/>
+                <w:shd w:val="clear" w:fill="2B2B2B"/>
+              </w:rPr>
+              <w:t xml:space="preserve">        &lt;div </w:t>
+            </w:r>
+            <w:r>
+              <w:rPr>
+                <w:rFonts w:hint="default" w:ascii="Consolas" w:hAnsi="Consolas" w:eastAsia="Consolas" w:cs="Consolas"/>
+                <w:color w:val="BABABA"/>
+                <w:sz w:val="22"/>
+                <w:szCs w:val="22"/>
+                <w:shd w:val="clear" w:fill="2B2B2B"/>
+              </w:rPr>
+              <w:t>class</w:t>
+            </w:r>
+            <w:r>
+              <w:rPr>
+                <w:rFonts w:hint="default" w:ascii="Consolas" w:hAnsi="Consolas" w:eastAsia="Consolas" w:cs="Consolas"/>
+                <w:color w:val="A5C261"/>
+                <w:sz w:val="22"/>
+                <w:szCs w:val="22"/>
+                <w:shd w:val="clear" w:fill="2B2B2B"/>
+              </w:rPr>
+              <w:t>="col-sm-8"</w:t>
+            </w:r>
+            <w:r>
+              <w:rPr>
+                <w:rFonts w:hint="default" w:ascii="Consolas" w:hAnsi="Consolas" w:eastAsia="Consolas" w:cs="Consolas"/>
+                <w:color w:val="E8BF6A"/>
+                <w:sz w:val="22"/>
+                <w:szCs w:val="22"/>
+                <w:shd w:val="clear" w:fill="2B2B2B"/>
+              </w:rPr>
+              <w:t>&gt;</w:t>
+            </w:r>
+            <w:r>
+              <w:rPr>
+                <w:rFonts w:hint="default" w:ascii="Consolas" w:hAnsi="Consolas" w:eastAsia="Consolas" w:cs="Consolas"/>
+                <w:color w:val="E8BF6A"/>
+                <w:sz w:val="22"/>
+                <w:szCs w:val="22"/>
+                <w:shd w:val="clear" w:fill="2B2B2B"/>
+              </w:rPr>
+              <w:br w:type="textWrapping"/>
+            </w:r>
+            <w:r>
+              <w:rPr>
+                <w:rFonts w:hint="default" w:ascii="Consolas" w:hAnsi="Consolas" w:eastAsia="Consolas" w:cs="Consolas"/>
+                <w:color w:val="E8BF6A"/>
+                <w:sz w:val="22"/>
+                <w:szCs w:val="22"/>
+                <w:shd w:val="clear" w:fill="2B2B2B"/>
+              </w:rPr>
+              <w:t xml:space="preserve">            &lt;input </w:t>
+            </w:r>
+            <w:r>
+              <w:rPr>
+                <w:rFonts w:hint="default" w:ascii="Consolas" w:hAnsi="Consolas" w:eastAsia="Consolas" w:cs="Consolas"/>
+                <w:color w:val="BABABA"/>
+                <w:sz w:val="22"/>
+                <w:szCs w:val="22"/>
+                <w:shd w:val="clear" w:fill="2B2B2B"/>
+              </w:rPr>
+              <w:t>type</w:t>
+            </w:r>
+            <w:r>
+              <w:rPr>
+                <w:rFonts w:hint="default" w:ascii="Consolas" w:hAnsi="Consolas" w:eastAsia="Consolas" w:cs="Consolas"/>
+                <w:color w:val="A5C261"/>
+                <w:sz w:val="22"/>
+                <w:szCs w:val="22"/>
+                <w:shd w:val="clear" w:fill="2B2B2B"/>
+              </w:rPr>
+              <w:t xml:space="preserve">="text" </w:t>
+            </w:r>
+            <w:r>
+              <w:rPr>
+                <w:rFonts w:hint="default" w:ascii="Consolas" w:hAnsi="Consolas" w:eastAsia="Consolas" w:cs="Consolas"/>
+                <w:color w:val="BABABA"/>
+                <w:sz w:val="22"/>
+                <w:szCs w:val="22"/>
+                <w:shd w:val="clear" w:fill="2B2B2B"/>
+              </w:rPr>
+              <w:t>id</w:t>
+            </w:r>
+            <w:r>
+              <w:rPr>
+                <w:rFonts w:hint="default" w:ascii="Consolas" w:hAnsi="Consolas" w:eastAsia="Consolas" w:cs="Consolas"/>
+                <w:color w:val="A5C261"/>
+                <w:sz w:val="22"/>
+                <w:szCs w:val="22"/>
+                <w:shd w:val="clear" w:fill="2B2B2B"/>
+              </w:rPr>
+              <w:t xml:space="preserve">="demoDesc" </w:t>
+            </w:r>
+            <w:r>
+              <w:rPr>
+                <w:rFonts w:hint="default" w:ascii="Consolas" w:hAnsi="Consolas" w:eastAsia="Consolas" w:cs="Consolas"/>
+                <w:color w:val="BABABA"/>
+                <w:sz w:val="22"/>
+                <w:szCs w:val="22"/>
+                <w:shd w:val="clear" w:fill="2B2B2B"/>
+              </w:rPr>
+              <w:t>name</w:t>
+            </w:r>
+            <w:r>
+              <w:rPr>
+                <w:rFonts w:hint="default" w:ascii="Consolas" w:hAnsi="Consolas" w:eastAsia="Consolas" w:cs="Consolas"/>
+                <w:color w:val="A5C261"/>
+                <w:sz w:val="22"/>
+                <w:szCs w:val="22"/>
+                <w:shd w:val="clear" w:fill="2B2B2B"/>
+              </w:rPr>
+              <w:t xml:space="preserve">="demoDesc" </w:t>
+            </w:r>
+            <w:r>
+              <w:rPr>
+                <w:rFonts w:hint="default" w:ascii="Consolas" w:hAnsi="Consolas" w:eastAsia="Consolas" w:cs="Consolas"/>
+                <w:color w:val="BABABA"/>
+                <w:sz w:val="22"/>
+                <w:szCs w:val="22"/>
+                <w:shd w:val="clear" w:fill="2B2B2B"/>
+              </w:rPr>
+              <w:t>value</w:t>
+            </w:r>
+            <w:r>
+              <w:rPr>
+                <w:rFonts w:hint="default" w:ascii="Consolas" w:hAnsi="Consolas" w:eastAsia="Consolas" w:cs="Consolas"/>
+                <w:color w:val="A5C261"/>
+                <w:sz w:val="22"/>
+                <w:szCs w:val="22"/>
+                <w:shd w:val="clear" w:fill="2B2B2B"/>
+              </w:rPr>
+              <w:t xml:space="preserve">="" </w:t>
+            </w:r>
+            <w:r>
+              <w:rPr>
+                <w:rFonts w:hint="default" w:ascii="Consolas" w:hAnsi="Consolas" w:eastAsia="Consolas" w:cs="Consolas"/>
+                <w:color w:val="BABABA"/>
+                <w:sz w:val="22"/>
+                <w:szCs w:val="22"/>
+                <w:shd w:val="clear" w:fill="2B2B2B"/>
+              </w:rPr>
+              <w:t>class</w:t>
+            </w:r>
+            <w:r>
+              <w:rPr>
+                <w:rFonts w:hint="default" w:ascii="Consolas" w:hAnsi="Consolas" w:eastAsia="Consolas" w:cs="Consolas"/>
+                <w:color w:val="A5C261"/>
+                <w:sz w:val="22"/>
+                <w:szCs w:val="22"/>
+                <w:shd w:val="clear" w:fill="2B2B2B"/>
+              </w:rPr>
+              <w:t>="form-control"</w:t>
+            </w:r>
+            <w:r>
+              <w:rPr>
+                <w:rFonts w:hint="default" w:ascii="Consolas" w:hAnsi="Consolas" w:eastAsia="Consolas" w:cs="Consolas"/>
+                <w:color w:val="E8BF6A"/>
+                <w:sz w:val="22"/>
+                <w:szCs w:val="22"/>
+                <w:shd w:val="clear" w:fill="2B2B2B"/>
+              </w:rPr>
+              <w:t>/&gt;</w:t>
+            </w:r>
+            <w:r>
+              <w:rPr>
+                <w:rFonts w:hint="default" w:ascii="Consolas" w:hAnsi="Consolas" w:eastAsia="Consolas" w:cs="Consolas"/>
+                <w:color w:val="E8BF6A"/>
+                <w:sz w:val="22"/>
+                <w:szCs w:val="22"/>
+                <w:shd w:val="clear" w:fill="2B2B2B"/>
+              </w:rPr>
+              <w:br w:type="textWrapping"/>
+            </w:r>
+            <w:r>
+              <w:rPr>
+                <w:rFonts w:hint="default" w:ascii="Consolas" w:hAnsi="Consolas" w:eastAsia="Consolas" w:cs="Consolas"/>
+                <w:color w:val="E8BF6A"/>
+                <w:sz w:val="22"/>
+                <w:szCs w:val="22"/>
+                <w:shd w:val="clear" w:fill="2B2B2B"/>
+              </w:rPr>
+              <w:t xml:space="preserve">        &lt;/div&gt;</w:t>
+            </w:r>
+            <w:r>
+              <w:rPr>
+                <w:rFonts w:hint="default" w:ascii="Consolas" w:hAnsi="Consolas" w:eastAsia="Consolas" w:cs="Consolas"/>
+                <w:color w:val="E8BF6A"/>
+                <w:sz w:val="22"/>
+                <w:szCs w:val="22"/>
+                <w:shd w:val="clear" w:fill="2B2B2B"/>
+              </w:rPr>
+              <w:br w:type="textWrapping"/>
+            </w:r>
+            <w:r>
+              <w:rPr>
+                <w:rFonts w:hint="default" w:ascii="Consolas" w:hAnsi="Consolas" w:eastAsia="Consolas" w:cs="Consolas"/>
+                <w:color w:val="E8BF6A"/>
+                <w:sz w:val="22"/>
+                <w:szCs w:val="22"/>
+                <w:shd w:val="clear" w:fill="2B2B2B"/>
+              </w:rPr>
+              <w:t xml:space="preserve">    &lt;/div&gt;</w:t>
+            </w:r>
+            <w:r>
+              <w:rPr>
+                <w:rFonts w:hint="default" w:ascii="Consolas" w:hAnsi="Consolas" w:eastAsia="Consolas" w:cs="Consolas"/>
+                <w:color w:val="E8BF6A"/>
+                <w:sz w:val="22"/>
+                <w:szCs w:val="22"/>
+                <w:shd w:val="clear" w:fill="2B2B2B"/>
+              </w:rPr>
+              <w:br w:type="textWrapping"/>
+            </w:r>
+            <w:r>
+              <w:rPr>
+                <w:rFonts w:hint="default" w:ascii="Consolas" w:hAnsi="Consolas" w:eastAsia="Consolas" w:cs="Consolas"/>
+                <w:color w:val="E8BF6A"/>
+                <w:sz w:val="22"/>
+                <w:szCs w:val="22"/>
+                <w:shd w:val="clear" w:fill="2B2B2B"/>
+              </w:rPr>
+              <w:t xml:space="preserve">    &lt;div </w:t>
+            </w:r>
+            <w:r>
+              <w:rPr>
+                <w:rFonts w:hint="default" w:ascii="Consolas" w:hAnsi="Consolas" w:eastAsia="Consolas" w:cs="Consolas"/>
+                <w:color w:val="BABABA"/>
+                <w:sz w:val="22"/>
+                <w:szCs w:val="22"/>
+                <w:shd w:val="clear" w:fill="2B2B2B"/>
+              </w:rPr>
+              <w:t>class</w:t>
+            </w:r>
+            <w:r>
+              <w:rPr>
+                <w:rFonts w:hint="default" w:ascii="Consolas" w:hAnsi="Consolas" w:eastAsia="Consolas" w:cs="Consolas"/>
+                <w:color w:val="A5C261"/>
+                <w:sz w:val="22"/>
+                <w:szCs w:val="22"/>
+                <w:shd w:val="clear" w:fill="2B2B2B"/>
+              </w:rPr>
+              <w:t>="form-group"</w:t>
+            </w:r>
+            <w:r>
+              <w:rPr>
+                <w:rFonts w:hint="default" w:ascii="Consolas" w:hAnsi="Consolas" w:eastAsia="Consolas" w:cs="Consolas"/>
+                <w:color w:val="E8BF6A"/>
+                <w:sz w:val="22"/>
+                <w:szCs w:val="22"/>
+                <w:shd w:val="clear" w:fill="2B2B2B"/>
+              </w:rPr>
+              <w:t>&gt;</w:t>
+            </w:r>
+            <w:r>
+              <w:rPr>
+                <w:rFonts w:hint="default" w:ascii="Consolas" w:hAnsi="Consolas" w:eastAsia="Consolas" w:cs="Consolas"/>
+                <w:color w:val="E8BF6A"/>
+                <w:sz w:val="22"/>
+                <w:szCs w:val="22"/>
+                <w:shd w:val="clear" w:fill="2B2B2B"/>
+              </w:rPr>
+              <w:br w:type="textWrapping"/>
+            </w:r>
+            <w:r>
+              <w:rPr>
+                <w:rFonts w:hint="default" w:ascii="Consolas" w:hAnsi="Consolas" w:eastAsia="Consolas" w:cs="Consolas"/>
+                <w:color w:val="E8BF6A"/>
+                <w:sz w:val="22"/>
+                <w:szCs w:val="22"/>
+                <w:shd w:val="clear" w:fill="2B2B2B"/>
+              </w:rPr>
+              <w:t xml:space="preserve">        &lt;label  </w:t>
+            </w:r>
+            <w:r>
+              <w:rPr>
+                <w:rFonts w:hint="default" w:ascii="Consolas" w:hAnsi="Consolas" w:eastAsia="Consolas" w:cs="Consolas"/>
+                <w:color w:val="BABABA"/>
+                <w:sz w:val="22"/>
+                <w:szCs w:val="22"/>
+                <w:shd w:val="clear" w:fill="2B2B2B"/>
+              </w:rPr>
+              <w:t>class</w:t>
+            </w:r>
+            <w:r>
+              <w:rPr>
+                <w:rFonts w:hint="default" w:ascii="Consolas" w:hAnsi="Consolas" w:eastAsia="Consolas" w:cs="Consolas"/>
+                <w:color w:val="A5C261"/>
+                <w:sz w:val="22"/>
+                <w:szCs w:val="22"/>
+                <w:shd w:val="clear" w:fill="2B2B2B"/>
+              </w:rPr>
+              <w:t>="col-sm-2 control-label"</w:t>
+            </w:r>
+            <w:r>
+              <w:rPr>
+                <w:rFonts w:hint="default" w:ascii="Consolas" w:hAnsi="Consolas" w:eastAsia="Consolas" w:cs="Consolas"/>
+                <w:color w:val="E8BF6A"/>
+                <w:sz w:val="22"/>
+                <w:szCs w:val="22"/>
+                <w:shd w:val="clear" w:fill="2B2B2B"/>
+              </w:rPr>
+              <w:t>&gt;</w:t>
+            </w:r>
+            <w:r>
+              <w:rPr>
+                <w:rFonts w:hint="default" w:ascii="Arial" w:hAnsi="Arial" w:eastAsia="Consolas" w:cs="Arial"/>
+                <w:color w:val="A9B7C6"/>
+                <w:sz w:val="22"/>
+                <w:szCs w:val="22"/>
+                <w:shd w:val="clear" w:fill="2B2B2B"/>
+              </w:rPr>
+              <w:t>上传</w:t>
+            </w:r>
+            <w:r>
+              <w:rPr>
+                <w:rFonts w:hint="default" w:ascii="Consolas" w:hAnsi="Consolas" w:eastAsia="Consolas" w:cs="Consolas"/>
+                <w:color w:val="E8BF6A"/>
+                <w:sz w:val="22"/>
+                <w:szCs w:val="22"/>
+                <w:shd w:val="clear" w:fill="2B2B2B"/>
+              </w:rPr>
+              <w:t>&lt;/label&gt;</w:t>
+            </w:r>
+            <w:r>
+              <w:rPr>
+                <w:rFonts w:hint="default" w:ascii="Consolas" w:hAnsi="Consolas" w:eastAsia="Consolas" w:cs="Consolas"/>
+                <w:color w:val="E8BF6A"/>
+                <w:sz w:val="22"/>
+                <w:szCs w:val="22"/>
+                <w:shd w:val="clear" w:fill="2B2B2B"/>
+              </w:rPr>
+              <w:br w:type="textWrapping"/>
+            </w:r>
+            <w:r>
+              <w:rPr>
+                <w:rFonts w:hint="default" w:ascii="Consolas" w:hAnsi="Consolas" w:eastAsia="Consolas" w:cs="Consolas"/>
+                <w:color w:val="E8BF6A"/>
+                <w:sz w:val="22"/>
+                <w:szCs w:val="22"/>
+                <w:shd w:val="clear" w:fill="2B2B2B"/>
+              </w:rPr>
+              <w:t xml:space="preserve">        &lt;div </w:t>
+            </w:r>
+            <w:r>
+              <w:rPr>
+                <w:rFonts w:hint="default" w:ascii="Consolas" w:hAnsi="Consolas" w:eastAsia="Consolas" w:cs="Consolas"/>
+                <w:color w:val="BABABA"/>
+                <w:sz w:val="22"/>
+                <w:szCs w:val="22"/>
+                <w:shd w:val="clear" w:fill="2B2B2B"/>
+              </w:rPr>
+              <w:t>class</w:t>
+            </w:r>
+            <w:r>
+              <w:rPr>
+                <w:rFonts w:hint="default" w:ascii="Consolas" w:hAnsi="Consolas" w:eastAsia="Consolas" w:cs="Consolas"/>
+                <w:color w:val="A5C261"/>
+                <w:sz w:val="22"/>
+                <w:szCs w:val="22"/>
+                <w:shd w:val="clear" w:fill="2B2B2B"/>
+              </w:rPr>
+              <w:t>="col-sm-8"</w:t>
+            </w:r>
+            <w:r>
+              <w:rPr>
+                <w:rFonts w:hint="default" w:ascii="Consolas" w:hAnsi="Consolas" w:eastAsia="Consolas" w:cs="Consolas"/>
+                <w:color w:val="E8BF6A"/>
+                <w:sz w:val="22"/>
+                <w:szCs w:val="22"/>
+                <w:shd w:val="clear" w:fill="2B2B2B"/>
+              </w:rPr>
+              <w:t>&gt;</w:t>
+            </w:r>
+            <w:r>
+              <w:rPr>
+                <w:rFonts w:hint="default" w:ascii="Consolas" w:hAnsi="Consolas" w:eastAsia="Consolas" w:cs="Consolas"/>
+                <w:color w:val="E8BF6A"/>
+                <w:sz w:val="22"/>
+                <w:szCs w:val="22"/>
+                <w:shd w:val="clear" w:fill="2B2B2B"/>
+              </w:rPr>
+              <w:br w:type="textWrapping"/>
+            </w:r>
+            <w:r>
+              <w:rPr>
+                <w:rFonts w:hint="default" w:ascii="Consolas" w:hAnsi="Consolas" w:eastAsia="Consolas" w:cs="Consolas"/>
+                <w:color w:val="E8BF6A"/>
+                <w:sz w:val="22"/>
+                <w:szCs w:val="22"/>
+                <w:shd w:val="clear" w:fill="2B2B2B"/>
+              </w:rPr>
+              <w:t xml:space="preserve">            &lt;input </w:t>
+            </w:r>
+            <w:r>
+              <w:rPr>
+                <w:rFonts w:hint="default" w:ascii="Consolas" w:hAnsi="Consolas" w:eastAsia="Consolas" w:cs="Consolas"/>
+                <w:color w:val="BABABA"/>
+                <w:sz w:val="22"/>
+                <w:szCs w:val="22"/>
+                <w:shd w:val="clear" w:fill="2B2B2B"/>
+              </w:rPr>
+              <w:t>type</w:t>
+            </w:r>
+            <w:r>
+              <w:rPr>
+                <w:rFonts w:hint="default" w:ascii="Consolas" w:hAnsi="Consolas" w:eastAsia="Consolas" w:cs="Consolas"/>
+                <w:color w:val="A5C261"/>
+                <w:sz w:val="22"/>
+                <w:szCs w:val="22"/>
+                <w:shd w:val="clear" w:fill="2B2B2B"/>
+              </w:rPr>
+              <w:t xml:space="preserve">="file"  </w:t>
+            </w:r>
+            <w:r>
+              <w:rPr>
+                <w:rFonts w:hint="default" w:ascii="Consolas" w:hAnsi="Consolas" w:eastAsia="Consolas" w:cs="Consolas"/>
+                <w:color w:val="BABABA"/>
+                <w:sz w:val="22"/>
+                <w:szCs w:val="22"/>
+                <w:shd w:val="clear" w:fill="2B2B2B"/>
+              </w:rPr>
+              <w:t>name</w:t>
+            </w:r>
+            <w:r>
+              <w:rPr>
+                <w:rFonts w:hint="default" w:ascii="Consolas" w:hAnsi="Consolas" w:eastAsia="Consolas" w:cs="Consolas"/>
+                <w:color w:val="A5C261"/>
+                <w:sz w:val="22"/>
+                <w:szCs w:val="22"/>
+                <w:shd w:val="clear" w:fill="2B2B2B"/>
+              </w:rPr>
+              <w:t xml:space="preserve">="files" </w:t>
+            </w:r>
+            <w:r>
+              <w:rPr>
+                <w:rFonts w:hint="default" w:ascii="Consolas" w:hAnsi="Consolas" w:eastAsia="Consolas" w:cs="Consolas"/>
+                <w:color w:val="BABABA"/>
+                <w:sz w:val="22"/>
+                <w:szCs w:val="22"/>
+                <w:shd w:val="clear" w:fill="2B2B2B"/>
+              </w:rPr>
+              <w:t>id</w:t>
+            </w:r>
+            <w:r>
+              <w:rPr>
+                <w:rFonts w:hint="default" w:ascii="Consolas" w:hAnsi="Consolas" w:eastAsia="Consolas" w:cs="Consolas"/>
+                <w:color w:val="A5C261"/>
+                <w:sz w:val="22"/>
+                <w:szCs w:val="22"/>
+                <w:shd w:val="clear" w:fill="2B2B2B"/>
+              </w:rPr>
+              <w:t xml:space="preserve">="files" </w:t>
+            </w:r>
+            <w:r>
+              <w:rPr>
+                <w:rFonts w:hint="default" w:ascii="Consolas" w:hAnsi="Consolas" w:eastAsia="Consolas" w:cs="Consolas"/>
+                <w:color w:val="BABABA"/>
+                <w:sz w:val="22"/>
+                <w:szCs w:val="22"/>
+                <w:shd w:val="clear" w:fill="2B2B2B"/>
+              </w:rPr>
+              <w:t>multiple</w:t>
+            </w:r>
+            <w:r>
+              <w:rPr>
+                <w:rFonts w:hint="default" w:ascii="Consolas" w:hAnsi="Consolas" w:eastAsia="Consolas" w:cs="Consolas"/>
+                <w:color w:val="E8BF6A"/>
+                <w:sz w:val="22"/>
+                <w:szCs w:val="22"/>
+                <w:shd w:val="clear" w:fill="2B2B2B"/>
+              </w:rPr>
+              <w:t>/&gt;</w:t>
+            </w:r>
+            <w:r>
+              <w:rPr>
+                <w:rFonts w:hint="default" w:ascii="Consolas" w:hAnsi="Consolas" w:eastAsia="Consolas" w:cs="Consolas"/>
+                <w:color w:val="E8BF6A"/>
+                <w:sz w:val="22"/>
+                <w:szCs w:val="22"/>
+                <w:shd w:val="clear" w:fill="2B2B2B"/>
+              </w:rPr>
+              <w:br w:type="textWrapping"/>
+            </w:r>
+            <w:r>
+              <w:rPr>
+                <w:rFonts w:hint="default" w:ascii="Consolas" w:hAnsi="Consolas" w:eastAsia="Consolas" w:cs="Consolas"/>
+                <w:color w:val="E8BF6A"/>
+                <w:sz w:val="22"/>
+                <w:szCs w:val="22"/>
+                <w:shd w:val="clear" w:fill="2B2B2B"/>
+              </w:rPr>
+              <w:t xml:space="preserve">        &lt;/div&gt;</w:t>
+            </w:r>
+            <w:r>
+              <w:rPr>
+                <w:rFonts w:hint="default" w:ascii="Consolas" w:hAnsi="Consolas" w:eastAsia="Consolas" w:cs="Consolas"/>
+                <w:color w:val="E8BF6A"/>
+                <w:sz w:val="22"/>
+                <w:szCs w:val="22"/>
+                <w:shd w:val="clear" w:fill="2B2B2B"/>
+              </w:rPr>
+              <w:br w:type="textWrapping"/>
+            </w:r>
+            <w:r>
+              <w:rPr>
+                <w:rFonts w:hint="default" w:ascii="Consolas" w:hAnsi="Consolas" w:eastAsia="Consolas" w:cs="Consolas"/>
+                <w:color w:val="E8BF6A"/>
+                <w:sz w:val="22"/>
+                <w:szCs w:val="22"/>
+                <w:shd w:val="clear" w:fill="2B2B2B"/>
+              </w:rPr>
+              <w:t xml:space="preserve">    &lt;/div&gt;</w:t>
+            </w:r>
+            <w:r>
+              <w:rPr>
+                <w:rFonts w:hint="default" w:ascii="Consolas" w:hAnsi="Consolas" w:eastAsia="Consolas" w:cs="Consolas"/>
+                <w:color w:val="E8BF6A"/>
+                <w:sz w:val="22"/>
+                <w:szCs w:val="22"/>
+                <w:shd w:val="clear" w:fill="2B2B2B"/>
+              </w:rPr>
+              <w:br w:type="textWrapping"/>
+            </w:r>
+            <w:r>
+              <w:rPr>
+                <w:rFonts w:hint="default" w:ascii="Consolas" w:hAnsi="Consolas" w:eastAsia="Consolas" w:cs="Consolas"/>
+                <w:color w:val="E8BF6A"/>
+                <w:sz w:val="22"/>
+                <w:szCs w:val="22"/>
+                <w:shd w:val="clear" w:fill="2B2B2B"/>
+              </w:rPr>
+              <w:t xml:space="preserve">    &lt;div </w:t>
+            </w:r>
+            <w:r>
+              <w:rPr>
+                <w:rFonts w:hint="default" w:ascii="Consolas" w:hAnsi="Consolas" w:eastAsia="Consolas" w:cs="Consolas"/>
+                <w:color w:val="BABABA"/>
+                <w:sz w:val="22"/>
+                <w:szCs w:val="22"/>
+                <w:shd w:val="clear" w:fill="2B2B2B"/>
+              </w:rPr>
+              <w:t>class</w:t>
+            </w:r>
+            <w:r>
+              <w:rPr>
+                <w:rFonts w:hint="default" w:ascii="Consolas" w:hAnsi="Consolas" w:eastAsia="Consolas" w:cs="Consolas"/>
+                <w:color w:val="A5C261"/>
+                <w:sz w:val="22"/>
+                <w:szCs w:val="22"/>
+                <w:shd w:val="clear" w:fill="2B2B2B"/>
+              </w:rPr>
+              <w:t>="form-group"</w:t>
+            </w:r>
+            <w:r>
+              <w:rPr>
+                <w:rFonts w:hint="default" w:ascii="Consolas" w:hAnsi="Consolas" w:eastAsia="Consolas" w:cs="Consolas"/>
+                <w:color w:val="E8BF6A"/>
+                <w:sz w:val="22"/>
+                <w:szCs w:val="22"/>
+                <w:shd w:val="clear" w:fill="2B2B2B"/>
+              </w:rPr>
+              <w:t>&gt;</w:t>
+            </w:r>
+            <w:r>
+              <w:rPr>
+                <w:rFonts w:hint="default" w:ascii="Consolas" w:hAnsi="Consolas" w:eastAsia="Consolas" w:cs="Consolas"/>
+                <w:color w:val="E8BF6A"/>
+                <w:sz w:val="22"/>
+                <w:szCs w:val="22"/>
+                <w:shd w:val="clear" w:fill="2B2B2B"/>
+              </w:rPr>
+              <w:br w:type="textWrapping"/>
+            </w:r>
+            <w:r>
+              <w:rPr>
+                <w:rFonts w:hint="default" w:ascii="Consolas" w:hAnsi="Consolas" w:eastAsia="Consolas" w:cs="Consolas"/>
+                <w:color w:val="E8BF6A"/>
+                <w:sz w:val="22"/>
+                <w:szCs w:val="22"/>
+                <w:shd w:val="clear" w:fill="2B2B2B"/>
+              </w:rPr>
+              <w:t xml:space="preserve">        &lt;label </w:t>
+            </w:r>
+            <w:r>
+              <w:rPr>
+                <w:rFonts w:hint="default" w:ascii="Consolas" w:hAnsi="Consolas" w:eastAsia="Consolas" w:cs="Consolas"/>
+                <w:color w:val="BABABA"/>
+                <w:sz w:val="22"/>
+                <w:szCs w:val="22"/>
+                <w:shd w:val="clear" w:fill="2B2B2B"/>
+              </w:rPr>
+              <w:t>class</w:t>
+            </w:r>
+            <w:r>
+              <w:rPr>
+                <w:rFonts w:hint="default" w:ascii="Consolas" w:hAnsi="Consolas" w:eastAsia="Consolas" w:cs="Consolas"/>
+                <w:color w:val="A5C261"/>
+                <w:sz w:val="22"/>
+                <w:szCs w:val="22"/>
+                <w:shd w:val="clear" w:fill="2B2B2B"/>
+              </w:rPr>
+              <w:t>="col-sm-2 control-label"</w:t>
+            </w:r>
+            <w:r>
+              <w:rPr>
+                <w:rFonts w:hint="default" w:ascii="Consolas" w:hAnsi="Consolas" w:eastAsia="Consolas" w:cs="Consolas"/>
+                <w:color w:val="E8BF6A"/>
+                <w:sz w:val="22"/>
+                <w:szCs w:val="22"/>
+                <w:shd w:val="clear" w:fill="2B2B2B"/>
+              </w:rPr>
+              <w:t>&gt;&lt;/label&gt;</w:t>
+            </w:r>
+            <w:r>
+              <w:rPr>
+                <w:rFonts w:hint="default" w:ascii="Consolas" w:hAnsi="Consolas" w:eastAsia="Consolas" w:cs="Consolas"/>
+                <w:color w:val="E8BF6A"/>
+                <w:sz w:val="22"/>
+                <w:szCs w:val="22"/>
+                <w:shd w:val="clear" w:fill="2B2B2B"/>
+              </w:rPr>
+              <w:br w:type="textWrapping"/>
+            </w:r>
+            <w:r>
+              <w:rPr>
+                <w:rFonts w:hint="default" w:ascii="Consolas" w:hAnsi="Consolas" w:eastAsia="Consolas" w:cs="Consolas"/>
+                <w:color w:val="E8BF6A"/>
+                <w:sz w:val="22"/>
+                <w:szCs w:val="22"/>
+                <w:shd w:val="clear" w:fill="2B2B2B"/>
+              </w:rPr>
+              <w:t xml:space="preserve">        &lt;div </w:t>
+            </w:r>
+            <w:r>
+              <w:rPr>
+                <w:rFonts w:hint="default" w:ascii="Consolas" w:hAnsi="Consolas" w:eastAsia="Consolas" w:cs="Consolas"/>
+                <w:color w:val="BABABA"/>
+                <w:sz w:val="22"/>
+                <w:szCs w:val="22"/>
+                <w:shd w:val="clear" w:fill="2B2B2B"/>
+              </w:rPr>
+              <w:t>class</w:t>
+            </w:r>
+            <w:r>
+              <w:rPr>
+                <w:rFonts w:hint="default" w:ascii="Consolas" w:hAnsi="Consolas" w:eastAsia="Consolas" w:cs="Consolas"/>
+                <w:color w:val="A5C261"/>
+                <w:sz w:val="22"/>
+                <w:szCs w:val="22"/>
+                <w:shd w:val="clear" w:fill="2B2B2B"/>
+              </w:rPr>
+              <w:t>="col-sm-10"</w:t>
+            </w:r>
+            <w:r>
+              <w:rPr>
+                <w:rFonts w:hint="default" w:ascii="Consolas" w:hAnsi="Consolas" w:eastAsia="Consolas" w:cs="Consolas"/>
+                <w:color w:val="E8BF6A"/>
+                <w:sz w:val="22"/>
+                <w:szCs w:val="22"/>
+                <w:shd w:val="clear" w:fill="2B2B2B"/>
+              </w:rPr>
+              <w:t>&gt;</w:t>
+            </w:r>
+            <w:r>
+              <w:rPr>
+                <w:rFonts w:hint="default" w:ascii="Consolas" w:hAnsi="Consolas" w:eastAsia="Consolas" w:cs="Consolas"/>
+                <w:color w:val="E8BF6A"/>
+                <w:sz w:val="22"/>
+                <w:szCs w:val="22"/>
+                <w:shd w:val="clear" w:fill="2B2B2B"/>
+              </w:rPr>
+              <w:br w:type="textWrapping"/>
+            </w:r>
+            <w:r>
+              <w:rPr>
+                <w:rFonts w:hint="default" w:ascii="Consolas" w:hAnsi="Consolas" w:eastAsia="Consolas" w:cs="Consolas"/>
+                <w:color w:val="E8BF6A"/>
+                <w:sz w:val="22"/>
+                <w:szCs w:val="22"/>
+                <w:shd w:val="clear" w:fill="2B2B2B"/>
+              </w:rPr>
+              <w:t xml:space="preserve">            &lt;button </w:t>
+            </w:r>
+            <w:r>
+              <w:rPr>
+                <w:rFonts w:hint="default" w:ascii="Consolas" w:hAnsi="Consolas" w:eastAsia="Consolas" w:cs="Consolas"/>
+                <w:color w:val="BABABA"/>
+                <w:sz w:val="22"/>
+                <w:szCs w:val="22"/>
+                <w:shd w:val="clear" w:fill="2B2B2B"/>
+              </w:rPr>
+              <w:t>class</w:t>
+            </w:r>
+            <w:r>
+              <w:rPr>
+                <w:rFonts w:hint="default" w:ascii="Consolas" w:hAnsi="Consolas" w:eastAsia="Consolas" w:cs="Consolas"/>
+                <w:color w:val="A5C261"/>
+                <w:sz w:val="22"/>
+                <w:szCs w:val="22"/>
+                <w:shd w:val="clear" w:fill="2B2B2B"/>
+              </w:rPr>
+              <w:t xml:space="preserve">="btn btn-primary" </w:t>
+            </w:r>
+            <w:r>
+              <w:rPr>
+                <w:rFonts w:hint="default" w:ascii="Consolas" w:hAnsi="Consolas" w:eastAsia="Consolas" w:cs="Consolas"/>
+                <w:color w:val="BABABA"/>
+                <w:sz w:val="22"/>
+                <w:szCs w:val="22"/>
+                <w:shd w:val="clear" w:fill="2B2B2B"/>
+              </w:rPr>
+              <w:t>id</w:t>
+            </w:r>
+            <w:r>
+              <w:rPr>
+                <w:rFonts w:hint="default" w:ascii="Consolas" w:hAnsi="Consolas" w:eastAsia="Consolas" w:cs="Consolas"/>
+                <w:color w:val="A5C261"/>
+                <w:sz w:val="22"/>
+                <w:szCs w:val="22"/>
+                <w:shd w:val="clear" w:fill="2B2B2B"/>
+              </w:rPr>
+              <w:t xml:space="preserve">="submit" </w:t>
+            </w:r>
+            <w:r>
+              <w:rPr>
+                <w:rFonts w:hint="default" w:ascii="Consolas" w:hAnsi="Consolas" w:eastAsia="Consolas" w:cs="Consolas"/>
+                <w:color w:val="BABABA"/>
+                <w:sz w:val="22"/>
+                <w:szCs w:val="22"/>
+                <w:shd w:val="clear" w:fill="2B2B2B"/>
+              </w:rPr>
+              <w:t>type</w:t>
+            </w:r>
+            <w:r>
+              <w:rPr>
+                <w:rFonts w:hint="default" w:ascii="Consolas" w:hAnsi="Consolas" w:eastAsia="Consolas" w:cs="Consolas"/>
+                <w:color w:val="A5C261"/>
+                <w:sz w:val="22"/>
+                <w:szCs w:val="22"/>
+                <w:shd w:val="clear" w:fill="2B2B2B"/>
+              </w:rPr>
+              <w:t>="submit"</w:t>
+            </w:r>
+            <w:r>
+              <w:rPr>
+                <w:rFonts w:hint="default" w:ascii="Consolas" w:hAnsi="Consolas" w:eastAsia="Consolas" w:cs="Consolas"/>
+                <w:color w:val="E8BF6A"/>
+                <w:sz w:val="22"/>
+                <w:szCs w:val="22"/>
+                <w:shd w:val="clear" w:fill="2B2B2B"/>
+              </w:rPr>
+              <w:t>&gt;</w:t>
+            </w:r>
+            <w:r>
+              <w:rPr>
+                <w:rFonts w:hint="default" w:ascii="Consolas" w:hAnsi="Consolas" w:eastAsia="Consolas" w:cs="Consolas"/>
+                <w:color w:val="6D9CBE"/>
+                <w:sz w:val="22"/>
+                <w:szCs w:val="22"/>
+                <w:shd w:val="clear" w:fill="2B2B2B"/>
+              </w:rPr>
+              <w:t>&amp;nbsp;</w:t>
+            </w:r>
+            <w:r>
+              <w:rPr>
+                <w:rFonts w:hint="default" w:ascii="Arial" w:hAnsi="Arial" w:eastAsia="Consolas" w:cs="Arial"/>
+                <w:color w:val="A9B7C6"/>
+                <w:sz w:val="22"/>
+                <w:szCs w:val="22"/>
+                <w:shd w:val="clear" w:fill="2B2B2B"/>
+              </w:rPr>
+              <w:t>保存</w:t>
+            </w:r>
+            <w:r>
+              <w:rPr>
+                <w:rFonts w:hint="default" w:ascii="Arial" w:hAnsi="Arial" w:eastAsia="Consolas" w:cs="Arial"/>
+                <w:color w:val="A9B7C6"/>
+                <w:sz w:val="22"/>
+                <w:szCs w:val="22"/>
+                <w:shd w:val="clear" w:fill="2B2B2B"/>
+              </w:rPr>
+              <w:br w:type="textWrapping"/>
+            </w:r>
+            <w:r>
+              <w:rPr>
+                <w:rFonts w:hint="default" w:ascii="Arial" w:hAnsi="Arial" w:eastAsia="Consolas" w:cs="Arial"/>
+                <w:color w:val="A9B7C6"/>
+                <w:sz w:val="22"/>
+                <w:szCs w:val="22"/>
+                <w:shd w:val="clear" w:fill="2B2B2B"/>
+              </w:rPr>
+              <w:t xml:space="preserve">            </w:t>
+            </w:r>
+            <w:r>
+              <w:rPr>
+                <w:rFonts w:hint="default" w:ascii="Consolas" w:hAnsi="Consolas" w:eastAsia="Consolas" w:cs="Consolas"/>
+                <w:color w:val="E8BF6A"/>
+                <w:sz w:val="22"/>
+                <w:szCs w:val="22"/>
+                <w:shd w:val="clear" w:fill="2B2B2B"/>
+              </w:rPr>
+              <w:t>&lt;/button&gt;</w:t>
+            </w:r>
+            <w:r>
+              <w:rPr>
+                <w:rFonts w:hint="default" w:ascii="Consolas" w:hAnsi="Consolas" w:eastAsia="Consolas" w:cs="Consolas"/>
+                <w:color w:val="E8BF6A"/>
+                <w:sz w:val="22"/>
+                <w:szCs w:val="22"/>
+                <w:shd w:val="clear" w:fill="2B2B2B"/>
+              </w:rPr>
+              <w:br w:type="textWrapping"/>
+            </w:r>
+            <w:r>
+              <w:rPr>
+                <w:rFonts w:hint="default" w:ascii="Consolas" w:hAnsi="Consolas" w:eastAsia="Consolas" w:cs="Consolas"/>
+                <w:color w:val="E8BF6A"/>
+                <w:sz w:val="22"/>
+                <w:szCs w:val="22"/>
+                <w:shd w:val="clear" w:fill="2B2B2B"/>
+              </w:rPr>
+              <w:t xml:space="preserve">        &lt;/div&gt;</w:t>
+            </w:r>
+            <w:r>
+              <w:rPr>
+                <w:rFonts w:hint="default" w:ascii="Consolas" w:hAnsi="Consolas" w:eastAsia="Consolas" w:cs="Consolas"/>
+                <w:color w:val="E8BF6A"/>
+                <w:sz w:val="22"/>
+                <w:szCs w:val="22"/>
+                <w:shd w:val="clear" w:fill="2B2B2B"/>
+              </w:rPr>
+              <w:br w:type="textWrapping"/>
+            </w:r>
+            <w:r>
+              <w:rPr>
+                <w:rFonts w:hint="default" w:ascii="Consolas" w:hAnsi="Consolas" w:eastAsia="Consolas" w:cs="Consolas"/>
+                <w:color w:val="E8BF6A"/>
+                <w:sz w:val="22"/>
+                <w:szCs w:val="22"/>
+                <w:shd w:val="clear" w:fill="2B2B2B"/>
+              </w:rPr>
+              <w:t xml:space="preserve">    &lt;/div&gt;</w:t>
+            </w:r>
+            <w:r>
+              <w:rPr>
+                <w:rFonts w:hint="default" w:ascii="Consolas" w:hAnsi="Consolas" w:eastAsia="Consolas" w:cs="Consolas"/>
+                <w:color w:val="E8BF6A"/>
+                <w:sz w:val="22"/>
+                <w:szCs w:val="22"/>
+                <w:shd w:val="clear" w:fill="2B2B2B"/>
+              </w:rPr>
+              <w:br w:type="textWrapping"/>
+            </w:r>
+            <w:r>
+              <w:rPr>
+                <w:rFonts w:hint="default" w:ascii="Consolas" w:hAnsi="Consolas" w:eastAsia="Consolas" w:cs="Consolas"/>
+                <w:color w:val="E8BF6A"/>
+                <w:sz w:val="22"/>
+                <w:szCs w:val="22"/>
+                <w:shd w:val="clear" w:fill="2B2B2B"/>
+              </w:rPr>
+              <w:t>&lt;/div&gt;</w:t>
+            </w:r>
+            <w:r>
+              <w:rPr>
+                <w:rFonts w:hint="default" w:ascii="Consolas" w:hAnsi="Consolas" w:eastAsia="Consolas" w:cs="Consolas"/>
+                <w:color w:val="E8BF6A"/>
+                <w:sz w:val="22"/>
+                <w:szCs w:val="22"/>
+                <w:shd w:val="clear" w:fill="2B2B2B"/>
+              </w:rPr>
+              <w:br w:type="textWrapping"/>
+            </w:r>
+            <w:r>
+              <w:rPr>
+                <w:rFonts w:hint="default" w:ascii="Consolas" w:hAnsi="Consolas" w:eastAsia="Consolas" w:cs="Consolas"/>
+                <w:color w:val="E8BF6A"/>
+                <w:sz w:val="22"/>
+                <w:szCs w:val="22"/>
+                <w:shd w:val="clear" w:fill="2B2B2B"/>
+              </w:rPr>
+              <w:t>&lt;/form&gt;</w:t>
+            </w:r>
+          </w:p>
+          <w:p>
+            <w:pPr>
+              <w:rPr>
+                <w:rFonts w:hint="default"/>
+                <w:vertAlign w:val="baseline"/>
+                <w:lang w:val="en-US" w:eastAsia="zh-CN"/>
+              </w:rPr>
+            </w:pPr>
+          </w:p>
+        </w:tc>
+      </w:tr>
+    </w:tbl>
+    <w:p>
+      <w:pPr>
+        <w:rPr>
+          <w:rFonts w:hint="default"/>
+          <w:lang w:val="en-US" w:eastAsia="zh-CN"/>
+        </w:rPr>
+      </w:pPr>
+    </w:p>
+    <w:p>
+      <w:pPr>
+        <w:rPr>
+          <w:rFonts w:hint="eastAsia"/>
+          <w:lang w:val="en-US" w:eastAsia="zh-CN"/>
+        </w:rPr>
+      </w:pPr>
+      <w:r>
+        <w:rPr>
+          <w:rFonts w:hint="eastAsia"/>
+          <w:lang w:val="en-US" w:eastAsia="zh-CN"/>
+        </w:rPr>
+        <w:t>js</w:t>
+      </w:r>
+    </w:p>
+    <w:p>
+      <w:pPr>
+        <w:rPr>
+          <w:rFonts w:hint="eastAsia"/>
+          <w:lang w:val="en-US" w:eastAsia="zh-CN"/>
+        </w:rPr>
+      </w:pPr>
+    </w:p>
+    <w:tbl>
+      <w:tblPr>
+        <w:tblStyle w:val="6"/>
+        <w:tblW w:w="0" w:type="auto"/>
+        <w:tblInd w:w="0" w:type="dxa"/>
+        <w:tblBorders>
+          <w:top w:val="single" w:color="auto" w:sz="4" w:space="0"/>
+          <w:left w:val="single" w:color="auto" w:sz="4" w:space="0"/>
+          <w:bottom w:val="single" w:color="auto" w:sz="4" w:space="0"/>
+          <w:right w:val="single" w:color="auto" w:sz="4" w:space="0"/>
+          <w:insideH w:val="single" w:color="auto" w:sz="4" w:space="0"/>
+          <w:insideV w:val="single" w:color="auto" w:sz="4" w:space="0"/>
+        </w:tblBorders>
+        <w:tblLayout w:type="autofit"/>
+        <w:tblCellMar>
+          <w:left w:w="108" w:type="dxa"/>
+          <w:right w:w="108" w:type="dxa"/>
+        </w:tblCellMar>
+      </w:tblPr>
+      <w:tblGrid>
+        <w:gridCol w:w="8522"/>
+      </w:tblGrid>
+      <w:tr>
+        <w:tblPrEx>
+          <w:tblBorders>
+            <w:top w:val="single" w:color="auto" w:sz="4" w:space="0"/>
+            <w:left w:val="single" w:color="auto" w:sz="4" w:space="0"/>
+            <w:bottom w:val="single" w:color="auto" w:sz="4" w:space="0"/>
+            <w:right w:val="single" w:color="auto" w:sz="4" w:space="0"/>
+            <w:insideH w:val="single" w:color="auto" w:sz="4" w:space="0"/>
+            <w:insideV w:val="single" w:color="auto" w:sz="4" w:space="0"/>
+          </w:tblBorders>
+          <w:tblCellMar>
+            <w:left w:w="108" w:type="dxa"/>
+            <w:right w:w="108" w:type="dxa"/>
+          </w:tblCellMar>
+        </w:tblPrEx>
+        <w:tc>
+          <w:tcPr>
+            <w:tcW w:w="8522" w:type="dxa"/>
+          </w:tcPr>
+          <w:p>
+            <w:pPr>
+              <w:pStyle w:val="4"/>
+              <w:keepNext w:val="0"/>
+              <w:keepLines w:val="0"/>
+              <w:widowControl/>
+              <w:suppressLineNumbers w:val="0"/>
+              <w:shd w:val="clear" w:fill="2B2B2B"/>
+              <w:rPr>
+                <w:rFonts w:ascii="Consolas" w:hAnsi="Consolas" w:eastAsia="Consolas" w:cs="Consolas"/>
+                <w:color w:val="A9B7C6"/>
+                <w:sz w:val="22"/>
+                <w:szCs w:val="22"/>
+              </w:rPr>
+            </w:pPr>
+            <w:r>
+              <w:rPr>
+                <w:rFonts w:hint="default" w:ascii="Consolas" w:hAnsi="Consolas" w:eastAsia="Consolas" w:cs="Consolas"/>
+                <w:color w:val="FFC66D"/>
+                <w:sz w:val="22"/>
+                <w:szCs w:val="22"/>
+                <w:shd w:val="clear" w:fill="2B2B2B"/>
+              </w:rPr>
+              <w:t>$</w:t>
+            </w:r>
+            <w:r>
+              <w:rPr>
+                <w:rFonts w:hint="default" w:ascii="Consolas" w:hAnsi="Consolas" w:eastAsia="Consolas" w:cs="Consolas"/>
+                <w:color w:val="A9B7C6"/>
+                <w:sz w:val="22"/>
+                <w:szCs w:val="22"/>
+                <w:shd w:val="clear" w:fill="2B2B2B"/>
+              </w:rPr>
+              <w:t>(</w:t>
+            </w:r>
+            <w:r>
+              <w:rPr>
+                <w:rFonts w:hint="default" w:ascii="Consolas" w:hAnsi="Consolas" w:eastAsia="Consolas" w:cs="Consolas"/>
+                <w:color w:val="CC7832"/>
+                <w:sz w:val="22"/>
+                <w:szCs w:val="22"/>
+                <w:shd w:val="clear" w:fill="2B2B2B"/>
+              </w:rPr>
+              <w:t xml:space="preserve">function </w:t>
+            </w:r>
+            <w:r>
+              <w:rPr>
+                <w:rFonts w:hint="default" w:ascii="Consolas" w:hAnsi="Consolas" w:eastAsia="Consolas" w:cs="Consolas"/>
+                <w:color w:val="A9B7C6"/>
+                <w:sz w:val="22"/>
+                <w:szCs w:val="22"/>
+                <w:shd w:val="clear" w:fill="2B2B2B"/>
+              </w:rPr>
+              <w:t>() {</w:t>
+            </w:r>
+            <w:r>
+              <w:rPr>
+                <w:rFonts w:hint="default" w:ascii="Consolas" w:hAnsi="Consolas" w:eastAsia="Consolas" w:cs="Consolas"/>
+                <w:color w:val="A9B7C6"/>
+                <w:sz w:val="22"/>
+                <w:szCs w:val="22"/>
+                <w:shd w:val="clear" w:fill="2B2B2B"/>
+              </w:rPr>
+              <w:br w:type="textWrapping"/>
+            </w:r>
+            <w:r>
+              <w:rPr>
+                <w:rFonts w:hint="default" w:ascii="Consolas" w:hAnsi="Consolas" w:eastAsia="Consolas" w:cs="Consolas"/>
+                <w:color w:val="A9B7C6"/>
+                <w:sz w:val="22"/>
+                <w:szCs w:val="22"/>
+                <w:shd w:val="clear" w:fill="2B2B2B"/>
+              </w:rPr>
+              <w:t xml:space="preserve">    </w:t>
+            </w:r>
+            <w:r>
+              <w:rPr>
+                <w:rFonts w:hint="default" w:ascii="Consolas" w:hAnsi="Consolas" w:eastAsia="Consolas" w:cs="Consolas"/>
+                <w:color w:val="FFC66D"/>
+                <w:sz w:val="22"/>
+                <w:szCs w:val="22"/>
+                <w:shd w:val="clear" w:fill="2B2B2B"/>
+              </w:rPr>
+              <w:t>$</w:t>
+            </w:r>
+            <w:r>
+              <w:rPr>
+                <w:rFonts w:hint="default" w:ascii="Consolas" w:hAnsi="Consolas" w:eastAsia="Consolas" w:cs="Consolas"/>
+                <w:color w:val="A9B7C6"/>
+                <w:sz w:val="22"/>
+                <w:szCs w:val="22"/>
+                <w:shd w:val="clear" w:fill="2B2B2B"/>
+              </w:rPr>
+              <w:t>(</w:t>
+            </w:r>
+            <w:r>
+              <w:rPr>
+                <w:rFonts w:hint="default" w:ascii="Consolas" w:hAnsi="Consolas" w:eastAsia="Consolas" w:cs="Consolas"/>
+                <w:color w:val="6A8759"/>
+                <w:sz w:val="22"/>
+                <w:szCs w:val="22"/>
+                <w:shd w:val="clear" w:fill="2B2B2B"/>
+              </w:rPr>
+              <w:t>"#form-admin-add11"</w:t>
+            </w:r>
+            <w:r>
+              <w:rPr>
+                <w:rFonts w:hint="default" w:ascii="Consolas" w:hAnsi="Consolas" w:eastAsia="Consolas" w:cs="Consolas"/>
+                <w:color w:val="A9B7C6"/>
+                <w:sz w:val="22"/>
+                <w:szCs w:val="22"/>
+                <w:shd w:val="clear" w:fill="2B2B2B"/>
+              </w:rPr>
+              <w:t>).</w:t>
+            </w:r>
+            <w:r>
+              <w:rPr>
+                <w:rFonts w:hint="default" w:ascii="Consolas" w:hAnsi="Consolas" w:eastAsia="Consolas" w:cs="Consolas"/>
+                <w:color w:val="FFC66D"/>
+                <w:sz w:val="22"/>
+                <w:szCs w:val="22"/>
+                <w:shd w:val="clear" w:fill="2B2B2B"/>
+              </w:rPr>
+              <w:t>bootstrapValidator</w:t>
+            </w:r>
+            <w:r>
+              <w:rPr>
+                <w:rFonts w:hint="default" w:ascii="Consolas" w:hAnsi="Consolas" w:eastAsia="Consolas" w:cs="Consolas"/>
+                <w:color w:val="A9B7C6"/>
+                <w:sz w:val="22"/>
+                <w:szCs w:val="22"/>
+                <w:shd w:val="clear" w:fill="2B2B2B"/>
+              </w:rPr>
+              <w:t>().</w:t>
+            </w:r>
+            <w:r>
+              <w:rPr>
+                <w:rFonts w:hint="default" w:ascii="Consolas" w:hAnsi="Consolas" w:eastAsia="Consolas" w:cs="Consolas"/>
+                <w:color w:val="FFC66D"/>
+                <w:sz w:val="22"/>
+                <w:szCs w:val="22"/>
+                <w:shd w:val="clear" w:fill="2B2B2B"/>
+              </w:rPr>
+              <w:t>on</w:t>
+            </w:r>
+            <w:r>
+              <w:rPr>
+                <w:rFonts w:hint="default" w:ascii="Consolas" w:hAnsi="Consolas" w:eastAsia="Consolas" w:cs="Consolas"/>
+                <w:color w:val="A9B7C6"/>
+                <w:sz w:val="22"/>
+                <w:szCs w:val="22"/>
+                <w:shd w:val="clear" w:fill="2B2B2B"/>
+              </w:rPr>
+              <w:t>(</w:t>
+            </w:r>
+            <w:r>
+              <w:rPr>
+                <w:rFonts w:hint="default" w:ascii="Consolas" w:hAnsi="Consolas" w:eastAsia="Consolas" w:cs="Consolas"/>
+                <w:color w:val="6A8759"/>
+                <w:sz w:val="22"/>
+                <w:szCs w:val="22"/>
+                <w:shd w:val="clear" w:fill="2B2B2B"/>
+              </w:rPr>
+              <w:t>'success.form.bv'</w:t>
+            </w:r>
+            <w:r>
+              <w:rPr>
+                <w:rFonts w:hint="default" w:ascii="Consolas" w:hAnsi="Consolas" w:eastAsia="Consolas" w:cs="Consolas"/>
+                <w:color w:val="CC7832"/>
+                <w:sz w:val="22"/>
+                <w:szCs w:val="22"/>
+                <w:shd w:val="clear" w:fill="2B2B2B"/>
+              </w:rPr>
+              <w:t xml:space="preserve">, function </w:t>
+            </w:r>
+            <w:r>
+              <w:rPr>
+                <w:rFonts w:hint="default" w:ascii="Consolas" w:hAnsi="Consolas" w:eastAsia="Consolas" w:cs="Consolas"/>
+                <w:color w:val="A9B7C6"/>
+                <w:sz w:val="22"/>
+                <w:szCs w:val="22"/>
+                <w:shd w:val="clear" w:fill="2B2B2B"/>
+              </w:rPr>
+              <w:t>(e) {</w:t>
+            </w:r>
+            <w:r>
+              <w:rPr>
+                <w:rFonts w:hint="default" w:ascii="Consolas" w:hAnsi="Consolas" w:eastAsia="Consolas" w:cs="Consolas"/>
+                <w:color w:val="808080"/>
+                <w:sz w:val="22"/>
+                <w:szCs w:val="22"/>
+                <w:shd w:val="clear" w:fill="2B2B2B"/>
+              </w:rPr>
+              <w:t>//</w:t>
+            </w:r>
+            <w:r>
+              <w:rPr>
+                <w:rFonts w:ascii="Arial" w:hAnsi="Arial" w:eastAsia="Consolas" w:cs="Arial"/>
+                <w:color w:val="808080"/>
+                <w:sz w:val="22"/>
+                <w:szCs w:val="22"/>
+                <w:shd w:val="clear" w:fill="2B2B2B"/>
+              </w:rPr>
+              <w:t>点击提交之后</w:t>
+            </w:r>
+            <w:r>
+              <w:rPr>
+                <w:rFonts w:hint="default" w:ascii="Arial" w:hAnsi="Arial" w:eastAsia="Consolas" w:cs="Arial"/>
+                <w:color w:val="808080"/>
+                <w:sz w:val="22"/>
+                <w:szCs w:val="22"/>
+                <w:shd w:val="clear" w:fill="2B2B2B"/>
+              </w:rPr>
+              <w:br w:type="textWrapping"/>
+            </w:r>
+            <w:r>
+              <w:rPr>
+                <w:rFonts w:hint="default" w:ascii="Arial" w:hAnsi="Arial" w:eastAsia="Consolas" w:cs="Arial"/>
+                <w:color w:val="808080"/>
+                <w:sz w:val="22"/>
+                <w:szCs w:val="22"/>
+                <w:shd w:val="clear" w:fill="2B2B2B"/>
+              </w:rPr>
+              <w:t xml:space="preserve">        </w:t>
+            </w:r>
+            <w:r>
+              <w:rPr>
+                <w:rFonts w:hint="default" w:ascii="Consolas" w:hAnsi="Consolas" w:eastAsia="Consolas" w:cs="Consolas"/>
+                <w:color w:val="A9B7C6"/>
+                <w:sz w:val="22"/>
+                <w:szCs w:val="22"/>
+                <w:shd w:val="clear" w:fill="2B2B2B"/>
+              </w:rPr>
+              <w:t>e.</w:t>
+            </w:r>
+            <w:r>
+              <w:rPr>
+                <w:rFonts w:hint="default" w:ascii="Consolas" w:hAnsi="Consolas" w:eastAsia="Consolas" w:cs="Consolas"/>
+                <w:color w:val="FFC66D"/>
+                <w:sz w:val="22"/>
+                <w:szCs w:val="22"/>
+                <w:shd w:val="clear" w:fill="2B2B2B"/>
+              </w:rPr>
+              <w:t>preventDefault</w:t>
+            </w:r>
+            <w:r>
+              <w:rPr>
+                <w:rFonts w:hint="default" w:ascii="Consolas" w:hAnsi="Consolas" w:eastAsia="Consolas" w:cs="Consolas"/>
+                <w:color w:val="A9B7C6"/>
+                <w:sz w:val="22"/>
+                <w:szCs w:val="22"/>
+                <w:shd w:val="clear" w:fill="2B2B2B"/>
+              </w:rPr>
+              <w:t>()</w:t>
+            </w:r>
+            <w:r>
+              <w:rPr>
+                <w:rFonts w:hint="default" w:ascii="Consolas" w:hAnsi="Consolas" w:eastAsia="Consolas" w:cs="Consolas"/>
+                <w:color w:val="CC7832"/>
+                <w:sz w:val="22"/>
+                <w:szCs w:val="22"/>
+                <w:shd w:val="clear" w:fill="2B2B2B"/>
+              </w:rPr>
+              <w:t>;</w:t>
+            </w:r>
+            <w:r>
+              <w:rPr>
+                <w:rFonts w:hint="default" w:ascii="Consolas" w:hAnsi="Consolas" w:eastAsia="Consolas" w:cs="Consolas"/>
+                <w:color w:val="CC7832"/>
+                <w:sz w:val="22"/>
+                <w:szCs w:val="22"/>
+                <w:shd w:val="clear" w:fill="2B2B2B"/>
+              </w:rPr>
+              <w:br w:type="textWrapping"/>
+            </w:r>
+            <w:r>
+              <w:rPr>
+                <w:rFonts w:hint="default" w:ascii="Consolas" w:hAnsi="Consolas" w:eastAsia="Consolas" w:cs="Consolas"/>
+                <w:color w:val="CC7832"/>
+                <w:sz w:val="22"/>
+                <w:szCs w:val="22"/>
+                <w:shd w:val="clear" w:fill="2B2B2B"/>
+              </w:rPr>
+              <w:t xml:space="preserve">        var </w:t>
+            </w:r>
+            <w:r>
+              <w:rPr>
+                <w:rFonts w:hint="default" w:ascii="Consolas" w:hAnsi="Consolas" w:eastAsia="Consolas" w:cs="Consolas"/>
+                <w:color w:val="A9B7C6"/>
+                <w:sz w:val="22"/>
+                <w:szCs w:val="22"/>
+                <w:shd w:val="clear" w:fill="2B2B2B"/>
+              </w:rPr>
+              <w:t xml:space="preserve">$form = </w:t>
+            </w:r>
+            <w:r>
+              <w:rPr>
+                <w:rFonts w:hint="default" w:ascii="Consolas" w:hAnsi="Consolas" w:eastAsia="Consolas" w:cs="Consolas"/>
+                <w:color w:val="FFC66D"/>
+                <w:sz w:val="22"/>
+                <w:szCs w:val="22"/>
+                <w:shd w:val="clear" w:fill="2B2B2B"/>
+              </w:rPr>
+              <w:t>$</w:t>
+            </w:r>
+            <w:r>
+              <w:rPr>
+                <w:rFonts w:hint="default" w:ascii="Consolas" w:hAnsi="Consolas" w:eastAsia="Consolas" w:cs="Consolas"/>
+                <w:color w:val="A9B7C6"/>
+                <w:sz w:val="22"/>
+                <w:szCs w:val="22"/>
+                <w:shd w:val="clear" w:fill="2B2B2B"/>
+              </w:rPr>
+              <w:t>(e.</w:t>
+            </w:r>
+            <w:r>
+              <w:rPr>
+                <w:rFonts w:hint="default" w:ascii="Consolas" w:hAnsi="Consolas" w:eastAsia="Consolas" w:cs="Consolas"/>
+                <w:color w:val="9876AA"/>
+                <w:sz w:val="22"/>
+                <w:szCs w:val="22"/>
+                <w:shd w:val="clear" w:fill="2B2B2B"/>
+              </w:rPr>
+              <w:t>target</w:t>
+            </w:r>
+            <w:r>
+              <w:rPr>
+                <w:rFonts w:hint="default" w:ascii="Consolas" w:hAnsi="Consolas" w:eastAsia="Consolas" w:cs="Consolas"/>
+                <w:color w:val="A9B7C6"/>
+                <w:sz w:val="22"/>
+                <w:szCs w:val="22"/>
+                <w:shd w:val="clear" w:fill="2B2B2B"/>
+              </w:rPr>
+              <w:t>)</w:t>
+            </w:r>
+            <w:r>
+              <w:rPr>
+                <w:rFonts w:hint="default" w:ascii="Consolas" w:hAnsi="Consolas" w:eastAsia="Consolas" w:cs="Consolas"/>
+                <w:color w:val="CC7832"/>
+                <w:sz w:val="22"/>
+                <w:szCs w:val="22"/>
+                <w:shd w:val="clear" w:fill="2B2B2B"/>
+              </w:rPr>
+              <w:t>;</w:t>
+            </w:r>
+            <w:r>
+              <w:rPr>
+                <w:rFonts w:hint="default" w:ascii="Consolas" w:hAnsi="Consolas" w:eastAsia="Consolas" w:cs="Consolas"/>
+                <w:color w:val="CC7832"/>
+                <w:sz w:val="22"/>
+                <w:szCs w:val="22"/>
+                <w:shd w:val="clear" w:fill="2B2B2B"/>
+              </w:rPr>
+              <w:br w:type="textWrapping"/>
+            </w:r>
+            <w:r>
+              <w:rPr>
+                <w:rFonts w:hint="default" w:ascii="Consolas" w:hAnsi="Consolas" w:eastAsia="Consolas" w:cs="Consolas"/>
+                <w:color w:val="CC7832"/>
+                <w:sz w:val="22"/>
+                <w:szCs w:val="22"/>
+                <w:shd w:val="clear" w:fill="2B2B2B"/>
+              </w:rPr>
+              <w:t xml:space="preserve">        var </w:t>
+            </w:r>
+            <w:r>
+              <w:rPr>
+                <w:rFonts w:hint="default" w:ascii="Consolas" w:hAnsi="Consolas" w:eastAsia="Consolas" w:cs="Consolas"/>
+                <w:color w:val="A9B7C6"/>
+                <w:sz w:val="22"/>
+                <w:szCs w:val="22"/>
+                <w:shd w:val="clear" w:fill="2B2B2B"/>
+              </w:rPr>
+              <w:t>bv = $form.</w:t>
+            </w:r>
+            <w:r>
+              <w:rPr>
+                <w:rFonts w:hint="default" w:ascii="Consolas" w:hAnsi="Consolas" w:eastAsia="Consolas" w:cs="Consolas"/>
+                <w:color w:val="FFC66D"/>
+                <w:sz w:val="22"/>
+                <w:szCs w:val="22"/>
+                <w:shd w:val="clear" w:fill="2B2B2B"/>
+              </w:rPr>
+              <w:t>data</w:t>
+            </w:r>
+            <w:r>
+              <w:rPr>
+                <w:rFonts w:hint="default" w:ascii="Consolas" w:hAnsi="Consolas" w:eastAsia="Consolas" w:cs="Consolas"/>
+                <w:color w:val="A9B7C6"/>
+                <w:sz w:val="22"/>
+                <w:szCs w:val="22"/>
+                <w:shd w:val="clear" w:fill="2B2B2B"/>
+              </w:rPr>
+              <w:t>(</w:t>
+            </w:r>
+            <w:r>
+              <w:rPr>
+                <w:rFonts w:hint="default" w:ascii="Consolas" w:hAnsi="Consolas" w:eastAsia="Consolas" w:cs="Consolas"/>
+                <w:color w:val="6A8759"/>
+                <w:sz w:val="22"/>
+                <w:szCs w:val="22"/>
+                <w:shd w:val="clear" w:fill="2B2B2B"/>
+              </w:rPr>
+              <w:t>'bootstrapValidator'</w:t>
+            </w:r>
+            <w:r>
+              <w:rPr>
+                <w:rFonts w:hint="default" w:ascii="Consolas" w:hAnsi="Consolas" w:eastAsia="Consolas" w:cs="Consolas"/>
+                <w:color w:val="A9B7C6"/>
+                <w:sz w:val="22"/>
+                <w:szCs w:val="22"/>
+                <w:shd w:val="clear" w:fill="2B2B2B"/>
+              </w:rPr>
+              <w:t>)</w:t>
+            </w:r>
+            <w:r>
+              <w:rPr>
+                <w:rFonts w:hint="default" w:ascii="Consolas" w:hAnsi="Consolas" w:eastAsia="Consolas" w:cs="Consolas"/>
+                <w:color w:val="CC7832"/>
+                <w:sz w:val="22"/>
+                <w:szCs w:val="22"/>
+                <w:shd w:val="clear" w:fill="2B2B2B"/>
+              </w:rPr>
+              <w:t>;</w:t>
+            </w:r>
+            <w:r>
+              <w:rPr>
+                <w:rFonts w:hint="default" w:ascii="Consolas" w:hAnsi="Consolas" w:eastAsia="Consolas" w:cs="Consolas"/>
+                <w:color w:val="CC7832"/>
+                <w:sz w:val="22"/>
+                <w:szCs w:val="22"/>
+                <w:shd w:val="clear" w:fill="2B2B2B"/>
+              </w:rPr>
+              <w:br w:type="textWrapping"/>
+            </w:r>
+            <w:r>
+              <w:rPr>
+                <w:rFonts w:hint="default" w:ascii="Consolas" w:hAnsi="Consolas" w:eastAsia="Consolas" w:cs="Consolas"/>
+                <w:color w:val="CC7832"/>
+                <w:sz w:val="22"/>
+                <w:szCs w:val="22"/>
+                <w:shd w:val="clear" w:fill="2B2B2B"/>
+              </w:rPr>
+              <w:t xml:space="preserve">        </w:t>
+            </w:r>
+            <w:r>
+              <w:rPr>
+                <w:rFonts w:hint="default" w:ascii="Consolas" w:hAnsi="Consolas" w:eastAsia="Consolas" w:cs="Consolas"/>
+                <w:color w:val="808080"/>
+                <w:sz w:val="22"/>
+                <w:szCs w:val="22"/>
+                <w:shd w:val="clear" w:fill="2B2B2B"/>
+              </w:rPr>
+              <w:t>//</w:t>
+            </w:r>
+            <w:r>
+              <w:rPr>
+                <w:rFonts w:hint="default" w:ascii="Arial" w:hAnsi="Arial" w:eastAsia="Consolas" w:cs="Arial"/>
+                <w:color w:val="808080"/>
+                <w:sz w:val="22"/>
+                <w:szCs w:val="22"/>
+                <w:shd w:val="clear" w:fill="2B2B2B"/>
+              </w:rPr>
+              <w:t>附件数组</w:t>
+            </w:r>
+            <w:r>
+              <w:rPr>
+                <w:rFonts w:hint="default" w:ascii="Arial" w:hAnsi="Arial" w:eastAsia="Consolas" w:cs="Arial"/>
+                <w:color w:val="808080"/>
+                <w:sz w:val="22"/>
+                <w:szCs w:val="22"/>
+                <w:shd w:val="clear" w:fill="2B2B2B"/>
+              </w:rPr>
+              <w:br w:type="textWrapping"/>
+            </w:r>
+            <w:r>
+              <w:rPr>
+                <w:rFonts w:hint="default" w:ascii="Arial" w:hAnsi="Arial" w:eastAsia="Consolas" w:cs="Arial"/>
+                <w:color w:val="808080"/>
+                <w:sz w:val="22"/>
+                <w:szCs w:val="22"/>
+                <w:shd w:val="clear" w:fill="2B2B2B"/>
+              </w:rPr>
+              <w:t xml:space="preserve">        </w:t>
+            </w:r>
+            <w:r>
+              <w:rPr>
+                <w:rFonts w:hint="default" w:ascii="Consolas" w:hAnsi="Consolas" w:eastAsia="Consolas" w:cs="Consolas"/>
+                <w:color w:val="CC7832"/>
+                <w:sz w:val="22"/>
+                <w:szCs w:val="22"/>
+                <w:shd w:val="clear" w:fill="2B2B2B"/>
+              </w:rPr>
+              <w:t xml:space="preserve">var </w:t>
+            </w:r>
+            <w:r>
+              <w:rPr>
+                <w:rFonts w:hint="default" w:ascii="Consolas" w:hAnsi="Consolas" w:eastAsia="Consolas" w:cs="Consolas"/>
+                <w:color w:val="A9B7C6"/>
+                <w:sz w:val="22"/>
+                <w:szCs w:val="22"/>
+                <w:shd w:val="clear" w:fill="2B2B2B"/>
+              </w:rPr>
+              <w:t xml:space="preserve">crowd_file = </w:t>
+            </w:r>
+            <w:r>
+              <w:rPr>
+                <w:rFonts w:hint="default" w:ascii="Consolas" w:hAnsi="Consolas" w:eastAsia="Consolas" w:cs="Consolas"/>
+                <w:color w:val="FFC66D"/>
+                <w:sz w:val="22"/>
+                <w:szCs w:val="22"/>
+                <w:shd w:val="clear" w:fill="2B2B2B"/>
+              </w:rPr>
+              <w:t>$</w:t>
+            </w:r>
+            <w:r>
+              <w:rPr>
+                <w:rFonts w:hint="default" w:ascii="Consolas" w:hAnsi="Consolas" w:eastAsia="Consolas" w:cs="Consolas"/>
+                <w:color w:val="A9B7C6"/>
+                <w:sz w:val="22"/>
+                <w:szCs w:val="22"/>
+                <w:shd w:val="clear" w:fill="2B2B2B"/>
+              </w:rPr>
+              <w:t>(</w:t>
+            </w:r>
+            <w:r>
+              <w:rPr>
+                <w:rFonts w:hint="default" w:ascii="Consolas" w:hAnsi="Consolas" w:eastAsia="Consolas" w:cs="Consolas"/>
+                <w:color w:val="6A8759"/>
+                <w:sz w:val="22"/>
+                <w:szCs w:val="22"/>
+                <w:shd w:val="clear" w:fill="2B2B2B"/>
+              </w:rPr>
+              <w:t>'#files'</w:t>
+            </w:r>
+            <w:r>
+              <w:rPr>
+                <w:rFonts w:hint="default" w:ascii="Consolas" w:hAnsi="Consolas" w:eastAsia="Consolas" w:cs="Consolas"/>
+                <w:color w:val="A9B7C6"/>
+                <w:sz w:val="22"/>
+                <w:szCs w:val="22"/>
+                <w:shd w:val="clear" w:fill="2B2B2B"/>
+              </w:rPr>
+              <w:t>)[</w:t>
+            </w:r>
+            <w:r>
+              <w:rPr>
+                <w:rFonts w:hint="default" w:ascii="Consolas" w:hAnsi="Consolas" w:eastAsia="Consolas" w:cs="Consolas"/>
+                <w:color w:val="6897BB"/>
+                <w:sz w:val="22"/>
+                <w:szCs w:val="22"/>
+                <w:shd w:val="clear" w:fill="2B2B2B"/>
+              </w:rPr>
+              <w:t>0</w:t>
+            </w:r>
+            <w:r>
+              <w:rPr>
+                <w:rFonts w:hint="default" w:ascii="Consolas" w:hAnsi="Consolas" w:eastAsia="Consolas" w:cs="Consolas"/>
+                <w:color w:val="A9B7C6"/>
+                <w:sz w:val="22"/>
+                <w:szCs w:val="22"/>
+                <w:shd w:val="clear" w:fill="2B2B2B"/>
+              </w:rPr>
+              <w:t>].</w:t>
+            </w:r>
+            <w:r>
+              <w:rPr>
+                <w:rFonts w:hint="default" w:ascii="Consolas" w:hAnsi="Consolas" w:eastAsia="Consolas" w:cs="Consolas"/>
+                <w:color w:val="9876AA"/>
+                <w:sz w:val="22"/>
+                <w:szCs w:val="22"/>
+                <w:shd w:val="clear" w:fill="2B2B2B"/>
+              </w:rPr>
+              <w:t>files</w:t>
+            </w:r>
+            <w:r>
+              <w:rPr>
+                <w:rFonts w:hint="default" w:ascii="Consolas" w:hAnsi="Consolas" w:eastAsia="Consolas" w:cs="Consolas"/>
+                <w:color w:val="CC7832"/>
+                <w:sz w:val="22"/>
+                <w:szCs w:val="22"/>
+                <w:shd w:val="clear" w:fill="2B2B2B"/>
+              </w:rPr>
+              <w:t>;</w:t>
+            </w:r>
+            <w:r>
+              <w:rPr>
+                <w:rFonts w:hint="default" w:ascii="Consolas" w:hAnsi="Consolas" w:eastAsia="Consolas" w:cs="Consolas"/>
+                <w:color w:val="CC7832"/>
+                <w:sz w:val="22"/>
+                <w:szCs w:val="22"/>
+                <w:shd w:val="clear" w:fill="2B2B2B"/>
+              </w:rPr>
+              <w:br w:type="textWrapping"/>
+            </w:r>
+            <w:r>
+              <w:rPr>
+                <w:rFonts w:hint="default" w:ascii="Consolas" w:hAnsi="Consolas" w:eastAsia="Consolas" w:cs="Consolas"/>
+                <w:color w:val="CC7832"/>
+                <w:sz w:val="22"/>
+                <w:szCs w:val="22"/>
+                <w:shd w:val="clear" w:fill="2B2B2B"/>
+              </w:rPr>
+              <w:t xml:space="preserve">        var </w:t>
+            </w:r>
+            <w:r>
+              <w:rPr>
+                <w:rFonts w:hint="default" w:ascii="Consolas" w:hAnsi="Consolas" w:eastAsia="Consolas" w:cs="Consolas"/>
+                <w:color w:val="A9B7C6"/>
+                <w:sz w:val="22"/>
+                <w:szCs w:val="22"/>
+                <w:shd w:val="clear" w:fill="2B2B2B"/>
+              </w:rPr>
+              <w:t xml:space="preserve">formData = </w:t>
+            </w:r>
+            <w:r>
+              <w:rPr>
+                <w:rFonts w:hint="default" w:ascii="Consolas" w:hAnsi="Consolas" w:eastAsia="Consolas" w:cs="Consolas"/>
+                <w:color w:val="CC7832"/>
+                <w:sz w:val="22"/>
+                <w:szCs w:val="22"/>
+                <w:shd w:val="clear" w:fill="2B2B2B"/>
+              </w:rPr>
+              <w:t xml:space="preserve">new </w:t>
+            </w:r>
+            <w:r>
+              <w:rPr>
+                <w:rFonts w:hint="default" w:ascii="Consolas" w:hAnsi="Consolas" w:eastAsia="Consolas" w:cs="Consolas"/>
+                <w:b/>
+                <w:i/>
+                <w:color w:val="9876AA"/>
+                <w:sz w:val="22"/>
+                <w:szCs w:val="22"/>
+                <w:shd w:val="clear" w:fill="2B2B2B"/>
+              </w:rPr>
+              <w:t>FormData</w:t>
+            </w:r>
+            <w:r>
+              <w:rPr>
+                <w:rFonts w:hint="default" w:ascii="Consolas" w:hAnsi="Consolas" w:eastAsia="Consolas" w:cs="Consolas"/>
+                <w:color w:val="A9B7C6"/>
+                <w:sz w:val="22"/>
+                <w:szCs w:val="22"/>
+                <w:shd w:val="clear" w:fill="2B2B2B"/>
+              </w:rPr>
+              <w:t>()</w:t>
+            </w:r>
+            <w:r>
+              <w:rPr>
+                <w:rFonts w:hint="default" w:ascii="Consolas" w:hAnsi="Consolas" w:eastAsia="Consolas" w:cs="Consolas"/>
+                <w:color w:val="CC7832"/>
+                <w:sz w:val="22"/>
+                <w:szCs w:val="22"/>
+                <w:shd w:val="clear" w:fill="2B2B2B"/>
+              </w:rPr>
+              <w:t>;</w:t>
+            </w:r>
+            <w:r>
+              <w:rPr>
+                <w:rFonts w:hint="default" w:ascii="Consolas" w:hAnsi="Consolas" w:eastAsia="Consolas" w:cs="Consolas"/>
+                <w:color w:val="CC7832"/>
+                <w:sz w:val="22"/>
+                <w:szCs w:val="22"/>
+                <w:shd w:val="clear" w:fill="2B2B2B"/>
+              </w:rPr>
+              <w:br w:type="textWrapping"/>
+            </w:r>
+            <w:r>
+              <w:rPr>
+                <w:rFonts w:hint="default" w:ascii="Consolas" w:hAnsi="Consolas" w:eastAsia="Consolas" w:cs="Consolas"/>
+                <w:color w:val="CC7832"/>
+                <w:sz w:val="22"/>
+                <w:szCs w:val="22"/>
+                <w:shd w:val="clear" w:fill="2B2B2B"/>
+              </w:rPr>
+              <w:t xml:space="preserve">        </w:t>
+            </w:r>
+            <w:r>
+              <w:rPr>
+                <w:rFonts w:hint="default" w:ascii="Consolas" w:hAnsi="Consolas" w:eastAsia="Consolas" w:cs="Consolas"/>
+                <w:color w:val="808080"/>
+                <w:sz w:val="22"/>
+                <w:szCs w:val="22"/>
+                <w:shd w:val="clear" w:fill="2B2B2B"/>
+              </w:rPr>
+              <w:t>//</w:t>
+            </w:r>
+            <w:r>
+              <w:rPr>
+                <w:rFonts w:hint="default" w:ascii="Arial" w:hAnsi="Arial" w:eastAsia="Consolas" w:cs="Arial"/>
+                <w:color w:val="808080"/>
+                <w:sz w:val="22"/>
+                <w:szCs w:val="22"/>
+                <w:shd w:val="clear" w:fill="2B2B2B"/>
+              </w:rPr>
+              <w:t>附件遍历</w:t>
+            </w:r>
+            <w:r>
+              <w:rPr>
+                <w:rFonts w:hint="default" w:ascii="Arial" w:hAnsi="Arial" w:eastAsia="Consolas" w:cs="Arial"/>
+                <w:color w:val="808080"/>
+                <w:sz w:val="22"/>
+                <w:szCs w:val="22"/>
+                <w:shd w:val="clear" w:fill="2B2B2B"/>
+              </w:rPr>
+              <w:br w:type="textWrapping"/>
+            </w:r>
+            <w:r>
+              <w:rPr>
+                <w:rFonts w:hint="default" w:ascii="Arial" w:hAnsi="Arial" w:eastAsia="Consolas" w:cs="Arial"/>
+                <w:color w:val="808080"/>
+                <w:sz w:val="22"/>
+                <w:szCs w:val="22"/>
+                <w:shd w:val="clear" w:fill="2B2B2B"/>
+              </w:rPr>
+              <w:t xml:space="preserve">        </w:t>
+            </w:r>
+            <w:r>
+              <w:rPr>
+                <w:rFonts w:hint="default" w:ascii="Consolas" w:hAnsi="Consolas" w:eastAsia="Consolas" w:cs="Consolas"/>
+                <w:color w:val="CC7832"/>
+                <w:sz w:val="22"/>
+                <w:szCs w:val="22"/>
+                <w:shd w:val="clear" w:fill="2B2B2B"/>
+              </w:rPr>
+              <w:t>for</w:t>
+            </w:r>
+            <w:r>
+              <w:rPr>
+                <w:rFonts w:hint="default" w:ascii="Consolas" w:hAnsi="Consolas" w:eastAsia="Consolas" w:cs="Consolas"/>
+                <w:color w:val="A9B7C6"/>
+                <w:sz w:val="22"/>
+                <w:szCs w:val="22"/>
+                <w:shd w:val="clear" w:fill="2B2B2B"/>
+              </w:rPr>
+              <w:t xml:space="preserve">( </w:t>
+            </w:r>
+            <w:r>
+              <w:rPr>
+                <w:rFonts w:hint="default" w:ascii="Consolas" w:hAnsi="Consolas" w:eastAsia="Consolas" w:cs="Consolas"/>
+                <w:color w:val="CC7832"/>
+                <w:sz w:val="22"/>
+                <w:szCs w:val="22"/>
+                <w:shd w:val="clear" w:fill="2B2B2B"/>
+              </w:rPr>
+              <w:t xml:space="preserve">var </w:t>
+            </w:r>
+            <w:r>
+              <w:rPr>
+                <w:rFonts w:hint="default" w:ascii="Consolas" w:hAnsi="Consolas" w:eastAsia="Consolas" w:cs="Consolas"/>
+                <w:color w:val="A9B7C6"/>
+                <w:sz w:val="22"/>
+                <w:szCs w:val="22"/>
+                <w:shd w:val="clear" w:fill="2B2B2B"/>
+              </w:rPr>
+              <w:t xml:space="preserve">i = </w:t>
+            </w:r>
+            <w:r>
+              <w:rPr>
+                <w:rFonts w:hint="default" w:ascii="Consolas" w:hAnsi="Consolas" w:eastAsia="Consolas" w:cs="Consolas"/>
+                <w:color w:val="6897BB"/>
+                <w:sz w:val="22"/>
+                <w:szCs w:val="22"/>
+                <w:shd w:val="clear" w:fill="2B2B2B"/>
+              </w:rPr>
+              <w:t>0</w:t>
+            </w:r>
+            <w:r>
+              <w:rPr>
+                <w:rFonts w:hint="default" w:ascii="Consolas" w:hAnsi="Consolas" w:eastAsia="Consolas" w:cs="Consolas"/>
+                <w:color w:val="CC7832"/>
+                <w:sz w:val="22"/>
+                <w:szCs w:val="22"/>
+                <w:shd w:val="clear" w:fill="2B2B2B"/>
+              </w:rPr>
+              <w:t>;</w:t>
+            </w:r>
+            <w:r>
+              <w:rPr>
+                <w:rFonts w:hint="default" w:ascii="Consolas" w:hAnsi="Consolas" w:eastAsia="Consolas" w:cs="Consolas"/>
+                <w:color w:val="A9B7C6"/>
+                <w:sz w:val="22"/>
+                <w:szCs w:val="22"/>
+                <w:shd w:val="clear" w:fill="2B2B2B"/>
+              </w:rPr>
+              <w:t>i &lt; crowd_file.</w:t>
+            </w:r>
+            <w:r>
+              <w:rPr>
+                <w:rFonts w:hint="default" w:ascii="Consolas" w:hAnsi="Consolas" w:eastAsia="Consolas" w:cs="Consolas"/>
+                <w:color w:val="9876AA"/>
+                <w:sz w:val="22"/>
+                <w:szCs w:val="22"/>
+                <w:shd w:val="clear" w:fill="2B2B2B"/>
+              </w:rPr>
+              <w:t>length</w:t>
+            </w:r>
+            <w:r>
+              <w:rPr>
+                <w:rFonts w:hint="default" w:ascii="Consolas" w:hAnsi="Consolas" w:eastAsia="Consolas" w:cs="Consolas"/>
+                <w:color w:val="CC7832"/>
+                <w:sz w:val="22"/>
+                <w:szCs w:val="22"/>
+                <w:shd w:val="clear" w:fill="2B2B2B"/>
+              </w:rPr>
+              <w:t xml:space="preserve">; </w:t>
+            </w:r>
+            <w:r>
+              <w:rPr>
+                <w:rFonts w:hint="default" w:ascii="Consolas" w:hAnsi="Consolas" w:eastAsia="Consolas" w:cs="Consolas"/>
+                <w:color w:val="A9B7C6"/>
+                <w:sz w:val="22"/>
+                <w:szCs w:val="22"/>
+                <w:shd w:val="clear" w:fill="2B2B2B"/>
+              </w:rPr>
+              <w:t>i++){</w:t>
+            </w:r>
+            <w:r>
+              <w:rPr>
+                <w:rFonts w:hint="default" w:ascii="Consolas" w:hAnsi="Consolas" w:eastAsia="Consolas" w:cs="Consolas"/>
+                <w:color w:val="A9B7C6"/>
+                <w:sz w:val="22"/>
+                <w:szCs w:val="22"/>
+                <w:shd w:val="clear" w:fill="2B2B2B"/>
+              </w:rPr>
+              <w:br w:type="textWrapping"/>
+            </w:r>
+            <w:r>
+              <w:rPr>
+                <w:rFonts w:hint="default" w:ascii="Consolas" w:hAnsi="Consolas" w:eastAsia="Consolas" w:cs="Consolas"/>
+                <w:color w:val="A9B7C6"/>
+                <w:sz w:val="22"/>
+                <w:szCs w:val="22"/>
+                <w:shd w:val="clear" w:fill="2B2B2B"/>
+              </w:rPr>
+              <w:t xml:space="preserve">            formData.</w:t>
+            </w:r>
+            <w:r>
+              <w:rPr>
+                <w:rFonts w:hint="default" w:ascii="Consolas" w:hAnsi="Consolas" w:eastAsia="Consolas" w:cs="Consolas"/>
+                <w:color w:val="FFC66D"/>
+                <w:sz w:val="22"/>
+                <w:szCs w:val="22"/>
+                <w:shd w:val="clear" w:fill="2B2B2B"/>
+              </w:rPr>
+              <w:t>append</w:t>
+            </w:r>
+            <w:r>
+              <w:rPr>
+                <w:rFonts w:hint="default" w:ascii="Consolas" w:hAnsi="Consolas" w:eastAsia="Consolas" w:cs="Consolas"/>
+                <w:color w:val="A9B7C6"/>
+                <w:sz w:val="22"/>
+                <w:szCs w:val="22"/>
+                <w:shd w:val="clear" w:fill="2B2B2B"/>
+              </w:rPr>
+              <w:t>(</w:t>
+            </w:r>
+            <w:r>
+              <w:rPr>
+                <w:rFonts w:hint="default" w:ascii="Consolas" w:hAnsi="Consolas" w:eastAsia="Consolas" w:cs="Consolas"/>
+                <w:color w:val="6A8759"/>
+                <w:sz w:val="22"/>
+                <w:szCs w:val="22"/>
+                <w:shd w:val="clear" w:fill="2B2B2B"/>
+              </w:rPr>
+              <w:t>"files"</w:t>
+            </w:r>
+            <w:r>
+              <w:rPr>
+                <w:rFonts w:hint="default" w:ascii="Consolas" w:hAnsi="Consolas" w:eastAsia="Consolas" w:cs="Consolas"/>
+                <w:color w:val="CC7832"/>
+                <w:sz w:val="22"/>
+                <w:szCs w:val="22"/>
+                <w:shd w:val="clear" w:fill="2B2B2B"/>
+              </w:rPr>
+              <w:t>,</w:t>
+            </w:r>
+            <w:r>
+              <w:rPr>
+                <w:rFonts w:hint="default" w:ascii="Consolas" w:hAnsi="Consolas" w:eastAsia="Consolas" w:cs="Consolas"/>
+                <w:color w:val="FFC66D"/>
+                <w:sz w:val="22"/>
+                <w:szCs w:val="22"/>
+                <w:shd w:val="clear" w:fill="2B2B2B"/>
+              </w:rPr>
+              <w:t>$</w:t>
+            </w:r>
+            <w:r>
+              <w:rPr>
+                <w:rFonts w:hint="default" w:ascii="Consolas" w:hAnsi="Consolas" w:eastAsia="Consolas" w:cs="Consolas"/>
+                <w:color w:val="A9B7C6"/>
+                <w:sz w:val="22"/>
+                <w:szCs w:val="22"/>
+                <w:shd w:val="clear" w:fill="2B2B2B"/>
+              </w:rPr>
+              <w:t>(</w:t>
+            </w:r>
+            <w:r>
+              <w:rPr>
+                <w:rFonts w:hint="default" w:ascii="Consolas" w:hAnsi="Consolas" w:eastAsia="Consolas" w:cs="Consolas"/>
+                <w:color w:val="6A8759"/>
+                <w:sz w:val="22"/>
+                <w:szCs w:val="22"/>
+                <w:shd w:val="clear" w:fill="2B2B2B"/>
+              </w:rPr>
+              <w:t>'#files'</w:t>
+            </w:r>
+            <w:r>
+              <w:rPr>
+                <w:rFonts w:hint="default" w:ascii="Consolas" w:hAnsi="Consolas" w:eastAsia="Consolas" w:cs="Consolas"/>
+                <w:color w:val="A9B7C6"/>
+                <w:sz w:val="22"/>
+                <w:szCs w:val="22"/>
+                <w:shd w:val="clear" w:fill="2B2B2B"/>
+              </w:rPr>
+              <w:t>)[</w:t>
+            </w:r>
+            <w:r>
+              <w:rPr>
+                <w:rFonts w:hint="default" w:ascii="Consolas" w:hAnsi="Consolas" w:eastAsia="Consolas" w:cs="Consolas"/>
+                <w:color w:val="6897BB"/>
+                <w:sz w:val="22"/>
+                <w:szCs w:val="22"/>
+                <w:shd w:val="clear" w:fill="2B2B2B"/>
+              </w:rPr>
+              <w:t>0</w:t>
+            </w:r>
+            <w:r>
+              <w:rPr>
+                <w:rFonts w:hint="default" w:ascii="Consolas" w:hAnsi="Consolas" w:eastAsia="Consolas" w:cs="Consolas"/>
+                <w:color w:val="A9B7C6"/>
+                <w:sz w:val="22"/>
+                <w:szCs w:val="22"/>
+                <w:shd w:val="clear" w:fill="2B2B2B"/>
+              </w:rPr>
+              <w:t>].</w:t>
+            </w:r>
+            <w:r>
+              <w:rPr>
+                <w:rFonts w:hint="default" w:ascii="Consolas" w:hAnsi="Consolas" w:eastAsia="Consolas" w:cs="Consolas"/>
+                <w:color w:val="9876AA"/>
+                <w:sz w:val="22"/>
+                <w:szCs w:val="22"/>
+                <w:shd w:val="clear" w:fill="2B2B2B"/>
+              </w:rPr>
+              <w:t>files</w:t>
+            </w:r>
+            <w:r>
+              <w:rPr>
+                <w:rFonts w:hint="default" w:ascii="Consolas" w:hAnsi="Consolas" w:eastAsia="Consolas" w:cs="Consolas"/>
+                <w:color w:val="A9B7C6"/>
+                <w:sz w:val="22"/>
+                <w:szCs w:val="22"/>
+                <w:shd w:val="clear" w:fill="2B2B2B"/>
+              </w:rPr>
+              <w:t>[i])</w:t>
+            </w:r>
+            <w:r>
+              <w:rPr>
+                <w:rFonts w:hint="default" w:ascii="Consolas" w:hAnsi="Consolas" w:eastAsia="Consolas" w:cs="Consolas"/>
+                <w:color w:val="CC7832"/>
+                <w:sz w:val="22"/>
+                <w:szCs w:val="22"/>
+                <w:shd w:val="clear" w:fill="2B2B2B"/>
+              </w:rPr>
+              <w:t>;</w:t>
+            </w:r>
+            <w:r>
+              <w:rPr>
+                <w:rFonts w:hint="default" w:ascii="Consolas" w:hAnsi="Consolas" w:eastAsia="Consolas" w:cs="Consolas"/>
+                <w:color w:val="CC7832"/>
+                <w:sz w:val="22"/>
+                <w:szCs w:val="22"/>
+                <w:shd w:val="clear" w:fill="2B2B2B"/>
+              </w:rPr>
+              <w:br w:type="textWrapping"/>
+            </w:r>
+            <w:r>
+              <w:rPr>
+                <w:rFonts w:hint="default" w:ascii="Consolas" w:hAnsi="Consolas" w:eastAsia="Consolas" w:cs="Consolas"/>
+                <w:color w:val="CC7832"/>
+                <w:sz w:val="22"/>
+                <w:szCs w:val="22"/>
+                <w:shd w:val="clear" w:fill="2B2B2B"/>
+              </w:rPr>
+              <w:t xml:space="preserve">        </w:t>
+            </w:r>
+            <w:r>
+              <w:rPr>
+                <w:rFonts w:hint="default" w:ascii="Consolas" w:hAnsi="Consolas" w:eastAsia="Consolas" w:cs="Consolas"/>
+                <w:color w:val="A9B7C6"/>
+                <w:sz w:val="22"/>
+                <w:szCs w:val="22"/>
+                <w:shd w:val="clear" w:fill="2B2B2B"/>
+              </w:rPr>
+              <w:t>}</w:t>
+            </w:r>
+            <w:r>
+              <w:rPr>
+                <w:rFonts w:hint="default" w:ascii="Consolas" w:hAnsi="Consolas" w:eastAsia="Consolas" w:cs="Consolas"/>
+                <w:color w:val="A9B7C6"/>
+                <w:sz w:val="22"/>
+                <w:szCs w:val="22"/>
+                <w:shd w:val="clear" w:fill="2B2B2B"/>
+              </w:rPr>
+              <w:br w:type="textWrapping"/>
+            </w:r>
+            <w:r>
+              <w:rPr>
+                <w:rFonts w:hint="default" w:ascii="Consolas" w:hAnsi="Consolas" w:eastAsia="Consolas" w:cs="Consolas"/>
+                <w:color w:val="A9B7C6"/>
+                <w:sz w:val="22"/>
+                <w:szCs w:val="22"/>
+                <w:shd w:val="clear" w:fill="2B2B2B"/>
+              </w:rPr>
+              <w:t xml:space="preserve">        </w:t>
+            </w:r>
+            <w:r>
+              <w:rPr>
+                <w:rFonts w:hint="default" w:ascii="Consolas" w:hAnsi="Consolas" w:eastAsia="Consolas" w:cs="Consolas"/>
+                <w:color w:val="808080"/>
+                <w:sz w:val="22"/>
+                <w:szCs w:val="22"/>
+                <w:shd w:val="clear" w:fill="2B2B2B"/>
+              </w:rPr>
+              <w:t>//</w:t>
+            </w:r>
+            <w:r>
+              <w:rPr>
+                <w:rFonts w:hint="default" w:ascii="Arial" w:hAnsi="Arial" w:eastAsia="Consolas" w:cs="Arial"/>
+                <w:color w:val="808080"/>
+                <w:sz w:val="22"/>
+                <w:szCs w:val="22"/>
+                <w:shd w:val="clear" w:fill="2B2B2B"/>
+              </w:rPr>
+              <w:t>描述信息</w:t>
+            </w:r>
+            <w:r>
+              <w:rPr>
+                <w:rFonts w:hint="default" w:ascii="Arial" w:hAnsi="Arial" w:eastAsia="Consolas" w:cs="Arial"/>
+                <w:color w:val="808080"/>
+                <w:sz w:val="22"/>
+                <w:szCs w:val="22"/>
+                <w:shd w:val="clear" w:fill="2B2B2B"/>
+              </w:rPr>
+              <w:br w:type="textWrapping"/>
+            </w:r>
+            <w:r>
+              <w:rPr>
+                <w:rFonts w:hint="default" w:ascii="Arial" w:hAnsi="Arial" w:eastAsia="Consolas" w:cs="Arial"/>
+                <w:color w:val="808080"/>
+                <w:sz w:val="22"/>
+                <w:szCs w:val="22"/>
+                <w:shd w:val="clear" w:fill="2B2B2B"/>
+              </w:rPr>
+              <w:t xml:space="preserve">        </w:t>
+            </w:r>
+            <w:r>
+              <w:rPr>
+                <w:rFonts w:hint="default" w:ascii="Consolas" w:hAnsi="Consolas" w:eastAsia="Consolas" w:cs="Consolas"/>
+                <w:color w:val="A9B7C6"/>
+                <w:sz w:val="22"/>
+                <w:szCs w:val="22"/>
+                <w:shd w:val="clear" w:fill="2B2B2B"/>
+              </w:rPr>
+              <w:t>formData.</w:t>
+            </w:r>
+            <w:r>
+              <w:rPr>
+                <w:rFonts w:hint="default" w:ascii="Consolas" w:hAnsi="Consolas" w:eastAsia="Consolas" w:cs="Consolas"/>
+                <w:color w:val="FFC66D"/>
+                <w:sz w:val="22"/>
+                <w:szCs w:val="22"/>
+                <w:shd w:val="clear" w:fill="2B2B2B"/>
+              </w:rPr>
+              <w:t>append</w:t>
+            </w:r>
+            <w:r>
+              <w:rPr>
+                <w:rFonts w:hint="default" w:ascii="Consolas" w:hAnsi="Consolas" w:eastAsia="Consolas" w:cs="Consolas"/>
+                <w:color w:val="A9B7C6"/>
+                <w:sz w:val="22"/>
+                <w:szCs w:val="22"/>
+                <w:shd w:val="clear" w:fill="2B2B2B"/>
+              </w:rPr>
+              <w:t>(</w:t>
+            </w:r>
+            <w:r>
+              <w:rPr>
+                <w:rFonts w:hint="default" w:ascii="Consolas" w:hAnsi="Consolas" w:eastAsia="Consolas" w:cs="Consolas"/>
+                <w:color w:val="6A8759"/>
+                <w:sz w:val="22"/>
+                <w:szCs w:val="22"/>
+                <w:shd w:val="clear" w:fill="2B2B2B"/>
+              </w:rPr>
+              <w:t>"demoDesc"</w:t>
+            </w:r>
+            <w:r>
+              <w:rPr>
+                <w:rFonts w:hint="default" w:ascii="Consolas" w:hAnsi="Consolas" w:eastAsia="Consolas" w:cs="Consolas"/>
+                <w:color w:val="CC7832"/>
+                <w:sz w:val="22"/>
+                <w:szCs w:val="22"/>
+                <w:shd w:val="clear" w:fill="2B2B2B"/>
+              </w:rPr>
+              <w:t xml:space="preserve">, </w:t>
+            </w:r>
+            <w:r>
+              <w:rPr>
+                <w:rFonts w:hint="default" w:ascii="Consolas" w:hAnsi="Consolas" w:eastAsia="Consolas" w:cs="Consolas"/>
+                <w:color w:val="FFC66D"/>
+                <w:sz w:val="22"/>
+                <w:szCs w:val="22"/>
+                <w:shd w:val="clear" w:fill="2B2B2B"/>
+              </w:rPr>
+              <w:t>$</w:t>
+            </w:r>
+            <w:r>
+              <w:rPr>
+                <w:rFonts w:hint="default" w:ascii="Consolas" w:hAnsi="Consolas" w:eastAsia="Consolas" w:cs="Consolas"/>
+                <w:color w:val="A9B7C6"/>
+                <w:sz w:val="22"/>
+                <w:szCs w:val="22"/>
+                <w:shd w:val="clear" w:fill="2B2B2B"/>
+              </w:rPr>
+              <w:t>(</w:t>
+            </w:r>
+            <w:r>
+              <w:rPr>
+                <w:rFonts w:hint="default" w:ascii="Consolas" w:hAnsi="Consolas" w:eastAsia="Consolas" w:cs="Consolas"/>
+                <w:color w:val="6A8759"/>
+                <w:sz w:val="22"/>
+                <w:szCs w:val="22"/>
+                <w:shd w:val="clear" w:fill="2B2B2B"/>
+              </w:rPr>
+              <w:t>'#demoDesc'</w:t>
+            </w:r>
+            <w:r>
+              <w:rPr>
+                <w:rFonts w:hint="default" w:ascii="Consolas" w:hAnsi="Consolas" w:eastAsia="Consolas" w:cs="Consolas"/>
+                <w:color w:val="A9B7C6"/>
+                <w:sz w:val="22"/>
+                <w:szCs w:val="22"/>
+                <w:shd w:val="clear" w:fill="2B2B2B"/>
+              </w:rPr>
+              <w:t>).</w:t>
+            </w:r>
+            <w:r>
+              <w:rPr>
+                <w:rFonts w:hint="default" w:ascii="Consolas" w:hAnsi="Consolas" w:eastAsia="Consolas" w:cs="Consolas"/>
+                <w:color w:val="FFC66D"/>
+                <w:sz w:val="22"/>
+                <w:szCs w:val="22"/>
+                <w:shd w:val="clear" w:fill="2B2B2B"/>
+              </w:rPr>
+              <w:t>val</w:t>
+            </w:r>
+            <w:r>
+              <w:rPr>
+                <w:rFonts w:hint="default" w:ascii="Consolas" w:hAnsi="Consolas" w:eastAsia="Consolas" w:cs="Consolas"/>
+                <w:color w:val="A9B7C6"/>
+                <w:sz w:val="22"/>
+                <w:szCs w:val="22"/>
+                <w:shd w:val="clear" w:fill="2B2B2B"/>
+              </w:rPr>
+              <w:t>())</w:t>
+            </w:r>
+            <w:r>
+              <w:rPr>
+                <w:rFonts w:hint="default" w:ascii="Consolas" w:hAnsi="Consolas" w:eastAsia="Consolas" w:cs="Consolas"/>
+                <w:color w:val="CC7832"/>
+                <w:sz w:val="22"/>
+                <w:szCs w:val="22"/>
+                <w:shd w:val="clear" w:fill="2B2B2B"/>
+              </w:rPr>
+              <w:t>;</w:t>
+            </w:r>
+            <w:r>
+              <w:rPr>
+                <w:rFonts w:hint="default" w:ascii="Consolas" w:hAnsi="Consolas" w:eastAsia="Consolas" w:cs="Consolas"/>
+                <w:color w:val="CC7832"/>
+                <w:sz w:val="22"/>
+                <w:szCs w:val="22"/>
+                <w:shd w:val="clear" w:fill="2B2B2B"/>
+              </w:rPr>
+              <w:br w:type="textWrapping"/>
+            </w:r>
+            <w:r>
+              <w:rPr>
+                <w:rFonts w:hint="default" w:ascii="Consolas" w:hAnsi="Consolas" w:eastAsia="Consolas" w:cs="Consolas"/>
+                <w:color w:val="CC7832"/>
+                <w:sz w:val="22"/>
+                <w:szCs w:val="22"/>
+                <w:shd w:val="clear" w:fill="2B2B2B"/>
+              </w:rPr>
+              <w:br w:type="textWrapping"/>
+            </w:r>
+            <w:r>
+              <w:rPr>
+                <w:rFonts w:hint="default" w:ascii="Consolas" w:hAnsi="Consolas" w:eastAsia="Consolas" w:cs="Consolas"/>
+                <w:color w:val="CC7832"/>
+                <w:sz w:val="22"/>
+                <w:szCs w:val="22"/>
+                <w:shd w:val="clear" w:fill="2B2B2B"/>
+              </w:rPr>
+              <w:t xml:space="preserve">        </w:t>
+            </w:r>
+            <w:r>
+              <w:rPr>
+                <w:rFonts w:hint="default" w:ascii="Consolas" w:hAnsi="Consolas" w:eastAsia="Consolas" w:cs="Consolas"/>
+                <w:b/>
+                <w:i/>
+                <w:color w:val="9876AA"/>
+                <w:sz w:val="22"/>
+                <w:szCs w:val="22"/>
+                <w:shd w:val="clear" w:fill="2B2B2B"/>
+              </w:rPr>
+              <w:t>$</w:t>
+            </w:r>
+            <w:r>
+              <w:rPr>
+                <w:rFonts w:hint="default" w:ascii="Consolas" w:hAnsi="Consolas" w:eastAsia="Consolas" w:cs="Consolas"/>
+                <w:color w:val="A9B7C6"/>
+                <w:sz w:val="22"/>
+                <w:szCs w:val="22"/>
+                <w:shd w:val="clear" w:fill="2B2B2B"/>
+              </w:rPr>
+              <w:t>.</w:t>
+            </w:r>
+            <w:r>
+              <w:rPr>
+                <w:rFonts w:hint="default" w:ascii="Consolas" w:hAnsi="Consolas" w:eastAsia="Consolas" w:cs="Consolas"/>
+                <w:color w:val="FFC66D"/>
+                <w:sz w:val="22"/>
+                <w:szCs w:val="22"/>
+                <w:shd w:val="clear" w:fill="2B2B2B"/>
+              </w:rPr>
+              <w:t>ajax</w:t>
+            </w:r>
+            <w:r>
+              <w:rPr>
+                <w:rFonts w:hint="default" w:ascii="Consolas" w:hAnsi="Consolas" w:eastAsia="Consolas" w:cs="Consolas"/>
+                <w:color w:val="A9B7C6"/>
+                <w:sz w:val="22"/>
+                <w:szCs w:val="22"/>
+                <w:shd w:val="clear" w:fill="2B2B2B"/>
+              </w:rPr>
+              <w:t>({</w:t>
+            </w:r>
+            <w:r>
+              <w:rPr>
+                <w:rFonts w:hint="default" w:ascii="Consolas" w:hAnsi="Consolas" w:eastAsia="Consolas" w:cs="Consolas"/>
+                <w:color w:val="A9B7C6"/>
+                <w:sz w:val="22"/>
+                <w:szCs w:val="22"/>
+                <w:shd w:val="clear" w:fill="2B2B2B"/>
+              </w:rPr>
+              <w:br w:type="textWrapping"/>
+            </w:r>
+            <w:r>
+              <w:rPr>
+                <w:rFonts w:hint="default" w:ascii="Consolas" w:hAnsi="Consolas" w:eastAsia="Consolas" w:cs="Consolas"/>
+                <w:color w:val="A9B7C6"/>
+                <w:sz w:val="22"/>
+                <w:szCs w:val="22"/>
+                <w:shd w:val="clear" w:fill="2B2B2B"/>
+              </w:rPr>
+              <w:t xml:space="preserve">            </w:t>
+            </w:r>
+            <w:r>
+              <w:rPr>
+                <w:rFonts w:hint="default" w:ascii="Consolas" w:hAnsi="Consolas" w:eastAsia="Consolas" w:cs="Consolas"/>
+                <w:color w:val="9876AA"/>
+                <w:sz w:val="22"/>
+                <w:szCs w:val="22"/>
+                <w:shd w:val="clear" w:fill="2B2B2B"/>
+              </w:rPr>
+              <w:t>url</w:t>
+            </w:r>
+            <w:r>
+              <w:rPr>
+                <w:rFonts w:hint="default" w:ascii="Consolas" w:hAnsi="Consolas" w:eastAsia="Consolas" w:cs="Consolas"/>
+                <w:color w:val="A9B7C6"/>
+                <w:sz w:val="22"/>
+                <w:szCs w:val="22"/>
+                <w:shd w:val="clear" w:fill="2B2B2B"/>
+              </w:rPr>
+              <w:t xml:space="preserve">: </w:t>
+            </w:r>
+            <w:r>
+              <w:rPr>
+                <w:rFonts w:hint="default" w:ascii="Consolas" w:hAnsi="Consolas" w:eastAsia="Consolas" w:cs="Consolas"/>
+                <w:color w:val="6A8759"/>
+                <w:sz w:val="22"/>
+                <w:szCs w:val="22"/>
+                <w:shd w:val="clear" w:fill="2B2B2B"/>
+              </w:rPr>
+              <w:t>"/demo11/upload"</w:t>
+            </w:r>
+            <w:r>
+              <w:rPr>
+                <w:rFonts w:hint="default" w:ascii="Consolas" w:hAnsi="Consolas" w:eastAsia="Consolas" w:cs="Consolas"/>
+                <w:color w:val="CC7832"/>
+                <w:sz w:val="22"/>
+                <w:szCs w:val="22"/>
+                <w:shd w:val="clear" w:fill="2B2B2B"/>
+              </w:rPr>
+              <w:t>,</w:t>
+            </w:r>
+            <w:r>
+              <w:rPr>
+                <w:rFonts w:hint="default" w:ascii="Consolas" w:hAnsi="Consolas" w:eastAsia="Consolas" w:cs="Consolas"/>
+                <w:color w:val="CC7832"/>
+                <w:sz w:val="22"/>
+                <w:szCs w:val="22"/>
+                <w:shd w:val="clear" w:fill="2B2B2B"/>
+              </w:rPr>
+              <w:br w:type="textWrapping"/>
+            </w:r>
+            <w:r>
+              <w:rPr>
+                <w:rFonts w:hint="default" w:ascii="Consolas" w:hAnsi="Consolas" w:eastAsia="Consolas" w:cs="Consolas"/>
+                <w:color w:val="CC7832"/>
+                <w:sz w:val="22"/>
+                <w:szCs w:val="22"/>
+                <w:shd w:val="clear" w:fill="2B2B2B"/>
+              </w:rPr>
+              <w:t xml:space="preserve">            </w:t>
+            </w:r>
+            <w:r>
+              <w:rPr>
+                <w:rFonts w:hint="default" w:ascii="Consolas" w:hAnsi="Consolas" w:eastAsia="Consolas" w:cs="Consolas"/>
+                <w:color w:val="9876AA"/>
+                <w:sz w:val="22"/>
+                <w:szCs w:val="22"/>
+                <w:shd w:val="clear" w:fill="2B2B2B"/>
+              </w:rPr>
+              <w:t>data</w:t>
+            </w:r>
+            <w:r>
+              <w:rPr>
+                <w:rFonts w:hint="default" w:ascii="Consolas" w:hAnsi="Consolas" w:eastAsia="Consolas" w:cs="Consolas"/>
+                <w:color w:val="A9B7C6"/>
+                <w:sz w:val="22"/>
+                <w:szCs w:val="22"/>
+                <w:shd w:val="clear" w:fill="2B2B2B"/>
+              </w:rPr>
+              <w:t>: formData</w:t>
+            </w:r>
+            <w:r>
+              <w:rPr>
+                <w:rFonts w:hint="default" w:ascii="Consolas" w:hAnsi="Consolas" w:eastAsia="Consolas" w:cs="Consolas"/>
+                <w:color w:val="CC7832"/>
+                <w:sz w:val="22"/>
+                <w:szCs w:val="22"/>
+                <w:shd w:val="clear" w:fill="2B2B2B"/>
+              </w:rPr>
+              <w:t>,</w:t>
+            </w:r>
+            <w:r>
+              <w:rPr>
+                <w:rFonts w:hint="default" w:ascii="Consolas" w:hAnsi="Consolas" w:eastAsia="Consolas" w:cs="Consolas"/>
+                <w:color w:val="CC7832"/>
+                <w:sz w:val="22"/>
+                <w:szCs w:val="22"/>
+                <w:shd w:val="clear" w:fill="2B2B2B"/>
+              </w:rPr>
+              <w:br w:type="textWrapping"/>
+            </w:r>
+            <w:r>
+              <w:rPr>
+                <w:rFonts w:hint="default" w:ascii="Consolas" w:hAnsi="Consolas" w:eastAsia="Consolas" w:cs="Consolas"/>
+                <w:color w:val="CC7832"/>
+                <w:sz w:val="22"/>
+                <w:szCs w:val="22"/>
+                <w:shd w:val="clear" w:fill="2B2B2B"/>
+              </w:rPr>
+              <w:t xml:space="preserve">            </w:t>
+            </w:r>
+            <w:r>
+              <w:rPr>
+                <w:rFonts w:hint="default" w:ascii="Consolas" w:hAnsi="Consolas" w:eastAsia="Consolas" w:cs="Consolas"/>
+                <w:color w:val="9876AA"/>
+                <w:sz w:val="22"/>
+                <w:szCs w:val="22"/>
+                <w:shd w:val="clear" w:fill="2B2B2B"/>
+              </w:rPr>
+              <w:t>dataType</w:t>
+            </w:r>
+            <w:r>
+              <w:rPr>
+                <w:rFonts w:hint="default" w:ascii="Consolas" w:hAnsi="Consolas" w:eastAsia="Consolas" w:cs="Consolas"/>
+                <w:color w:val="A9B7C6"/>
+                <w:sz w:val="22"/>
+                <w:szCs w:val="22"/>
+                <w:shd w:val="clear" w:fill="2B2B2B"/>
+              </w:rPr>
+              <w:t xml:space="preserve">: </w:t>
+            </w:r>
+            <w:r>
+              <w:rPr>
+                <w:rFonts w:hint="default" w:ascii="Consolas" w:hAnsi="Consolas" w:eastAsia="Consolas" w:cs="Consolas"/>
+                <w:color w:val="6A8759"/>
+                <w:sz w:val="22"/>
+                <w:szCs w:val="22"/>
+                <w:shd w:val="clear" w:fill="2B2B2B"/>
+              </w:rPr>
+              <w:t>"json"</w:t>
+            </w:r>
+            <w:r>
+              <w:rPr>
+                <w:rFonts w:hint="default" w:ascii="Consolas" w:hAnsi="Consolas" w:eastAsia="Consolas" w:cs="Consolas"/>
+                <w:color w:val="CC7832"/>
+                <w:sz w:val="22"/>
+                <w:szCs w:val="22"/>
+                <w:shd w:val="clear" w:fill="2B2B2B"/>
+              </w:rPr>
+              <w:t>,</w:t>
+            </w:r>
+            <w:r>
+              <w:rPr>
+                <w:rFonts w:hint="default" w:ascii="Consolas" w:hAnsi="Consolas" w:eastAsia="Consolas" w:cs="Consolas"/>
+                <w:color w:val="CC7832"/>
+                <w:sz w:val="22"/>
+                <w:szCs w:val="22"/>
+                <w:shd w:val="clear" w:fill="2B2B2B"/>
+              </w:rPr>
+              <w:br w:type="textWrapping"/>
+            </w:r>
+            <w:r>
+              <w:rPr>
+                <w:rFonts w:hint="default" w:ascii="Consolas" w:hAnsi="Consolas" w:eastAsia="Consolas" w:cs="Consolas"/>
+                <w:color w:val="CC7832"/>
+                <w:sz w:val="22"/>
+                <w:szCs w:val="22"/>
+                <w:shd w:val="clear" w:fill="2B2B2B"/>
+              </w:rPr>
+              <w:t xml:space="preserve">            </w:t>
+            </w:r>
+            <w:r>
+              <w:rPr>
+                <w:rFonts w:hint="default" w:ascii="Consolas" w:hAnsi="Consolas" w:eastAsia="Consolas" w:cs="Consolas"/>
+                <w:color w:val="9876AA"/>
+                <w:sz w:val="22"/>
+                <w:szCs w:val="22"/>
+                <w:shd w:val="clear" w:fill="2B2B2B"/>
+              </w:rPr>
+              <w:t xml:space="preserve">processData </w:t>
+            </w:r>
+            <w:r>
+              <w:rPr>
+                <w:rFonts w:hint="default" w:ascii="Consolas" w:hAnsi="Consolas" w:eastAsia="Consolas" w:cs="Consolas"/>
+                <w:color w:val="A9B7C6"/>
+                <w:sz w:val="22"/>
+                <w:szCs w:val="22"/>
+                <w:shd w:val="clear" w:fill="2B2B2B"/>
+              </w:rPr>
+              <w:t xml:space="preserve">: </w:t>
+            </w:r>
+            <w:r>
+              <w:rPr>
+                <w:rFonts w:hint="default" w:ascii="Consolas" w:hAnsi="Consolas" w:eastAsia="Consolas" w:cs="Consolas"/>
+                <w:color w:val="CC7832"/>
+                <w:sz w:val="22"/>
+                <w:szCs w:val="22"/>
+                <w:shd w:val="clear" w:fill="2B2B2B"/>
+              </w:rPr>
+              <w:t xml:space="preserve">false, </w:t>
+            </w:r>
+            <w:r>
+              <w:rPr>
+                <w:rFonts w:hint="default" w:ascii="Consolas" w:hAnsi="Consolas" w:eastAsia="Consolas" w:cs="Consolas"/>
+                <w:color w:val="808080"/>
+                <w:sz w:val="22"/>
+                <w:szCs w:val="22"/>
+                <w:shd w:val="clear" w:fill="2B2B2B"/>
+              </w:rPr>
+              <w:t xml:space="preserve">// </w:t>
+            </w:r>
+            <w:r>
+              <w:rPr>
+                <w:rFonts w:hint="default" w:ascii="Arial" w:hAnsi="Arial" w:eastAsia="Consolas" w:cs="Arial"/>
+                <w:color w:val="808080"/>
+                <w:sz w:val="22"/>
+                <w:szCs w:val="22"/>
+                <w:shd w:val="clear" w:fill="2B2B2B"/>
+              </w:rPr>
+              <w:t>使数据不做处理</w:t>
+            </w:r>
+            <w:r>
+              <w:rPr>
+                <w:rFonts w:hint="default" w:ascii="Arial" w:hAnsi="Arial" w:eastAsia="Consolas" w:cs="Arial"/>
+                <w:color w:val="808080"/>
+                <w:sz w:val="22"/>
+                <w:szCs w:val="22"/>
+                <w:shd w:val="clear" w:fill="2B2B2B"/>
+              </w:rPr>
+              <w:br w:type="textWrapping"/>
+            </w:r>
+            <w:r>
+              <w:rPr>
+                <w:rFonts w:hint="default" w:ascii="Arial" w:hAnsi="Arial" w:eastAsia="Consolas" w:cs="Arial"/>
+                <w:color w:val="808080"/>
+                <w:sz w:val="22"/>
+                <w:szCs w:val="22"/>
+                <w:shd w:val="clear" w:fill="2B2B2B"/>
+              </w:rPr>
+              <w:t xml:space="preserve">            </w:t>
+            </w:r>
+            <w:r>
+              <w:rPr>
+                <w:rFonts w:hint="default" w:ascii="Consolas" w:hAnsi="Consolas" w:eastAsia="Consolas" w:cs="Consolas"/>
+                <w:color w:val="9876AA"/>
+                <w:sz w:val="22"/>
+                <w:szCs w:val="22"/>
+                <w:shd w:val="clear" w:fill="2B2B2B"/>
+              </w:rPr>
+              <w:t xml:space="preserve">contentType </w:t>
+            </w:r>
+            <w:r>
+              <w:rPr>
+                <w:rFonts w:hint="default" w:ascii="Consolas" w:hAnsi="Consolas" w:eastAsia="Consolas" w:cs="Consolas"/>
+                <w:color w:val="A9B7C6"/>
+                <w:sz w:val="22"/>
+                <w:szCs w:val="22"/>
+                <w:shd w:val="clear" w:fill="2B2B2B"/>
+              </w:rPr>
+              <w:t xml:space="preserve">: </w:t>
+            </w:r>
+            <w:r>
+              <w:rPr>
+                <w:rFonts w:hint="default" w:ascii="Consolas" w:hAnsi="Consolas" w:eastAsia="Consolas" w:cs="Consolas"/>
+                <w:color w:val="CC7832"/>
+                <w:sz w:val="22"/>
+                <w:szCs w:val="22"/>
+                <w:shd w:val="clear" w:fill="2B2B2B"/>
+              </w:rPr>
+              <w:t xml:space="preserve">false, </w:t>
+            </w:r>
+            <w:r>
+              <w:rPr>
+                <w:rFonts w:hint="default" w:ascii="Consolas" w:hAnsi="Consolas" w:eastAsia="Consolas" w:cs="Consolas"/>
+                <w:color w:val="808080"/>
+                <w:sz w:val="22"/>
+                <w:szCs w:val="22"/>
+                <w:shd w:val="clear" w:fill="2B2B2B"/>
+              </w:rPr>
+              <w:t xml:space="preserve">// </w:t>
+            </w:r>
+            <w:r>
+              <w:rPr>
+                <w:rFonts w:hint="default" w:ascii="Arial" w:hAnsi="Arial" w:eastAsia="Consolas" w:cs="Arial"/>
+                <w:color w:val="808080"/>
+                <w:sz w:val="22"/>
+                <w:szCs w:val="22"/>
+                <w:shd w:val="clear" w:fill="2B2B2B"/>
+              </w:rPr>
+              <w:t>不要设置</w:t>
+            </w:r>
+            <w:r>
+              <w:rPr>
+                <w:rFonts w:hint="default" w:ascii="Consolas" w:hAnsi="Consolas" w:eastAsia="Consolas" w:cs="Consolas"/>
+                <w:color w:val="808080"/>
+                <w:sz w:val="22"/>
+                <w:szCs w:val="22"/>
+                <w:shd w:val="clear" w:fill="2B2B2B"/>
+              </w:rPr>
+              <w:t>Content-Type</w:t>
+            </w:r>
+            <w:r>
+              <w:rPr>
+                <w:rFonts w:hint="default" w:ascii="Arial" w:hAnsi="Arial" w:eastAsia="Consolas" w:cs="Arial"/>
+                <w:color w:val="808080"/>
+                <w:sz w:val="22"/>
+                <w:szCs w:val="22"/>
+                <w:shd w:val="clear" w:fill="2B2B2B"/>
+              </w:rPr>
+              <w:t>请求头</w:t>
+            </w:r>
+            <w:r>
+              <w:rPr>
+                <w:rFonts w:hint="default" w:ascii="Arial" w:hAnsi="Arial" w:eastAsia="Consolas" w:cs="Arial"/>
+                <w:color w:val="808080"/>
+                <w:sz w:val="22"/>
+                <w:szCs w:val="22"/>
+                <w:shd w:val="clear" w:fill="2B2B2B"/>
+              </w:rPr>
+              <w:br w:type="textWrapping"/>
+            </w:r>
+            <w:r>
+              <w:rPr>
+                <w:rFonts w:hint="default" w:ascii="Arial" w:hAnsi="Arial" w:eastAsia="Consolas" w:cs="Arial"/>
+                <w:color w:val="808080"/>
+                <w:sz w:val="22"/>
+                <w:szCs w:val="22"/>
+                <w:shd w:val="clear" w:fill="2B2B2B"/>
+              </w:rPr>
+              <w:t xml:space="preserve">            </w:t>
+            </w:r>
+            <w:r>
+              <w:rPr>
+                <w:rFonts w:hint="default" w:ascii="Consolas" w:hAnsi="Consolas" w:eastAsia="Consolas" w:cs="Consolas"/>
+                <w:color w:val="9876AA"/>
+                <w:sz w:val="22"/>
+                <w:szCs w:val="22"/>
+                <w:shd w:val="clear" w:fill="2B2B2B"/>
+              </w:rPr>
+              <w:t>type</w:t>
+            </w:r>
+            <w:r>
+              <w:rPr>
+                <w:rFonts w:hint="default" w:ascii="Consolas" w:hAnsi="Consolas" w:eastAsia="Consolas" w:cs="Consolas"/>
+                <w:color w:val="A9B7C6"/>
+                <w:sz w:val="22"/>
+                <w:szCs w:val="22"/>
+                <w:shd w:val="clear" w:fill="2B2B2B"/>
+              </w:rPr>
+              <w:t xml:space="preserve">: </w:t>
+            </w:r>
+            <w:r>
+              <w:rPr>
+                <w:rFonts w:hint="default" w:ascii="Consolas" w:hAnsi="Consolas" w:eastAsia="Consolas" w:cs="Consolas"/>
+                <w:color w:val="6A8759"/>
+                <w:sz w:val="22"/>
+                <w:szCs w:val="22"/>
+                <w:shd w:val="clear" w:fill="2B2B2B"/>
+              </w:rPr>
+              <w:t>"POST"</w:t>
+            </w:r>
+            <w:r>
+              <w:rPr>
+                <w:rFonts w:hint="default" w:ascii="Consolas" w:hAnsi="Consolas" w:eastAsia="Consolas" w:cs="Consolas"/>
+                <w:color w:val="CC7832"/>
+                <w:sz w:val="22"/>
+                <w:szCs w:val="22"/>
+                <w:shd w:val="clear" w:fill="2B2B2B"/>
+              </w:rPr>
+              <w:t>,</w:t>
+            </w:r>
+            <w:r>
+              <w:rPr>
+                <w:rFonts w:hint="default" w:ascii="Consolas" w:hAnsi="Consolas" w:eastAsia="Consolas" w:cs="Consolas"/>
+                <w:color w:val="CC7832"/>
+                <w:sz w:val="22"/>
+                <w:szCs w:val="22"/>
+                <w:shd w:val="clear" w:fill="2B2B2B"/>
+              </w:rPr>
+              <w:br w:type="textWrapping"/>
+            </w:r>
+            <w:r>
+              <w:rPr>
+                <w:rFonts w:hint="default" w:ascii="Consolas" w:hAnsi="Consolas" w:eastAsia="Consolas" w:cs="Consolas"/>
+                <w:color w:val="CC7832"/>
+                <w:sz w:val="22"/>
+                <w:szCs w:val="22"/>
+                <w:shd w:val="clear" w:fill="2B2B2B"/>
+              </w:rPr>
+              <w:t xml:space="preserve">            </w:t>
+            </w:r>
+            <w:r>
+              <w:rPr>
+                <w:rFonts w:hint="default" w:ascii="Consolas" w:hAnsi="Consolas" w:eastAsia="Consolas" w:cs="Consolas"/>
+                <w:color w:val="FFC66D"/>
+                <w:sz w:val="22"/>
+                <w:szCs w:val="22"/>
+                <w:shd w:val="clear" w:fill="2B2B2B"/>
+              </w:rPr>
+              <w:t>success</w:t>
+            </w:r>
+            <w:r>
+              <w:rPr>
+                <w:rFonts w:hint="default" w:ascii="Consolas" w:hAnsi="Consolas" w:eastAsia="Consolas" w:cs="Consolas"/>
+                <w:color w:val="A9B7C6"/>
+                <w:sz w:val="22"/>
+                <w:szCs w:val="22"/>
+                <w:shd w:val="clear" w:fill="2B2B2B"/>
+              </w:rPr>
+              <w:t xml:space="preserve">: </w:t>
+            </w:r>
+            <w:r>
+              <w:rPr>
+                <w:rFonts w:hint="default" w:ascii="Consolas" w:hAnsi="Consolas" w:eastAsia="Consolas" w:cs="Consolas"/>
+                <w:color w:val="CC7832"/>
+                <w:sz w:val="22"/>
+                <w:szCs w:val="22"/>
+                <w:shd w:val="clear" w:fill="2B2B2B"/>
+              </w:rPr>
+              <w:t>function</w:t>
+            </w:r>
+            <w:r>
+              <w:rPr>
+                <w:rFonts w:hint="default" w:ascii="Consolas" w:hAnsi="Consolas" w:eastAsia="Consolas" w:cs="Consolas"/>
+                <w:color w:val="A9B7C6"/>
+                <w:sz w:val="22"/>
+                <w:szCs w:val="22"/>
+                <w:shd w:val="clear" w:fill="2B2B2B"/>
+              </w:rPr>
+              <w:t>(data) {</w:t>
+            </w:r>
+            <w:r>
+              <w:rPr>
+                <w:rFonts w:hint="default" w:ascii="Consolas" w:hAnsi="Consolas" w:eastAsia="Consolas" w:cs="Consolas"/>
+                <w:color w:val="A9B7C6"/>
+                <w:sz w:val="22"/>
+                <w:szCs w:val="22"/>
+                <w:shd w:val="clear" w:fill="2B2B2B"/>
+              </w:rPr>
+              <w:br w:type="textWrapping"/>
+            </w:r>
+            <w:r>
+              <w:rPr>
+                <w:rFonts w:hint="default" w:ascii="Consolas" w:hAnsi="Consolas" w:eastAsia="Consolas" w:cs="Consolas"/>
+                <w:color w:val="A9B7C6"/>
+                <w:sz w:val="22"/>
+                <w:szCs w:val="22"/>
+                <w:shd w:val="clear" w:fill="2B2B2B"/>
+              </w:rPr>
+              <w:t xml:space="preserve">                </w:t>
+            </w:r>
+            <w:r>
+              <w:rPr>
+                <w:rFonts w:hint="default" w:ascii="Consolas" w:hAnsi="Consolas" w:eastAsia="Consolas" w:cs="Consolas"/>
+                <w:color w:val="CC7832"/>
+                <w:sz w:val="22"/>
+                <w:szCs w:val="22"/>
+                <w:shd w:val="clear" w:fill="2B2B2B"/>
+              </w:rPr>
+              <w:t>if</w:t>
+            </w:r>
+            <w:r>
+              <w:rPr>
+                <w:rFonts w:hint="default" w:ascii="Consolas" w:hAnsi="Consolas" w:eastAsia="Consolas" w:cs="Consolas"/>
+                <w:color w:val="A9B7C6"/>
+                <w:sz w:val="22"/>
+                <w:szCs w:val="22"/>
+                <w:shd w:val="clear" w:fill="2B2B2B"/>
+              </w:rPr>
+              <w:t>(data.</w:t>
+            </w:r>
+            <w:r>
+              <w:rPr>
+                <w:rFonts w:hint="default" w:ascii="Consolas" w:hAnsi="Consolas" w:eastAsia="Consolas" w:cs="Consolas"/>
+                <w:color w:val="9876AA"/>
+                <w:sz w:val="22"/>
+                <w:szCs w:val="22"/>
+                <w:shd w:val="clear" w:fill="2B2B2B"/>
+              </w:rPr>
+              <w:t>code</w:t>
+            </w:r>
+            <w:r>
+              <w:rPr>
+                <w:rFonts w:hint="default" w:ascii="Consolas" w:hAnsi="Consolas" w:eastAsia="Consolas" w:cs="Consolas"/>
+                <w:color w:val="A9B7C6"/>
+                <w:sz w:val="22"/>
+                <w:szCs w:val="22"/>
+                <w:shd w:val="clear" w:fill="2B2B2B"/>
+              </w:rPr>
+              <w:t>==</w:t>
+            </w:r>
+            <w:r>
+              <w:rPr>
+                <w:rFonts w:hint="default" w:ascii="Consolas" w:hAnsi="Consolas" w:eastAsia="Consolas" w:cs="Consolas"/>
+                <w:color w:val="6897BB"/>
+                <w:sz w:val="22"/>
+                <w:szCs w:val="22"/>
+                <w:shd w:val="clear" w:fill="2B2B2B"/>
+              </w:rPr>
+              <w:t>0</w:t>
+            </w:r>
+            <w:r>
+              <w:rPr>
+                <w:rFonts w:hint="default" w:ascii="Consolas" w:hAnsi="Consolas" w:eastAsia="Consolas" w:cs="Consolas"/>
+                <w:color w:val="A9B7C6"/>
+                <w:sz w:val="22"/>
+                <w:szCs w:val="22"/>
+                <w:shd w:val="clear" w:fill="2B2B2B"/>
+              </w:rPr>
+              <w:t>){</w:t>
+            </w:r>
+            <w:r>
+              <w:rPr>
+                <w:rFonts w:hint="default" w:ascii="Consolas" w:hAnsi="Consolas" w:eastAsia="Consolas" w:cs="Consolas"/>
+                <w:color w:val="A9B7C6"/>
+                <w:sz w:val="22"/>
+                <w:szCs w:val="22"/>
+                <w:shd w:val="clear" w:fill="2B2B2B"/>
+              </w:rPr>
+              <w:br w:type="textWrapping"/>
+            </w:r>
+            <w:r>
+              <w:rPr>
+                <w:rFonts w:hint="default" w:ascii="Consolas" w:hAnsi="Consolas" w:eastAsia="Consolas" w:cs="Consolas"/>
+                <w:color w:val="A9B7C6"/>
+                <w:sz w:val="22"/>
+                <w:szCs w:val="22"/>
+                <w:shd w:val="clear" w:fill="2B2B2B"/>
+              </w:rPr>
+              <w:t xml:space="preserve">                </w:t>
+            </w:r>
+            <w:r>
+              <w:rPr>
+                <w:rFonts w:hint="default" w:ascii="Consolas" w:hAnsi="Consolas" w:eastAsia="Consolas" w:cs="Consolas"/>
+                <w:color w:val="808080"/>
+                <w:sz w:val="22"/>
+                <w:szCs w:val="22"/>
+                <w:shd w:val="clear" w:fill="2B2B2B"/>
+              </w:rPr>
+              <w:t>//</w:t>
+            </w:r>
+            <w:r>
+              <w:rPr>
+                <w:rFonts w:hint="default" w:ascii="Arial" w:hAnsi="Arial" w:eastAsia="Consolas" w:cs="Arial"/>
+                <w:color w:val="808080"/>
+                <w:sz w:val="22"/>
+                <w:szCs w:val="22"/>
+                <w:shd w:val="clear" w:fill="2B2B2B"/>
+              </w:rPr>
+              <w:t>编辑成功</w:t>
+            </w:r>
+            <w:r>
+              <w:rPr>
+                <w:rFonts w:hint="default" w:ascii="Arial" w:hAnsi="Arial" w:eastAsia="Consolas" w:cs="Arial"/>
+                <w:color w:val="808080"/>
+                <w:sz w:val="22"/>
+                <w:szCs w:val="22"/>
+                <w:shd w:val="clear" w:fill="2B2B2B"/>
+              </w:rPr>
+              <w:br w:type="textWrapping"/>
+            </w:r>
+            <w:r>
+              <w:rPr>
+                <w:rFonts w:hint="default" w:ascii="Arial" w:hAnsi="Arial" w:eastAsia="Consolas" w:cs="Arial"/>
+                <w:color w:val="808080"/>
+                <w:sz w:val="22"/>
+                <w:szCs w:val="22"/>
+                <w:shd w:val="clear" w:fill="2B2B2B"/>
+              </w:rPr>
+              <w:t xml:space="preserve">                    </w:t>
+            </w:r>
+            <w:r>
+              <w:rPr>
+                <w:rFonts w:hint="default" w:ascii="Consolas" w:hAnsi="Consolas" w:eastAsia="Consolas" w:cs="Consolas"/>
+                <w:color w:val="9876AA"/>
+                <w:sz w:val="22"/>
+                <w:szCs w:val="22"/>
+                <w:shd w:val="clear" w:fill="2B2B2B"/>
+              </w:rPr>
+              <w:t>layer</w:t>
+            </w:r>
+            <w:r>
+              <w:rPr>
+                <w:rFonts w:hint="default" w:ascii="Consolas" w:hAnsi="Consolas" w:eastAsia="Consolas" w:cs="Consolas"/>
+                <w:color w:val="A9B7C6"/>
+                <w:sz w:val="22"/>
+                <w:szCs w:val="22"/>
+                <w:shd w:val="clear" w:fill="2B2B2B"/>
+              </w:rPr>
+              <w:t>.</w:t>
+            </w:r>
+            <w:r>
+              <w:rPr>
+                <w:rFonts w:hint="default" w:ascii="Consolas" w:hAnsi="Consolas" w:eastAsia="Consolas" w:cs="Consolas"/>
+                <w:color w:val="FFC66D"/>
+                <w:sz w:val="22"/>
+                <w:szCs w:val="22"/>
+                <w:shd w:val="clear" w:fill="2B2B2B"/>
+              </w:rPr>
+              <w:t>msg</w:t>
+            </w:r>
+            <w:r>
+              <w:rPr>
+                <w:rFonts w:hint="default" w:ascii="Consolas" w:hAnsi="Consolas" w:eastAsia="Consolas" w:cs="Consolas"/>
+                <w:color w:val="A9B7C6"/>
+                <w:sz w:val="22"/>
+                <w:szCs w:val="22"/>
+                <w:shd w:val="clear" w:fill="2B2B2B"/>
+              </w:rPr>
+              <w:t>(</w:t>
+            </w:r>
+            <w:r>
+              <w:rPr>
+                <w:rFonts w:hint="default" w:ascii="Consolas" w:hAnsi="Consolas" w:eastAsia="Consolas" w:cs="Consolas"/>
+                <w:color w:val="6A8759"/>
+                <w:sz w:val="22"/>
+                <w:szCs w:val="22"/>
+                <w:shd w:val="clear" w:fill="2B2B2B"/>
+              </w:rPr>
+              <w:t>'</w:t>
+            </w:r>
+            <w:r>
+              <w:rPr>
+                <w:rFonts w:hint="default" w:ascii="Arial" w:hAnsi="Arial" w:eastAsia="Consolas" w:cs="Arial"/>
+                <w:color w:val="6A8759"/>
+                <w:sz w:val="22"/>
+                <w:szCs w:val="22"/>
+                <w:shd w:val="clear" w:fill="2B2B2B"/>
+              </w:rPr>
+              <w:t>上传成功！</w:t>
+            </w:r>
+            <w:r>
+              <w:rPr>
+                <w:rFonts w:hint="default" w:ascii="Consolas" w:hAnsi="Consolas" w:eastAsia="Consolas" w:cs="Consolas"/>
+                <w:color w:val="6A8759"/>
+                <w:sz w:val="22"/>
+                <w:szCs w:val="22"/>
+                <w:shd w:val="clear" w:fill="2B2B2B"/>
+              </w:rPr>
+              <w:t>'</w:t>
+            </w:r>
+            <w:r>
+              <w:rPr>
+                <w:rFonts w:hint="default" w:ascii="Consolas" w:hAnsi="Consolas" w:eastAsia="Consolas" w:cs="Consolas"/>
+                <w:color w:val="CC7832"/>
+                <w:sz w:val="22"/>
+                <w:szCs w:val="22"/>
+                <w:shd w:val="clear" w:fill="2B2B2B"/>
+              </w:rPr>
+              <w:t xml:space="preserve">, </w:t>
+            </w:r>
+            <w:r>
+              <w:rPr>
+                <w:rFonts w:hint="default" w:ascii="Consolas" w:hAnsi="Consolas" w:eastAsia="Consolas" w:cs="Consolas"/>
+                <w:color w:val="A9B7C6"/>
+                <w:sz w:val="22"/>
+                <w:szCs w:val="22"/>
+                <w:shd w:val="clear" w:fill="2B2B2B"/>
+              </w:rPr>
+              <w:t>{</w:t>
+            </w:r>
+            <w:r>
+              <w:rPr>
+                <w:rFonts w:hint="default" w:ascii="Consolas" w:hAnsi="Consolas" w:eastAsia="Consolas" w:cs="Consolas"/>
+                <w:color w:val="A9B7C6"/>
+                <w:sz w:val="22"/>
+                <w:szCs w:val="22"/>
+                <w:shd w:val="clear" w:fill="2B2B2B"/>
+              </w:rPr>
+              <w:br w:type="textWrapping"/>
+            </w:r>
+            <w:r>
+              <w:rPr>
+                <w:rFonts w:hint="default" w:ascii="Consolas" w:hAnsi="Consolas" w:eastAsia="Consolas" w:cs="Consolas"/>
+                <w:color w:val="A9B7C6"/>
+                <w:sz w:val="22"/>
+                <w:szCs w:val="22"/>
+                <w:shd w:val="clear" w:fill="2B2B2B"/>
+              </w:rPr>
+              <w:t xml:space="preserve">                    </w:t>
+            </w:r>
+            <w:r>
+              <w:rPr>
+                <w:rFonts w:hint="default" w:ascii="Consolas" w:hAnsi="Consolas" w:eastAsia="Consolas" w:cs="Consolas"/>
+                <w:color w:val="9876AA"/>
+                <w:sz w:val="22"/>
+                <w:szCs w:val="22"/>
+                <w:shd w:val="clear" w:fill="2B2B2B"/>
+              </w:rPr>
+              <w:t>skin</w:t>
+            </w:r>
+            <w:r>
+              <w:rPr>
+                <w:rFonts w:hint="default" w:ascii="Consolas" w:hAnsi="Consolas" w:eastAsia="Consolas" w:cs="Consolas"/>
+                <w:color w:val="A9B7C6"/>
+                <w:sz w:val="22"/>
+                <w:szCs w:val="22"/>
+                <w:shd w:val="clear" w:fill="2B2B2B"/>
+              </w:rPr>
+              <w:t xml:space="preserve">: </w:t>
+            </w:r>
+            <w:r>
+              <w:rPr>
+                <w:rFonts w:hint="default" w:ascii="Consolas" w:hAnsi="Consolas" w:eastAsia="Consolas" w:cs="Consolas"/>
+                <w:color w:val="6A8759"/>
+                <w:sz w:val="22"/>
+                <w:szCs w:val="22"/>
+                <w:shd w:val="clear" w:fill="2B2B2B"/>
+              </w:rPr>
+              <w:t xml:space="preserve">'layer-skin-blue' </w:t>
+            </w:r>
+            <w:r>
+              <w:rPr>
+                <w:rFonts w:hint="default" w:ascii="Consolas" w:hAnsi="Consolas" w:eastAsia="Consolas" w:cs="Consolas"/>
+                <w:color w:val="808080"/>
+                <w:sz w:val="22"/>
+                <w:szCs w:val="22"/>
+                <w:shd w:val="clear" w:fill="2B2B2B"/>
+              </w:rPr>
+              <w:t>//</w:t>
+            </w:r>
+            <w:r>
+              <w:rPr>
+                <w:rFonts w:hint="default" w:ascii="Arial" w:hAnsi="Arial" w:eastAsia="Consolas" w:cs="Arial"/>
+                <w:color w:val="808080"/>
+                <w:sz w:val="22"/>
+                <w:szCs w:val="22"/>
+                <w:shd w:val="clear" w:fill="2B2B2B"/>
+              </w:rPr>
+              <w:t>样式类名</w:t>
+            </w:r>
+            <w:r>
+              <w:rPr>
+                <w:rFonts w:hint="default" w:ascii="Arial" w:hAnsi="Arial" w:eastAsia="Consolas" w:cs="Arial"/>
+                <w:color w:val="808080"/>
+                <w:sz w:val="22"/>
+                <w:szCs w:val="22"/>
+                <w:shd w:val="clear" w:fill="2B2B2B"/>
+              </w:rPr>
+              <w:br w:type="textWrapping"/>
+            </w:r>
+            <w:r>
+              <w:rPr>
+                <w:rFonts w:hint="default" w:ascii="Arial" w:hAnsi="Arial" w:eastAsia="Consolas" w:cs="Arial"/>
+                <w:color w:val="808080"/>
+                <w:sz w:val="22"/>
+                <w:szCs w:val="22"/>
+                <w:shd w:val="clear" w:fill="2B2B2B"/>
+              </w:rPr>
+              <w:t xml:space="preserve">                    </w:t>
+            </w:r>
+            <w:r>
+              <w:rPr>
+                <w:rFonts w:hint="default" w:ascii="Consolas" w:hAnsi="Consolas" w:eastAsia="Consolas" w:cs="Consolas"/>
+                <w:color w:val="CC7832"/>
+                <w:sz w:val="22"/>
+                <w:szCs w:val="22"/>
+                <w:shd w:val="clear" w:fill="2B2B2B"/>
+              </w:rPr>
+              <w:t>,</w:t>
+            </w:r>
+            <w:r>
+              <w:rPr>
+                <w:rFonts w:hint="default" w:ascii="Consolas" w:hAnsi="Consolas" w:eastAsia="Consolas" w:cs="Consolas"/>
+                <w:color w:val="9876AA"/>
+                <w:sz w:val="22"/>
+                <w:szCs w:val="22"/>
+                <w:shd w:val="clear" w:fill="2B2B2B"/>
+              </w:rPr>
+              <w:t>closeBtn</w:t>
+            </w:r>
+            <w:r>
+              <w:rPr>
+                <w:rFonts w:hint="default" w:ascii="Consolas" w:hAnsi="Consolas" w:eastAsia="Consolas" w:cs="Consolas"/>
+                <w:color w:val="A9B7C6"/>
+                <w:sz w:val="22"/>
+                <w:szCs w:val="22"/>
+                <w:shd w:val="clear" w:fill="2B2B2B"/>
+              </w:rPr>
+              <w:t xml:space="preserve">: </w:t>
+            </w:r>
+            <w:r>
+              <w:rPr>
+                <w:rFonts w:hint="default" w:ascii="Consolas" w:hAnsi="Consolas" w:eastAsia="Consolas" w:cs="Consolas"/>
+                <w:color w:val="6897BB"/>
+                <w:sz w:val="22"/>
+                <w:szCs w:val="22"/>
+                <w:shd w:val="clear" w:fill="2B2B2B"/>
+              </w:rPr>
+              <w:t>0</w:t>
+            </w:r>
+            <w:r>
+              <w:rPr>
+                <w:rFonts w:hint="default" w:ascii="Consolas" w:hAnsi="Consolas" w:eastAsia="Consolas" w:cs="Consolas"/>
+                <w:color w:val="6897BB"/>
+                <w:sz w:val="22"/>
+                <w:szCs w:val="22"/>
+                <w:shd w:val="clear" w:fill="2B2B2B"/>
+              </w:rPr>
+              <w:br w:type="textWrapping"/>
+            </w:r>
+            <w:r>
+              <w:rPr>
+                <w:rFonts w:hint="default" w:ascii="Consolas" w:hAnsi="Consolas" w:eastAsia="Consolas" w:cs="Consolas"/>
+                <w:color w:val="6897BB"/>
+                <w:sz w:val="22"/>
+                <w:szCs w:val="22"/>
+                <w:shd w:val="clear" w:fill="2B2B2B"/>
+              </w:rPr>
+              <w:t xml:space="preserve">                    </w:t>
+            </w:r>
+            <w:r>
+              <w:rPr>
+                <w:rFonts w:hint="default" w:ascii="Consolas" w:hAnsi="Consolas" w:eastAsia="Consolas" w:cs="Consolas"/>
+                <w:color w:val="CC7832"/>
+                <w:sz w:val="22"/>
+                <w:szCs w:val="22"/>
+                <w:shd w:val="clear" w:fill="2B2B2B"/>
+              </w:rPr>
+              <w:t>,</w:t>
+            </w:r>
+            <w:r>
+              <w:rPr>
+                <w:rFonts w:hint="default" w:ascii="Consolas" w:hAnsi="Consolas" w:eastAsia="Consolas" w:cs="Consolas"/>
+                <w:color w:val="9876AA"/>
+                <w:sz w:val="22"/>
+                <w:szCs w:val="22"/>
+                <w:shd w:val="clear" w:fill="2B2B2B"/>
+              </w:rPr>
+              <w:t>time</w:t>
+            </w:r>
+            <w:r>
+              <w:rPr>
+                <w:rFonts w:hint="default" w:ascii="Consolas" w:hAnsi="Consolas" w:eastAsia="Consolas" w:cs="Consolas"/>
+                <w:color w:val="A9B7C6"/>
+                <w:sz w:val="22"/>
+                <w:szCs w:val="22"/>
+                <w:shd w:val="clear" w:fill="2B2B2B"/>
+              </w:rPr>
+              <w:t>:</w:t>
+            </w:r>
+            <w:r>
+              <w:rPr>
+                <w:rFonts w:hint="default" w:ascii="Consolas" w:hAnsi="Consolas" w:eastAsia="Consolas" w:cs="Consolas"/>
+                <w:color w:val="6897BB"/>
+                <w:sz w:val="22"/>
+                <w:szCs w:val="22"/>
+                <w:shd w:val="clear" w:fill="2B2B2B"/>
+              </w:rPr>
+              <w:t>3000</w:t>
+            </w:r>
+            <w:r>
+              <w:rPr>
+                <w:rFonts w:hint="default" w:ascii="Consolas" w:hAnsi="Consolas" w:eastAsia="Consolas" w:cs="Consolas"/>
+                <w:color w:val="6897BB"/>
+                <w:sz w:val="22"/>
+                <w:szCs w:val="22"/>
+                <w:shd w:val="clear" w:fill="2B2B2B"/>
+              </w:rPr>
+              <w:br w:type="textWrapping"/>
+            </w:r>
+            <w:r>
+              <w:rPr>
+                <w:rFonts w:hint="default" w:ascii="Consolas" w:hAnsi="Consolas" w:eastAsia="Consolas" w:cs="Consolas"/>
+                <w:color w:val="6897BB"/>
+                <w:sz w:val="22"/>
+                <w:szCs w:val="22"/>
+                <w:shd w:val="clear" w:fill="2B2B2B"/>
+              </w:rPr>
+              <w:t xml:space="preserve">                    </w:t>
+            </w:r>
+            <w:r>
+              <w:rPr>
+                <w:rFonts w:hint="default" w:ascii="Consolas" w:hAnsi="Consolas" w:eastAsia="Consolas" w:cs="Consolas"/>
+                <w:color w:val="CC7832"/>
+                <w:sz w:val="22"/>
+                <w:szCs w:val="22"/>
+                <w:shd w:val="clear" w:fill="2B2B2B"/>
+              </w:rPr>
+              <w:t>,</w:t>
+            </w:r>
+            <w:r>
+              <w:rPr>
+                <w:rFonts w:hint="default" w:ascii="Consolas" w:hAnsi="Consolas" w:eastAsia="Consolas" w:cs="Consolas"/>
+                <w:color w:val="9876AA"/>
+                <w:sz w:val="22"/>
+                <w:szCs w:val="22"/>
+                <w:shd w:val="clear" w:fill="2B2B2B"/>
+              </w:rPr>
+              <w:t>icon</w:t>
+            </w:r>
+            <w:r>
+              <w:rPr>
+                <w:rFonts w:hint="default" w:ascii="Consolas" w:hAnsi="Consolas" w:eastAsia="Consolas" w:cs="Consolas"/>
+                <w:color w:val="A9B7C6"/>
+                <w:sz w:val="22"/>
+                <w:szCs w:val="22"/>
+                <w:shd w:val="clear" w:fill="2B2B2B"/>
+              </w:rPr>
+              <w:t>:</w:t>
+            </w:r>
+            <w:r>
+              <w:rPr>
+                <w:rFonts w:hint="default" w:ascii="Consolas" w:hAnsi="Consolas" w:eastAsia="Consolas" w:cs="Consolas"/>
+                <w:color w:val="6897BB"/>
+                <w:sz w:val="22"/>
+                <w:szCs w:val="22"/>
+                <w:shd w:val="clear" w:fill="2B2B2B"/>
+              </w:rPr>
+              <w:t>1</w:t>
+            </w:r>
+            <w:r>
+              <w:rPr>
+                <w:rFonts w:hint="default" w:ascii="Consolas" w:hAnsi="Consolas" w:eastAsia="Consolas" w:cs="Consolas"/>
+                <w:color w:val="6897BB"/>
+                <w:sz w:val="22"/>
+                <w:szCs w:val="22"/>
+                <w:shd w:val="clear" w:fill="2B2B2B"/>
+              </w:rPr>
+              <w:br w:type="textWrapping"/>
+            </w:r>
+            <w:r>
+              <w:rPr>
+                <w:rFonts w:hint="default" w:ascii="Consolas" w:hAnsi="Consolas" w:eastAsia="Consolas" w:cs="Consolas"/>
+                <w:color w:val="6897BB"/>
+                <w:sz w:val="22"/>
+                <w:szCs w:val="22"/>
+                <w:shd w:val="clear" w:fill="2B2B2B"/>
+              </w:rPr>
+              <w:t xml:space="preserve">                    </w:t>
+            </w:r>
+            <w:r>
+              <w:rPr>
+                <w:rFonts w:hint="default" w:ascii="Consolas" w:hAnsi="Consolas" w:eastAsia="Consolas" w:cs="Consolas"/>
+                <w:color w:val="CC7832"/>
+                <w:sz w:val="22"/>
+                <w:szCs w:val="22"/>
+                <w:shd w:val="clear" w:fill="2B2B2B"/>
+              </w:rPr>
+              <w:t>,</w:t>
+            </w:r>
+            <w:r>
+              <w:rPr>
+                <w:rFonts w:hint="default" w:ascii="Consolas" w:hAnsi="Consolas" w:eastAsia="Consolas" w:cs="Consolas"/>
+                <w:color w:val="9876AA"/>
+                <w:sz w:val="22"/>
+                <w:szCs w:val="22"/>
+                <w:shd w:val="clear" w:fill="2B2B2B"/>
+              </w:rPr>
+              <w:t>shade</w:t>
+            </w:r>
+            <w:r>
+              <w:rPr>
+                <w:rFonts w:hint="default" w:ascii="Consolas" w:hAnsi="Consolas" w:eastAsia="Consolas" w:cs="Consolas"/>
+                <w:color w:val="A9B7C6"/>
+                <w:sz w:val="22"/>
+                <w:szCs w:val="22"/>
+                <w:shd w:val="clear" w:fill="2B2B2B"/>
+              </w:rPr>
+              <w:t>:</w:t>
+            </w:r>
+            <w:r>
+              <w:rPr>
+                <w:rFonts w:hint="default" w:ascii="Consolas" w:hAnsi="Consolas" w:eastAsia="Consolas" w:cs="Consolas"/>
+                <w:color w:val="6897BB"/>
+                <w:sz w:val="22"/>
+                <w:szCs w:val="22"/>
+                <w:shd w:val="clear" w:fill="2B2B2B"/>
+              </w:rPr>
+              <w:t>0.3</w:t>
+            </w:r>
+            <w:r>
+              <w:rPr>
+                <w:rFonts w:hint="default" w:ascii="Consolas" w:hAnsi="Consolas" w:eastAsia="Consolas" w:cs="Consolas"/>
+                <w:color w:val="6897BB"/>
+                <w:sz w:val="22"/>
+                <w:szCs w:val="22"/>
+                <w:shd w:val="clear" w:fill="2B2B2B"/>
+              </w:rPr>
+              <w:br w:type="textWrapping"/>
+            </w:r>
+            <w:r>
+              <w:rPr>
+                <w:rFonts w:hint="default" w:ascii="Consolas" w:hAnsi="Consolas" w:eastAsia="Consolas" w:cs="Consolas"/>
+                <w:color w:val="6897BB"/>
+                <w:sz w:val="22"/>
+                <w:szCs w:val="22"/>
+                <w:shd w:val="clear" w:fill="2B2B2B"/>
+              </w:rPr>
+              <w:t xml:space="preserve">                    </w:t>
+            </w:r>
+            <w:r>
+              <w:rPr>
+                <w:rFonts w:hint="default" w:ascii="Consolas" w:hAnsi="Consolas" w:eastAsia="Consolas" w:cs="Consolas"/>
+                <w:color w:val="CC7832"/>
+                <w:sz w:val="22"/>
+                <w:szCs w:val="22"/>
+                <w:shd w:val="clear" w:fill="2B2B2B"/>
+              </w:rPr>
+              <w:t>,</w:t>
+            </w:r>
+            <w:r>
+              <w:rPr>
+                <w:rFonts w:hint="default" w:ascii="Consolas" w:hAnsi="Consolas" w:eastAsia="Consolas" w:cs="Consolas"/>
+                <w:color w:val="FFC66D"/>
+                <w:sz w:val="22"/>
+                <w:szCs w:val="22"/>
+                <w:shd w:val="clear" w:fill="2B2B2B"/>
+              </w:rPr>
+              <w:t>end</w:t>
+            </w:r>
+            <w:r>
+              <w:rPr>
+                <w:rFonts w:hint="default" w:ascii="Consolas" w:hAnsi="Consolas" w:eastAsia="Consolas" w:cs="Consolas"/>
+                <w:color w:val="A9B7C6"/>
+                <w:sz w:val="22"/>
+                <w:szCs w:val="22"/>
+                <w:shd w:val="clear" w:fill="2B2B2B"/>
+              </w:rPr>
+              <w:t>:</w:t>
+            </w:r>
+            <w:r>
+              <w:rPr>
+                <w:rFonts w:hint="default" w:ascii="Consolas" w:hAnsi="Consolas" w:eastAsia="Consolas" w:cs="Consolas"/>
+                <w:color w:val="CC7832"/>
+                <w:sz w:val="22"/>
+                <w:szCs w:val="22"/>
+                <w:shd w:val="clear" w:fill="2B2B2B"/>
+              </w:rPr>
+              <w:t>function</w:t>
+            </w:r>
+            <w:r>
+              <w:rPr>
+                <w:rFonts w:hint="default" w:ascii="Consolas" w:hAnsi="Consolas" w:eastAsia="Consolas" w:cs="Consolas"/>
+                <w:color w:val="A9B7C6"/>
+                <w:sz w:val="22"/>
+                <w:szCs w:val="22"/>
+                <w:shd w:val="clear" w:fill="2B2B2B"/>
+              </w:rPr>
+              <w:t>(){</w:t>
+            </w:r>
+            <w:r>
+              <w:rPr>
+                <w:rFonts w:hint="default" w:ascii="Consolas" w:hAnsi="Consolas" w:eastAsia="Consolas" w:cs="Consolas"/>
+                <w:color w:val="A9B7C6"/>
+                <w:sz w:val="22"/>
+                <w:szCs w:val="22"/>
+                <w:shd w:val="clear" w:fill="2B2B2B"/>
+              </w:rPr>
+              <w:br w:type="textWrapping"/>
+            </w:r>
+            <w:r>
+              <w:rPr>
+                <w:rFonts w:hint="default" w:ascii="Consolas" w:hAnsi="Consolas" w:eastAsia="Consolas" w:cs="Consolas"/>
+                <w:color w:val="A9B7C6"/>
+                <w:sz w:val="22"/>
+                <w:szCs w:val="22"/>
+                <w:shd w:val="clear" w:fill="2B2B2B"/>
+              </w:rPr>
+              <w:t xml:space="preserve">                        </w:t>
+            </w:r>
+            <w:r>
+              <w:rPr>
+                <w:rFonts w:hint="default" w:ascii="Consolas" w:hAnsi="Consolas" w:eastAsia="Consolas" w:cs="Consolas"/>
+                <w:color w:val="9876AA"/>
+                <w:sz w:val="22"/>
+                <w:szCs w:val="22"/>
+                <w:shd w:val="clear" w:fill="2B2B2B"/>
+              </w:rPr>
+              <w:t>layer</w:t>
+            </w:r>
+            <w:r>
+              <w:rPr>
+                <w:rFonts w:hint="default" w:ascii="Consolas" w:hAnsi="Consolas" w:eastAsia="Consolas" w:cs="Consolas"/>
+                <w:color w:val="A9B7C6"/>
+                <w:sz w:val="22"/>
+                <w:szCs w:val="22"/>
+                <w:shd w:val="clear" w:fill="2B2B2B"/>
+              </w:rPr>
+              <w:t>.</w:t>
+            </w:r>
+            <w:r>
+              <w:rPr>
+                <w:rFonts w:hint="default" w:ascii="Consolas" w:hAnsi="Consolas" w:eastAsia="Consolas" w:cs="Consolas"/>
+                <w:color w:val="FFC66D"/>
+                <w:sz w:val="22"/>
+                <w:szCs w:val="22"/>
+                <w:shd w:val="clear" w:fill="2B2B2B"/>
+              </w:rPr>
+              <w:t>closeAll</w:t>
+            </w:r>
+            <w:r>
+              <w:rPr>
+                <w:rFonts w:hint="default" w:ascii="Consolas" w:hAnsi="Consolas" w:eastAsia="Consolas" w:cs="Consolas"/>
+                <w:color w:val="A9B7C6"/>
+                <w:sz w:val="22"/>
+                <w:szCs w:val="22"/>
+                <w:shd w:val="clear" w:fill="2B2B2B"/>
+              </w:rPr>
+              <w:t>()</w:t>
+            </w:r>
+            <w:r>
+              <w:rPr>
+                <w:rFonts w:hint="default" w:ascii="Consolas" w:hAnsi="Consolas" w:eastAsia="Consolas" w:cs="Consolas"/>
+                <w:color w:val="CC7832"/>
+                <w:sz w:val="22"/>
+                <w:szCs w:val="22"/>
+                <w:shd w:val="clear" w:fill="2B2B2B"/>
+              </w:rPr>
+              <w:t>;</w:t>
+            </w:r>
+            <w:r>
+              <w:rPr>
+                <w:rFonts w:hint="default" w:ascii="Consolas" w:hAnsi="Consolas" w:eastAsia="Consolas" w:cs="Consolas"/>
+                <w:color w:val="CC7832"/>
+                <w:sz w:val="22"/>
+                <w:szCs w:val="22"/>
+                <w:shd w:val="clear" w:fill="2B2B2B"/>
+              </w:rPr>
+              <w:br w:type="textWrapping"/>
+            </w:r>
+            <w:r>
+              <w:rPr>
+                <w:rFonts w:hint="default" w:ascii="Consolas" w:hAnsi="Consolas" w:eastAsia="Consolas" w:cs="Consolas"/>
+                <w:color w:val="CC7832"/>
+                <w:sz w:val="22"/>
+                <w:szCs w:val="22"/>
+                <w:shd w:val="clear" w:fill="2B2B2B"/>
+              </w:rPr>
+              <w:t xml:space="preserve">                        </w:t>
+            </w:r>
+            <w:r>
+              <w:rPr>
+                <w:rFonts w:hint="default" w:ascii="Consolas" w:hAnsi="Consolas" w:eastAsia="Consolas" w:cs="Consolas"/>
+                <w:b/>
+                <w:i/>
+                <w:color w:val="9876AA"/>
+                <w:sz w:val="22"/>
+                <w:szCs w:val="22"/>
+                <w:shd w:val="clear" w:fill="2B2B2B"/>
+              </w:rPr>
+              <w:t>parent</w:t>
+            </w:r>
+            <w:r>
+              <w:rPr>
+                <w:rFonts w:hint="default" w:ascii="Consolas" w:hAnsi="Consolas" w:eastAsia="Consolas" w:cs="Consolas"/>
+                <w:color w:val="A9B7C6"/>
+                <w:sz w:val="22"/>
+                <w:szCs w:val="22"/>
+                <w:shd w:val="clear" w:fill="2B2B2B"/>
+              </w:rPr>
+              <w:t>.</w:t>
+            </w:r>
+            <w:r>
+              <w:rPr>
+                <w:rFonts w:hint="default" w:ascii="Consolas" w:hAnsi="Consolas" w:eastAsia="Consolas" w:cs="Consolas"/>
+                <w:color w:val="9876AA"/>
+                <w:sz w:val="22"/>
+                <w:szCs w:val="22"/>
+                <w:shd w:val="clear" w:fill="2B2B2B"/>
+              </w:rPr>
+              <w:t>layer</w:t>
+            </w:r>
+            <w:r>
+              <w:rPr>
+                <w:rFonts w:hint="default" w:ascii="Consolas" w:hAnsi="Consolas" w:eastAsia="Consolas" w:cs="Consolas"/>
+                <w:color w:val="A9B7C6"/>
+                <w:sz w:val="22"/>
+                <w:szCs w:val="22"/>
+                <w:shd w:val="clear" w:fill="2B2B2B"/>
+              </w:rPr>
+              <w:t>.</w:t>
+            </w:r>
+            <w:r>
+              <w:rPr>
+                <w:rFonts w:hint="default" w:ascii="Consolas" w:hAnsi="Consolas" w:eastAsia="Consolas" w:cs="Consolas"/>
+                <w:color w:val="FFC66D"/>
+                <w:sz w:val="22"/>
+                <w:szCs w:val="22"/>
+                <w:shd w:val="clear" w:fill="2B2B2B"/>
+              </w:rPr>
+              <w:t>closeAll</w:t>
+            </w:r>
+            <w:r>
+              <w:rPr>
+                <w:rFonts w:hint="default" w:ascii="Consolas" w:hAnsi="Consolas" w:eastAsia="Consolas" w:cs="Consolas"/>
+                <w:color w:val="A9B7C6"/>
+                <w:sz w:val="22"/>
+                <w:szCs w:val="22"/>
+                <w:shd w:val="clear" w:fill="2B2B2B"/>
+              </w:rPr>
+              <w:t>()</w:t>
+            </w:r>
+            <w:r>
+              <w:rPr>
+                <w:rFonts w:hint="default" w:ascii="Consolas" w:hAnsi="Consolas" w:eastAsia="Consolas" w:cs="Consolas"/>
+                <w:color w:val="CC7832"/>
+                <w:sz w:val="22"/>
+                <w:szCs w:val="22"/>
+                <w:shd w:val="clear" w:fill="2B2B2B"/>
+              </w:rPr>
+              <w:t>;</w:t>
+            </w:r>
+            <w:r>
+              <w:rPr>
+                <w:rFonts w:hint="default" w:ascii="Consolas" w:hAnsi="Consolas" w:eastAsia="Consolas" w:cs="Consolas"/>
+                <w:color w:val="CC7832"/>
+                <w:sz w:val="22"/>
+                <w:szCs w:val="22"/>
+                <w:shd w:val="clear" w:fill="2B2B2B"/>
+              </w:rPr>
+              <w:br w:type="textWrapping"/>
+            </w:r>
+            <w:r>
+              <w:rPr>
+                <w:rFonts w:hint="default" w:ascii="Consolas" w:hAnsi="Consolas" w:eastAsia="Consolas" w:cs="Consolas"/>
+                <w:color w:val="CC7832"/>
+                <w:sz w:val="22"/>
+                <w:szCs w:val="22"/>
+                <w:shd w:val="clear" w:fill="2B2B2B"/>
+              </w:rPr>
+              <w:t xml:space="preserve">                        </w:t>
+            </w:r>
+            <w:r>
+              <w:rPr>
+                <w:rFonts w:hint="default" w:ascii="Consolas" w:hAnsi="Consolas" w:eastAsia="Consolas" w:cs="Consolas"/>
+                <w:color w:val="A9B7C6"/>
+                <w:sz w:val="22"/>
+                <w:szCs w:val="22"/>
+                <w:shd w:val="clear" w:fill="2B2B2B"/>
+              </w:rPr>
+              <w:t>}</w:t>
+            </w:r>
+            <w:r>
+              <w:rPr>
+                <w:rFonts w:hint="default" w:ascii="Consolas" w:hAnsi="Consolas" w:eastAsia="Consolas" w:cs="Consolas"/>
+                <w:color w:val="A9B7C6"/>
+                <w:sz w:val="22"/>
+                <w:szCs w:val="22"/>
+                <w:shd w:val="clear" w:fill="2B2B2B"/>
+              </w:rPr>
+              <w:br w:type="textWrapping"/>
+            </w:r>
+            <w:r>
+              <w:rPr>
+                <w:rFonts w:hint="default" w:ascii="Consolas" w:hAnsi="Consolas" w:eastAsia="Consolas" w:cs="Consolas"/>
+                <w:color w:val="A9B7C6"/>
+                <w:sz w:val="22"/>
+                <w:szCs w:val="22"/>
+                <w:shd w:val="clear" w:fill="2B2B2B"/>
+              </w:rPr>
+              <w:t xml:space="preserve">                    })</w:t>
+            </w:r>
+            <w:r>
+              <w:rPr>
+                <w:rFonts w:hint="default" w:ascii="Consolas" w:hAnsi="Consolas" w:eastAsia="Consolas" w:cs="Consolas"/>
+                <w:color w:val="CC7832"/>
+                <w:sz w:val="22"/>
+                <w:szCs w:val="22"/>
+                <w:shd w:val="clear" w:fill="2B2B2B"/>
+              </w:rPr>
+              <w:t>;</w:t>
+            </w:r>
+            <w:r>
+              <w:rPr>
+                <w:rFonts w:hint="default" w:ascii="Consolas" w:hAnsi="Consolas" w:eastAsia="Consolas" w:cs="Consolas"/>
+                <w:color w:val="CC7832"/>
+                <w:sz w:val="22"/>
+                <w:szCs w:val="22"/>
+                <w:shd w:val="clear" w:fill="2B2B2B"/>
+              </w:rPr>
+              <w:br w:type="textWrapping"/>
+            </w:r>
+            <w:r>
+              <w:rPr>
+                <w:rFonts w:hint="default" w:ascii="Consolas" w:hAnsi="Consolas" w:eastAsia="Consolas" w:cs="Consolas"/>
+                <w:color w:val="CC7832"/>
+                <w:sz w:val="22"/>
+                <w:szCs w:val="22"/>
+                <w:shd w:val="clear" w:fill="2B2B2B"/>
+              </w:rPr>
+              <w:t xml:space="preserve">                </w:t>
+            </w:r>
+            <w:r>
+              <w:rPr>
+                <w:rFonts w:hint="default" w:ascii="Consolas" w:hAnsi="Consolas" w:eastAsia="Consolas" w:cs="Consolas"/>
+                <w:color w:val="A9B7C6"/>
+                <w:sz w:val="22"/>
+                <w:szCs w:val="22"/>
+                <w:shd w:val="clear" w:fill="2B2B2B"/>
+              </w:rPr>
+              <w:t>}</w:t>
+            </w:r>
+            <w:r>
+              <w:rPr>
+                <w:rFonts w:hint="default" w:ascii="Consolas" w:hAnsi="Consolas" w:eastAsia="Consolas" w:cs="Consolas"/>
+                <w:color w:val="CC7832"/>
+                <w:sz w:val="22"/>
+                <w:szCs w:val="22"/>
+                <w:shd w:val="clear" w:fill="2B2B2B"/>
+              </w:rPr>
+              <w:t>else</w:t>
+            </w:r>
+            <w:r>
+              <w:rPr>
+                <w:rFonts w:hint="default" w:ascii="Consolas" w:hAnsi="Consolas" w:eastAsia="Consolas" w:cs="Consolas"/>
+                <w:color w:val="A9B7C6"/>
+                <w:sz w:val="22"/>
+                <w:szCs w:val="22"/>
+                <w:shd w:val="clear" w:fill="2B2B2B"/>
+              </w:rPr>
+              <w:t>{</w:t>
+            </w:r>
+            <w:r>
+              <w:rPr>
+                <w:rFonts w:hint="default" w:ascii="Consolas" w:hAnsi="Consolas" w:eastAsia="Consolas" w:cs="Consolas"/>
+                <w:color w:val="A9B7C6"/>
+                <w:sz w:val="22"/>
+                <w:szCs w:val="22"/>
+                <w:shd w:val="clear" w:fill="2B2B2B"/>
+              </w:rPr>
+              <w:br w:type="textWrapping"/>
+            </w:r>
+            <w:r>
+              <w:rPr>
+                <w:rFonts w:hint="default" w:ascii="Consolas" w:hAnsi="Consolas" w:eastAsia="Consolas" w:cs="Consolas"/>
+                <w:color w:val="A9B7C6"/>
+                <w:sz w:val="22"/>
+                <w:szCs w:val="22"/>
+                <w:shd w:val="clear" w:fill="2B2B2B"/>
+              </w:rPr>
+              <w:t xml:space="preserve">                    </w:t>
+            </w:r>
+            <w:r>
+              <w:rPr>
+                <w:rFonts w:hint="default" w:ascii="Consolas" w:hAnsi="Consolas" w:eastAsia="Consolas" w:cs="Consolas"/>
+                <w:color w:val="808080"/>
+                <w:sz w:val="22"/>
+                <w:szCs w:val="22"/>
+                <w:shd w:val="clear" w:fill="2B2B2B"/>
+              </w:rPr>
+              <w:t>//</w:t>
+            </w:r>
+            <w:r>
+              <w:rPr>
+                <w:rFonts w:hint="default" w:ascii="Arial" w:hAnsi="Arial" w:eastAsia="Consolas" w:cs="Arial"/>
+                <w:color w:val="808080"/>
+                <w:sz w:val="22"/>
+                <w:szCs w:val="22"/>
+                <w:shd w:val="clear" w:fill="2B2B2B"/>
+              </w:rPr>
+              <w:t>编辑失败</w:t>
+            </w:r>
+            <w:r>
+              <w:rPr>
+                <w:rFonts w:hint="default" w:ascii="Arial" w:hAnsi="Arial" w:eastAsia="Consolas" w:cs="Arial"/>
+                <w:color w:val="808080"/>
+                <w:sz w:val="22"/>
+                <w:szCs w:val="22"/>
+                <w:shd w:val="clear" w:fill="2B2B2B"/>
+              </w:rPr>
+              <w:br w:type="textWrapping"/>
+            </w:r>
+            <w:r>
+              <w:rPr>
+                <w:rFonts w:hint="default" w:ascii="Arial" w:hAnsi="Arial" w:eastAsia="Consolas" w:cs="Arial"/>
+                <w:color w:val="808080"/>
+                <w:sz w:val="22"/>
+                <w:szCs w:val="22"/>
+                <w:shd w:val="clear" w:fill="2B2B2B"/>
+              </w:rPr>
+              <w:t xml:space="preserve">                    </w:t>
+            </w:r>
+            <w:r>
+              <w:rPr>
+                <w:rFonts w:hint="default" w:ascii="Consolas" w:hAnsi="Consolas" w:eastAsia="Consolas" w:cs="Consolas"/>
+                <w:color w:val="9876AA"/>
+                <w:sz w:val="22"/>
+                <w:szCs w:val="22"/>
+                <w:shd w:val="clear" w:fill="2B2B2B"/>
+              </w:rPr>
+              <w:t>layer</w:t>
+            </w:r>
+            <w:r>
+              <w:rPr>
+                <w:rFonts w:hint="default" w:ascii="Consolas" w:hAnsi="Consolas" w:eastAsia="Consolas" w:cs="Consolas"/>
+                <w:color w:val="A9B7C6"/>
+                <w:sz w:val="22"/>
+                <w:szCs w:val="22"/>
+                <w:shd w:val="clear" w:fill="2B2B2B"/>
+              </w:rPr>
+              <w:t>.</w:t>
+            </w:r>
+            <w:r>
+              <w:rPr>
+                <w:rFonts w:hint="default" w:ascii="Consolas" w:hAnsi="Consolas" w:eastAsia="Consolas" w:cs="Consolas"/>
+                <w:color w:val="FFC66D"/>
+                <w:sz w:val="22"/>
+                <w:szCs w:val="22"/>
+                <w:shd w:val="clear" w:fill="2B2B2B"/>
+              </w:rPr>
+              <w:t>alert</w:t>
+            </w:r>
+            <w:r>
+              <w:rPr>
+                <w:rFonts w:hint="default" w:ascii="Consolas" w:hAnsi="Consolas" w:eastAsia="Consolas" w:cs="Consolas"/>
+                <w:color w:val="A9B7C6"/>
+                <w:sz w:val="22"/>
+                <w:szCs w:val="22"/>
+                <w:shd w:val="clear" w:fill="2B2B2B"/>
+              </w:rPr>
+              <w:t>(</w:t>
+            </w:r>
+            <w:r>
+              <w:rPr>
+                <w:rFonts w:hint="default" w:ascii="Consolas" w:hAnsi="Consolas" w:eastAsia="Consolas" w:cs="Consolas"/>
+                <w:color w:val="6A8759"/>
+                <w:sz w:val="22"/>
+                <w:szCs w:val="22"/>
+                <w:shd w:val="clear" w:fill="2B2B2B"/>
+              </w:rPr>
+              <w:t>"</w:t>
+            </w:r>
+            <w:r>
+              <w:rPr>
+                <w:rFonts w:hint="default" w:ascii="Arial" w:hAnsi="Arial" w:eastAsia="Consolas" w:cs="Arial"/>
+                <w:color w:val="6A8759"/>
+                <w:sz w:val="22"/>
+                <w:szCs w:val="22"/>
+                <w:shd w:val="clear" w:fill="2B2B2B"/>
+              </w:rPr>
+              <w:t>上传失败</w:t>
+            </w:r>
+            <w:r>
+              <w:rPr>
+                <w:rFonts w:hint="default" w:ascii="Consolas" w:hAnsi="Consolas" w:eastAsia="Consolas" w:cs="Consolas"/>
+                <w:color w:val="6A8759"/>
+                <w:sz w:val="22"/>
+                <w:szCs w:val="22"/>
+                <w:shd w:val="clear" w:fill="2B2B2B"/>
+              </w:rPr>
+              <w:t>"</w:t>
+            </w:r>
+            <w:r>
+              <w:rPr>
+                <w:rFonts w:hint="default" w:ascii="Consolas" w:hAnsi="Consolas" w:eastAsia="Consolas" w:cs="Consolas"/>
+                <w:color w:val="A9B7C6"/>
+                <w:sz w:val="22"/>
+                <w:szCs w:val="22"/>
+                <w:shd w:val="clear" w:fill="2B2B2B"/>
+              </w:rPr>
+              <w:t>)</w:t>
+            </w:r>
+            <w:r>
+              <w:rPr>
+                <w:rFonts w:hint="default" w:ascii="Consolas" w:hAnsi="Consolas" w:eastAsia="Consolas" w:cs="Consolas"/>
+                <w:color w:val="CC7832"/>
+                <w:sz w:val="22"/>
+                <w:szCs w:val="22"/>
+                <w:shd w:val="clear" w:fill="2B2B2B"/>
+              </w:rPr>
+              <w:t>;</w:t>
+            </w:r>
+            <w:r>
+              <w:rPr>
+                <w:rFonts w:hint="default" w:ascii="Consolas" w:hAnsi="Consolas" w:eastAsia="Consolas" w:cs="Consolas"/>
+                <w:color w:val="CC7832"/>
+                <w:sz w:val="22"/>
+                <w:szCs w:val="22"/>
+                <w:shd w:val="clear" w:fill="2B2B2B"/>
+              </w:rPr>
+              <w:br w:type="textWrapping"/>
+            </w:r>
+            <w:r>
+              <w:rPr>
+                <w:rFonts w:hint="default" w:ascii="Consolas" w:hAnsi="Consolas" w:eastAsia="Consolas" w:cs="Consolas"/>
+                <w:color w:val="CC7832"/>
+                <w:sz w:val="22"/>
+                <w:szCs w:val="22"/>
+                <w:shd w:val="clear" w:fill="2B2B2B"/>
+              </w:rPr>
+              <w:t xml:space="preserve">                </w:t>
+            </w:r>
+            <w:r>
+              <w:rPr>
+                <w:rFonts w:hint="default" w:ascii="Consolas" w:hAnsi="Consolas" w:eastAsia="Consolas" w:cs="Consolas"/>
+                <w:color w:val="A9B7C6"/>
+                <w:sz w:val="22"/>
+                <w:szCs w:val="22"/>
+                <w:shd w:val="clear" w:fill="2B2B2B"/>
+              </w:rPr>
+              <w:t>}</w:t>
+            </w:r>
+            <w:r>
+              <w:rPr>
+                <w:rFonts w:hint="default" w:ascii="Consolas" w:hAnsi="Consolas" w:eastAsia="Consolas" w:cs="Consolas"/>
+                <w:color w:val="A9B7C6"/>
+                <w:sz w:val="22"/>
+                <w:szCs w:val="22"/>
+                <w:shd w:val="clear" w:fill="2B2B2B"/>
+              </w:rPr>
+              <w:br w:type="textWrapping"/>
+            </w:r>
+            <w:r>
+              <w:rPr>
+                <w:rFonts w:hint="default" w:ascii="Consolas" w:hAnsi="Consolas" w:eastAsia="Consolas" w:cs="Consolas"/>
+                <w:color w:val="A9B7C6"/>
+                <w:sz w:val="22"/>
+                <w:szCs w:val="22"/>
+                <w:shd w:val="clear" w:fill="2B2B2B"/>
+              </w:rPr>
+              <w:t xml:space="preserve">            }</w:t>
+            </w:r>
+            <w:r>
+              <w:rPr>
+                <w:rFonts w:hint="default" w:ascii="Consolas" w:hAnsi="Consolas" w:eastAsia="Consolas" w:cs="Consolas"/>
+                <w:color w:val="CC7832"/>
+                <w:sz w:val="22"/>
+                <w:szCs w:val="22"/>
+                <w:shd w:val="clear" w:fill="2B2B2B"/>
+              </w:rPr>
+              <w:t>,</w:t>
+            </w:r>
+            <w:r>
+              <w:rPr>
+                <w:rFonts w:hint="default" w:ascii="Consolas" w:hAnsi="Consolas" w:eastAsia="Consolas" w:cs="Consolas"/>
+                <w:color w:val="CC7832"/>
+                <w:sz w:val="22"/>
+                <w:szCs w:val="22"/>
+                <w:shd w:val="clear" w:fill="2B2B2B"/>
+              </w:rPr>
+              <w:br w:type="textWrapping"/>
+            </w:r>
+            <w:r>
+              <w:rPr>
+                <w:rFonts w:hint="default" w:ascii="Consolas" w:hAnsi="Consolas" w:eastAsia="Consolas" w:cs="Consolas"/>
+                <w:color w:val="CC7832"/>
+                <w:sz w:val="22"/>
+                <w:szCs w:val="22"/>
+                <w:shd w:val="clear" w:fill="2B2B2B"/>
+              </w:rPr>
+              <w:t xml:space="preserve">            </w:t>
+            </w:r>
+            <w:r>
+              <w:rPr>
+                <w:rFonts w:hint="default" w:ascii="Consolas" w:hAnsi="Consolas" w:eastAsia="Consolas" w:cs="Consolas"/>
+                <w:color w:val="FFC66D"/>
+                <w:sz w:val="22"/>
+                <w:szCs w:val="22"/>
+                <w:shd w:val="clear" w:fill="2B2B2B"/>
+              </w:rPr>
+              <w:t>error</w:t>
+            </w:r>
+            <w:r>
+              <w:rPr>
+                <w:rFonts w:hint="default" w:ascii="Consolas" w:hAnsi="Consolas" w:eastAsia="Consolas" w:cs="Consolas"/>
+                <w:color w:val="A9B7C6"/>
+                <w:sz w:val="22"/>
+                <w:szCs w:val="22"/>
+                <w:shd w:val="clear" w:fill="2B2B2B"/>
+              </w:rPr>
+              <w:t>:</w:t>
+            </w:r>
+            <w:r>
+              <w:rPr>
+                <w:rFonts w:hint="default" w:ascii="Consolas" w:hAnsi="Consolas" w:eastAsia="Consolas" w:cs="Consolas"/>
+                <w:color w:val="CC7832"/>
+                <w:sz w:val="22"/>
+                <w:szCs w:val="22"/>
+                <w:shd w:val="clear" w:fill="2B2B2B"/>
+              </w:rPr>
+              <w:t>function</w:t>
+            </w:r>
+            <w:r>
+              <w:rPr>
+                <w:rFonts w:hint="default" w:ascii="Consolas" w:hAnsi="Consolas" w:eastAsia="Consolas" w:cs="Consolas"/>
+                <w:color w:val="A9B7C6"/>
+                <w:sz w:val="22"/>
+                <w:szCs w:val="22"/>
+                <w:shd w:val="clear" w:fill="2B2B2B"/>
+              </w:rPr>
+              <w:t>(){</w:t>
+            </w:r>
+            <w:r>
+              <w:rPr>
+                <w:rFonts w:hint="default" w:ascii="Consolas" w:hAnsi="Consolas" w:eastAsia="Consolas" w:cs="Consolas"/>
+                <w:color w:val="A9B7C6"/>
+                <w:sz w:val="22"/>
+                <w:szCs w:val="22"/>
+                <w:shd w:val="clear" w:fill="2B2B2B"/>
+              </w:rPr>
+              <w:br w:type="textWrapping"/>
+            </w:r>
+            <w:r>
+              <w:rPr>
+                <w:rFonts w:hint="default" w:ascii="Consolas" w:hAnsi="Consolas" w:eastAsia="Consolas" w:cs="Consolas"/>
+                <w:color w:val="A9B7C6"/>
+                <w:sz w:val="22"/>
+                <w:szCs w:val="22"/>
+                <w:shd w:val="clear" w:fill="2B2B2B"/>
+              </w:rPr>
+              <w:t xml:space="preserve">            }</w:t>
+            </w:r>
+            <w:r>
+              <w:rPr>
+                <w:rFonts w:hint="default" w:ascii="Consolas" w:hAnsi="Consolas" w:eastAsia="Consolas" w:cs="Consolas"/>
+                <w:color w:val="A9B7C6"/>
+                <w:sz w:val="22"/>
+                <w:szCs w:val="22"/>
+                <w:shd w:val="clear" w:fill="2B2B2B"/>
+              </w:rPr>
+              <w:br w:type="textWrapping"/>
+            </w:r>
+            <w:r>
+              <w:rPr>
+                <w:rFonts w:hint="default" w:ascii="Consolas" w:hAnsi="Consolas" w:eastAsia="Consolas" w:cs="Consolas"/>
+                <w:color w:val="A9B7C6"/>
+                <w:sz w:val="22"/>
+                <w:szCs w:val="22"/>
+                <w:shd w:val="clear" w:fill="2B2B2B"/>
+              </w:rPr>
+              <w:t xml:space="preserve">        })</w:t>
+            </w:r>
+            <w:r>
+              <w:rPr>
+                <w:rFonts w:hint="default" w:ascii="Consolas" w:hAnsi="Consolas" w:eastAsia="Consolas" w:cs="Consolas"/>
+                <w:color w:val="CC7832"/>
+                <w:sz w:val="22"/>
+                <w:szCs w:val="22"/>
+                <w:shd w:val="clear" w:fill="2B2B2B"/>
+              </w:rPr>
+              <w:t>;</w:t>
+            </w:r>
+            <w:r>
+              <w:rPr>
+                <w:rFonts w:hint="default" w:ascii="Consolas" w:hAnsi="Consolas" w:eastAsia="Consolas" w:cs="Consolas"/>
+                <w:color w:val="CC7832"/>
+                <w:sz w:val="22"/>
+                <w:szCs w:val="22"/>
+                <w:shd w:val="clear" w:fill="2B2B2B"/>
+              </w:rPr>
+              <w:br w:type="textWrapping"/>
+            </w:r>
+            <w:r>
+              <w:rPr>
+                <w:rFonts w:hint="default" w:ascii="Consolas" w:hAnsi="Consolas" w:eastAsia="Consolas" w:cs="Consolas"/>
+                <w:color w:val="CC7832"/>
+                <w:sz w:val="22"/>
+                <w:szCs w:val="22"/>
+                <w:shd w:val="clear" w:fill="2B2B2B"/>
+              </w:rPr>
+              <w:t xml:space="preserve">    </w:t>
+            </w:r>
+            <w:r>
+              <w:rPr>
+                <w:rFonts w:hint="default" w:ascii="Consolas" w:hAnsi="Consolas" w:eastAsia="Consolas" w:cs="Consolas"/>
+                <w:color w:val="A9B7C6"/>
+                <w:sz w:val="22"/>
+                <w:szCs w:val="22"/>
+                <w:shd w:val="clear" w:fill="2B2B2B"/>
+              </w:rPr>
+              <w:t>})</w:t>
+            </w:r>
+            <w:r>
+              <w:rPr>
+                <w:rFonts w:hint="default" w:ascii="Consolas" w:hAnsi="Consolas" w:eastAsia="Consolas" w:cs="Consolas"/>
+                <w:color w:val="CC7832"/>
+                <w:sz w:val="22"/>
+                <w:szCs w:val="22"/>
+                <w:shd w:val="clear" w:fill="2B2B2B"/>
+              </w:rPr>
+              <w:t>;</w:t>
+            </w:r>
+            <w:r>
+              <w:rPr>
+                <w:rFonts w:hint="default" w:ascii="Consolas" w:hAnsi="Consolas" w:eastAsia="Consolas" w:cs="Consolas"/>
+                <w:color w:val="CC7832"/>
+                <w:sz w:val="22"/>
+                <w:szCs w:val="22"/>
+                <w:shd w:val="clear" w:fill="2B2B2B"/>
+              </w:rPr>
+              <w:br w:type="textWrapping"/>
+            </w:r>
+            <w:r>
+              <w:rPr>
+                <w:rFonts w:hint="default" w:ascii="Consolas" w:hAnsi="Consolas" w:eastAsia="Consolas" w:cs="Consolas"/>
+                <w:color w:val="CC7832"/>
+                <w:sz w:val="22"/>
+                <w:szCs w:val="22"/>
+                <w:shd w:val="clear" w:fill="2B2B2B"/>
+              </w:rPr>
+              <w:t xml:space="preserve">    </w:t>
+            </w:r>
+            <w:r>
+              <w:rPr>
+                <w:rFonts w:hint="default" w:ascii="Consolas" w:hAnsi="Consolas" w:eastAsia="Consolas" w:cs="Consolas"/>
+                <w:color w:val="FFC66D"/>
+                <w:sz w:val="22"/>
+                <w:szCs w:val="22"/>
+                <w:shd w:val="clear" w:fill="2B2B2B"/>
+              </w:rPr>
+              <w:t>$</w:t>
+            </w:r>
+            <w:r>
+              <w:rPr>
+                <w:rFonts w:hint="default" w:ascii="Consolas" w:hAnsi="Consolas" w:eastAsia="Consolas" w:cs="Consolas"/>
+                <w:color w:val="A9B7C6"/>
+                <w:sz w:val="22"/>
+                <w:szCs w:val="22"/>
+                <w:shd w:val="clear" w:fill="2B2B2B"/>
+              </w:rPr>
+              <w:t>(</w:t>
+            </w:r>
+            <w:r>
+              <w:rPr>
+                <w:rFonts w:hint="default" w:ascii="Consolas" w:hAnsi="Consolas" w:eastAsia="Consolas" w:cs="Consolas"/>
+                <w:color w:val="6A8759"/>
+                <w:sz w:val="22"/>
+                <w:szCs w:val="22"/>
+                <w:shd w:val="clear" w:fill="2B2B2B"/>
+              </w:rPr>
+              <w:t>".</w:t>
+            </w:r>
+            <w:r>
+              <w:rPr>
+                <w:rFonts w:hint="default" w:ascii="Consolas" w:hAnsi="Consolas" w:eastAsia="Consolas" w:cs="Consolas"/>
+                <w:color w:val="E8BF6A"/>
+                <w:sz w:val="22"/>
+                <w:szCs w:val="22"/>
+                <w:shd w:val="clear" w:fill="2B2B2B"/>
+              </w:rPr>
+              <w:t>select2</w:t>
+            </w:r>
+            <w:r>
+              <w:rPr>
+                <w:rFonts w:hint="default" w:ascii="Consolas" w:hAnsi="Consolas" w:eastAsia="Consolas" w:cs="Consolas"/>
+                <w:color w:val="6A8759"/>
+                <w:sz w:val="22"/>
+                <w:szCs w:val="22"/>
+                <w:shd w:val="clear" w:fill="2B2B2B"/>
+              </w:rPr>
+              <w:t>"</w:t>
+            </w:r>
+            <w:r>
+              <w:rPr>
+                <w:rFonts w:hint="default" w:ascii="Consolas" w:hAnsi="Consolas" w:eastAsia="Consolas" w:cs="Consolas"/>
+                <w:color w:val="A9B7C6"/>
+                <w:sz w:val="22"/>
+                <w:szCs w:val="22"/>
+                <w:shd w:val="clear" w:fill="2B2B2B"/>
+              </w:rPr>
+              <w:t>).</w:t>
+            </w:r>
+            <w:r>
+              <w:rPr>
+                <w:rFonts w:hint="default" w:ascii="Consolas" w:hAnsi="Consolas" w:eastAsia="Consolas" w:cs="Consolas"/>
+                <w:color w:val="FFC66D"/>
+                <w:sz w:val="22"/>
+                <w:szCs w:val="22"/>
+                <w:shd w:val="clear" w:fill="2B2B2B"/>
+              </w:rPr>
+              <w:t>select2</w:t>
+            </w:r>
+            <w:r>
+              <w:rPr>
+                <w:rFonts w:hint="default" w:ascii="Consolas" w:hAnsi="Consolas" w:eastAsia="Consolas" w:cs="Consolas"/>
+                <w:color w:val="A9B7C6"/>
+                <w:sz w:val="22"/>
+                <w:szCs w:val="22"/>
+                <w:shd w:val="clear" w:fill="2B2B2B"/>
+              </w:rPr>
+              <w:t>({</w:t>
+            </w:r>
+            <w:r>
+              <w:rPr>
+                <w:rFonts w:hint="default" w:ascii="Consolas" w:hAnsi="Consolas" w:eastAsia="Consolas" w:cs="Consolas"/>
+                <w:color w:val="A9B7C6"/>
+                <w:sz w:val="22"/>
+                <w:szCs w:val="22"/>
+                <w:shd w:val="clear" w:fill="2B2B2B"/>
+              </w:rPr>
+              <w:br w:type="textWrapping"/>
+            </w:r>
+            <w:r>
+              <w:rPr>
+                <w:rFonts w:hint="default" w:ascii="Consolas" w:hAnsi="Consolas" w:eastAsia="Consolas" w:cs="Consolas"/>
+                <w:color w:val="A9B7C6"/>
+                <w:sz w:val="22"/>
+                <w:szCs w:val="22"/>
+                <w:shd w:val="clear" w:fill="2B2B2B"/>
+              </w:rPr>
+              <w:t xml:space="preserve">        </w:t>
+            </w:r>
+            <w:r>
+              <w:rPr>
+                <w:rFonts w:hint="default" w:ascii="Consolas" w:hAnsi="Consolas" w:eastAsia="Consolas" w:cs="Consolas"/>
+                <w:color w:val="9876AA"/>
+                <w:sz w:val="22"/>
+                <w:szCs w:val="22"/>
+                <w:shd w:val="clear" w:fill="2B2B2B"/>
+              </w:rPr>
+              <w:t>placeholder</w:t>
+            </w:r>
+            <w:r>
+              <w:rPr>
+                <w:rFonts w:hint="default" w:ascii="Consolas" w:hAnsi="Consolas" w:eastAsia="Consolas" w:cs="Consolas"/>
+                <w:color w:val="A9B7C6"/>
+                <w:sz w:val="22"/>
+                <w:szCs w:val="22"/>
+                <w:shd w:val="clear" w:fill="2B2B2B"/>
+              </w:rPr>
+              <w:t xml:space="preserve">: </w:t>
+            </w:r>
+            <w:r>
+              <w:rPr>
+                <w:rFonts w:hint="default" w:ascii="Consolas" w:hAnsi="Consolas" w:eastAsia="Consolas" w:cs="Consolas"/>
+                <w:color w:val="6A8759"/>
+                <w:sz w:val="22"/>
+                <w:szCs w:val="22"/>
+                <w:shd w:val="clear" w:fill="2B2B2B"/>
+              </w:rPr>
+              <w:t>"</w:t>
+            </w:r>
+            <w:r>
+              <w:rPr>
+                <w:rFonts w:hint="default" w:ascii="Arial" w:hAnsi="Arial" w:eastAsia="Consolas" w:cs="Arial"/>
+                <w:color w:val="6A8759"/>
+                <w:sz w:val="22"/>
+                <w:szCs w:val="22"/>
+                <w:shd w:val="clear" w:fill="2B2B2B"/>
+              </w:rPr>
+              <w:t>请选择</w:t>
+            </w:r>
+            <w:r>
+              <w:rPr>
+                <w:rFonts w:hint="default" w:ascii="Consolas" w:hAnsi="Consolas" w:eastAsia="Consolas" w:cs="Consolas"/>
+                <w:color w:val="6A8759"/>
+                <w:sz w:val="22"/>
+                <w:szCs w:val="22"/>
+                <w:shd w:val="clear" w:fill="2B2B2B"/>
+              </w:rPr>
+              <w:t>"</w:t>
+            </w:r>
+            <w:r>
+              <w:rPr>
+                <w:rFonts w:hint="default" w:ascii="Consolas" w:hAnsi="Consolas" w:eastAsia="Consolas" w:cs="Consolas"/>
+                <w:color w:val="CC7832"/>
+                <w:sz w:val="22"/>
+                <w:szCs w:val="22"/>
+                <w:shd w:val="clear" w:fill="2B2B2B"/>
+              </w:rPr>
+              <w:t>,</w:t>
+            </w:r>
+            <w:r>
+              <w:rPr>
+                <w:rFonts w:hint="default" w:ascii="Consolas" w:hAnsi="Consolas" w:eastAsia="Consolas" w:cs="Consolas"/>
+                <w:color w:val="CC7832"/>
+                <w:sz w:val="22"/>
+                <w:szCs w:val="22"/>
+                <w:shd w:val="clear" w:fill="2B2B2B"/>
+              </w:rPr>
+              <w:br w:type="textWrapping"/>
+            </w:r>
+            <w:r>
+              <w:rPr>
+                <w:rFonts w:hint="default" w:ascii="Consolas" w:hAnsi="Consolas" w:eastAsia="Consolas" w:cs="Consolas"/>
+                <w:color w:val="CC7832"/>
+                <w:sz w:val="22"/>
+                <w:szCs w:val="22"/>
+                <w:shd w:val="clear" w:fill="2B2B2B"/>
+              </w:rPr>
+              <w:t xml:space="preserve">        </w:t>
+            </w:r>
+            <w:r>
+              <w:rPr>
+                <w:rFonts w:hint="default" w:ascii="Consolas" w:hAnsi="Consolas" w:eastAsia="Consolas" w:cs="Consolas"/>
+                <w:color w:val="9876AA"/>
+                <w:sz w:val="22"/>
+                <w:szCs w:val="22"/>
+                <w:shd w:val="clear" w:fill="2B2B2B"/>
+              </w:rPr>
+              <w:t>width</w:t>
+            </w:r>
+            <w:r>
+              <w:rPr>
+                <w:rFonts w:hint="default" w:ascii="Consolas" w:hAnsi="Consolas" w:eastAsia="Consolas" w:cs="Consolas"/>
+                <w:color w:val="A9B7C6"/>
+                <w:sz w:val="22"/>
+                <w:szCs w:val="22"/>
+                <w:shd w:val="clear" w:fill="2B2B2B"/>
+              </w:rPr>
+              <w:t xml:space="preserve">: </w:t>
+            </w:r>
+            <w:r>
+              <w:rPr>
+                <w:rFonts w:hint="default" w:ascii="Consolas" w:hAnsi="Consolas" w:eastAsia="Consolas" w:cs="Consolas"/>
+                <w:color w:val="6A8759"/>
+                <w:sz w:val="22"/>
+                <w:szCs w:val="22"/>
+                <w:shd w:val="clear" w:fill="2B2B2B"/>
+              </w:rPr>
+              <w:t xml:space="preserve">"100%" </w:t>
+            </w:r>
+            <w:r>
+              <w:rPr>
+                <w:rFonts w:hint="default" w:ascii="Consolas" w:hAnsi="Consolas" w:eastAsia="Consolas" w:cs="Consolas"/>
+                <w:color w:val="808080"/>
+                <w:sz w:val="22"/>
+                <w:szCs w:val="22"/>
+                <w:shd w:val="clear" w:fill="2B2B2B"/>
+              </w:rPr>
+              <w:t>//</w:t>
+            </w:r>
+            <w:r>
+              <w:rPr>
+                <w:rFonts w:hint="default" w:ascii="Arial" w:hAnsi="Arial" w:eastAsia="Consolas" w:cs="Arial"/>
+                <w:color w:val="808080"/>
+                <w:sz w:val="22"/>
+                <w:szCs w:val="22"/>
+                <w:shd w:val="clear" w:fill="2B2B2B"/>
+              </w:rPr>
+              <w:t>设置下拉框的宽度</w:t>
+            </w:r>
+            <w:r>
+              <w:rPr>
+                <w:rFonts w:hint="default" w:ascii="Arial" w:hAnsi="Arial" w:eastAsia="Consolas" w:cs="Arial"/>
+                <w:color w:val="808080"/>
+                <w:sz w:val="22"/>
+                <w:szCs w:val="22"/>
+                <w:shd w:val="clear" w:fill="2B2B2B"/>
+              </w:rPr>
+              <w:br w:type="textWrapping"/>
+            </w:r>
+            <w:r>
+              <w:rPr>
+                <w:rFonts w:hint="default" w:ascii="Arial" w:hAnsi="Arial" w:eastAsia="Consolas" w:cs="Arial"/>
+                <w:color w:val="808080"/>
+                <w:sz w:val="22"/>
+                <w:szCs w:val="22"/>
+                <w:shd w:val="clear" w:fill="2B2B2B"/>
+              </w:rPr>
+              <w:t xml:space="preserve">    </w:t>
+            </w:r>
+            <w:r>
+              <w:rPr>
+                <w:rFonts w:hint="default" w:ascii="Consolas" w:hAnsi="Consolas" w:eastAsia="Consolas" w:cs="Consolas"/>
+                <w:color w:val="A9B7C6"/>
+                <w:sz w:val="22"/>
+                <w:szCs w:val="22"/>
+                <w:shd w:val="clear" w:fill="2B2B2B"/>
+              </w:rPr>
+              <w:t>})</w:t>
+            </w:r>
+            <w:r>
+              <w:rPr>
+                <w:rFonts w:hint="default" w:ascii="Consolas" w:hAnsi="Consolas" w:eastAsia="Consolas" w:cs="Consolas"/>
+                <w:color w:val="CC7832"/>
+                <w:sz w:val="22"/>
+                <w:szCs w:val="22"/>
+                <w:shd w:val="clear" w:fill="2B2B2B"/>
+              </w:rPr>
+              <w:t>;</w:t>
+            </w:r>
+            <w:r>
+              <w:rPr>
+                <w:rFonts w:hint="default" w:ascii="Consolas" w:hAnsi="Consolas" w:eastAsia="Consolas" w:cs="Consolas"/>
+                <w:color w:val="CC7832"/>
+                <w:sz w:val="22"/>
+                <w:szCs w:val="22"/>
+                <w:shd w:val="clear" w:fill="2B2B2B"/>
+              </w:rPr>
+              <w:br w:type="textWrapping"/>
+            </w:r>
+            <w:r>
+              <w:rPr>
+                <w:rFonts w:hint="default" w:ascii="Consolas" w:hAnsi="Consolas" w:eastAsia="Consolas" w:cs="Consolas"/>
+                <w:color w:val="A9B7C6"/>
+                <w:sz w:val="22"/>
+                <w:szCs w:val="22"/>
+                <w:shd w:val="clear" w:fill="2B2B2B"/>
+              </w:rPr>
+              <w:t>})</w:t>
+            </w:r>
+            <w:r>
+              <w:rPr>
+                <w:rFonts w:hint="default" w:ascii="Consolas" w:hAnsi="Consolas" w:eastAsia="Consolas" w:cs="Consolas"/>
+                <w:color w:val="CC7832"/>
+                <w:sz w:val="22"/>
+                <w:szCs w:val="22"/>
+                <w:shd w:val="clear" w:fill="2B2B2B"/>
+              </w:rPr>
+              <w:t>;</w:t>
+            </w:r>
+          </w:p>
+          <w:p>
+            <w:pPr>
+              <w:rPr>
+                <w:rFonts w:hint="default"/>
+                <w:vertAlign w:val="baseline"/>
+                <w:lang w:val="en-US" w:eastAsia="zh-CN"/>
+              </w:rPr>
+            </w:pPr>
+            <w:bookmarkStart w:id="0" w:name="_GoBack"/>
+            <w:bookmarkEnd w:id="0"/>
+          </w:p>
+        </w:tc>
+      </w:tr>
+    </w:tbl>
+    <w:p>
+      <w:pPr>
+        <w:rPr>
+          <w:rFonts w:hint="default"/>
+          <w:lang w:val="en-US" w:eastAsia="zh-CN"/>
+        </w:rPr>
+      </w:pPr>
+    </w:p>
+    <w:p>
+      <w:pPr>
+        <w:rPr>
+          <w:rFonts w:hint="default"/>
+          <w:lang w:val="en-US" w:eastAsia="zh-CN"/>
+        </w:rPr>
+      </w:pPr>
+    </w:p>
+    <w:p>
+      <w:pPr>
+        <w:pStyle w:val="2"/>
+        <w:bidi w:val="0"/>
+        <w:rPr>
+          <w:rFonts w:hint="default"/>
+          <w:lang w:val="en-US" w:eastAsia="zh-CN"/>
+        </w:rPr>
+      </w:pPr>
+      <w:r>
+        <w:rPr>
+          <w:rFonts w:hint="eastAsia"/>
+          <w:lang w:val="en-US" w:eastAsia="zh-CN"/>
+        </w:rPr>
+        <w:t>错误</w:t>
+      </w:r>
+    </w:p>
+    <w:p>
+      <w:pPr>
+        <w:ind w:firstLine="420" w:firstLineChars="0"/>
+        <w:rPr>
+          <w:rFonts w:hint="eastAsia" w:ascii="微软雅黑" w:hAnsi="微软雅黑" w:eastAsia="微软雅黑" w:cs="微软雅黑"/>
+          <w:i w:val="0"/>
+          <w:caps w:val="0"/>
+          <w:color w:val="4D4D4D"/>
+          <w:spacing w:val="0"/>
+          <w:sz w:val="24"/>
+          <w:szCs w:val="24"/>
+          <w:shd w:val="clear" w:fill="FFFFFF"/>
+          <w:lang w:val="en-US" w:eastAsia="zh-CN"/>
+        </w:rPr>
+      </w:pPr>
+    </w:p>
+    <w:p>
+      <w:pPr>
+        <w:rPr>
+          <w:rFonts w:hint="eastAsia" w:ascii="微软雅黑" w:hAnsi="微软雅黑" w:eastAsia="微软雅黑" w:cs="微软雅黑"/>
+          <w:i w:val="0"/>
+          <w:caps w:val="0"/>
+          <w:color w:val="4D4D4D"/>
+          <w:spacing w:val="0"/>
+          <w:sz w:val="24"/>
+          <w:szCs w:val="24"/>
+          <w:shd w:val="clear" w:fill="FFFFFF"/>
+          <w:lang w:val="en-US" w:eastAsia="zh-CN"/>
+        </w:rPr>
+      </w:pPr>
+      <w:r>
+        <w:rPr>
+          <w:rFonts w:hint="eastAsia" w:ascii="微软雅黑" w:hAnsi="微软雅黑" w:eastAsia="微软雅黑" w:cs="微软雅黑"/>
+          <w:i w:val="0"/>
+          <w:caps w:val="0"/>
+          <w:color w:val="4D4D4D"/>
+          <w:spacing w:val="0"/>
+          <w:sz w:val="24"/>
+          <w:szCs w:val="24"/>
+          <w:shd w:val="clear" w:fill="FFFFFF"/>
+          <w:lang w:val="en-US" w:eastAsia="zh-CN"/>
+        </w:rPr>
+        <w:t>MultipartException: Current request is not a multipart request</w:t>
+      </w:r>
+    </w:p>
+    <w:p>
+      <w:pPr>
+        <w:rPr>
+          <w:rFonts w:hint="eastAsia" w:ascii="微软雅黑" w:hAnsi="微软雅黑" w:eastAsia="微软雅黑" w:cs="微软雅黑"/>
+          <w:i w:val="0"/>
+          <w:caps w:val="0"/>
+          <w:color w:val="4D4D4D"/>
+          <w:spacing w:val="0"/>
+          <w:sz w:val="24"/>
+          <w:szCs w:val="24"/>
+          <w:shd w:val="clear" w:fill="FFFFFF"/>
+          <w:lang w:val="en-US" w:eastAsia="zh-CN"/>
+        </w:rPr>
+      </w:pPr>
     </w:p>
     <w:p>
       <w:pPr>
@@ -1048,7 +7061,7 @@
       </w:r>
       <w:r>
         <w:rPr>
-          <w:rStyle w:val="5"/>
+          <w:rStyle w:val="8"/>
           <w:rFonts w:ascii="宋体" w:hAnsi="宋体" w:eastAsia="宋体" w:cs="宋体"/>
           <w:sz w:val="24"/>
           <w:szCs w:val="24"/>
@@ -1103,7 +7116,7 @@
       </w:r>
       <w:r>
         <w:rPr>
-          <w:rStyle w:val="5"/>
+          <w:rStyle w:val="8"/>
           <w:rFonts w:ascii="宋体" w:hAnsi="宋体" w:eastAsia="宋体" w:cs="宋体"/>
           <w:sz w:val="24"/>
           <w:szCs w:val="24"/>
@@ -1165,7 +7178,7 @@
   <w:latentStyles w:count="260" w:defQFormat="0" w:defUnhideWhenUsed="1" w:defSemiHidden="1" w:defUIPriority="99" w:defLockedState="0">
     <w:lsdException w:qFormat="1" w:unhideWhenUsed="0" w:uiPriority="0" w:semiHidden="0" w:name="Normal"/>
     <w:lsdException w:qFormat="1" w:unhideWhenUsed="0" w:uiPriority="0" w:semiHidden="0" w:name="heading 1"/>
-    <w:lsdException w:qFormat="1" w:uiPriority="0" w:name="heading 2"/>
+    <w:lsdException w:qFormat="1" w:uiPriority="0" w:semiHidden="0" w:name="heading 2"/>
     <w:lsdException w:qFormat="1" w:uiPriority="0" w:name="heading 3"/>
     <w:lsdException w:qFormat="1" w:uiPriority="0" w:name="heading 4"/>
     <w:lsdException w:qFormat="1" w:uiPriority="0" w:name="heading 5"/>
@@ -1448,18 +7461,36 @@
       <w:sz w:val="44"/>
     </w:rPr>
   </w:style>
-  <w:style w:type="character" w:default="1" w:styleId="4">
+  <w:style w:type="paragraph" w:styleId="3">
+    <w:name w:val="heading 2"/>
+    <w:basedOn w:val="1"/>
+    <w:next w:val="1"/>
+    <w:unhideWhenUsed/>
+    <w:qFormat/>
+    <w:uiPriority w:val="0"/>
+    <w:pPr>
+      <w:keepNext/>
+      <w:keepLines/>
+      <w:spacing w:before="260" w:beforeLines="0" w:beforeAutospacing="0" w:after="260" w:afterLines="0" w:afterAutospacing="0" w:line="413" w:lineRule="auto"/>
+      <w:outlineLvl w:val="1"/>
+    </w:pPr>
+    <w:rPr>
+      <w:rFonts w:ascii="Arial" w:hAnsi="Arial" w:eastAsia="黑体"/>
+      <w:b/>
+      <w:sz w:val="32"/>
+    </w:rPr>
+  </w:style>
+  <w:style w:type="character" w:default="1" w:styleId="7">
     <w:name w:val="Default Paragraph Font"/>
     <w:semiHidden/>
     <w:uiPriority w:val="0"/>
   </w:style>
-  <w:style w:type="table" w:default="1" w:styleId="6">
+  <w:style w:type="table" w:default="1" w:styleId="5">
     <w:name w:val="Normal Table"/>
     <w:semiHidden/>
     <w:qFormat/>
     <w:uiPriority w:val="0"/>
     <w:tblPr>
-      <w:tblLayout w:type="fixed"/>
       <w:tblCellMar>
         <w:top w:w="0" w:type="dxa"/>
         <w:left w:w="108" w:type="dxa"/>
@@ -1468,7 +7499,7 @@
       </w:tblCellMar>
     </w:tblPr>
   </w:style>
-  <w:style w:type="paragraph" w:styleId="3">
+  <w:style w:type="paragraph" w:styleId="4">
     <w:name w:val="HTML Preformatted"/>
     <w:basedOn w:val="1"/>
     <w:qFormat/>
@@ -1502,9 +7533,28 @@
       <w:lang w:val="en-US" w:eastAsia="zh-CN" w:bidi="ar"/>
     </w:rPr>
   </w:style>
-  <w:style w:type="character" w:styleId="5">
+  <w:style w:type="table" w:styleId="6">
+    <w:name w:val="Table Grid"/>
+    <w:basedOn w:val="5"/>
+    <w:uiPriority w:val="0"/>
+    <w:pPr>
+      <w:widowControl w:val="0"/>
+      <w:jc w:val="both"/>
+    </w:pPr>
+    <w:tblPr>
+      <w:tblBorders>
+        <w:top w:val="single" w:color="auto" w:sz="4" w:space="0"/>
+        <w:left w:val="single" w:color="auto" w:sz="4" w:space="0"/>
+        <w:bottom w:val="single" w:color="auto" w:sz="4" w:space="0"/>
+        <w:right w:val="single" w:color="auto" w:sz="4" w:space="0"/>
+        <w:insideH w:val="single" w:color="auto" w:sz="4" w:space="0"/>
+        <w:insideV w:val="single" w:color="auto" w:sz="4" w:space="0"/>
+      </w:tblBorders>
+    </w:tblPr>
+  </w:style>
+  <w:style w:type="character" w:styleId="8">
     <w:name w:val="Hyperlink"/>
-    <w:basedOn w:val="4"/>
+    <w:basedOn w:val="7"/>
     <w:qFormat/>
     <w:uiPriority w:val="0"/>
     <w:rPr>

--- a/SpringBoot thymeleaf文件上传功能模块.docx
+++ b/SpringBoot thymeleaf文件上传功能模块.docx
@@ -989,6 +989,48 @@
     </w:p>
     <w:p>
       <w:pPr>
+        <w:bidi w:val="0"/>
+        <w:ind w:firstLine="420" w:firstLineChars="0"/>
+        <w:rPr>
+          <w:rFonts w:hint="eastAsia" w:eastAsia="宋体"/>
+          <w:lang w:val="en-US" w:eastAsia="zh-CN"/>
+        </w:rPr>
+      </w:pPr>
+      <w:r>
+        <w:t>file multiple多选无法删除里面已经选中的文件，</w:t>
+      </w:r>
+      <w:r>
+        <w:rPr>
+          <w:rFonts w:hint="eastAsia"/>
+          <w:lang w:val="en-US" w:eastAsia="zh-CN"/>
+        </w:rPr>
+        <w:t>会</w:t>
+      </w:r>
+      <w:r>
+        <w:t>一起回发服务器</w:t>
+      </w:r>
+      <w:r>
+        <w:rPr>
+          <w:rFonts w:hint="eastAsia"/>
+          <w:lang w:val="en-US" w:eastAsia="zh-CN"/>
+        </w:rPr>
+        <w:t xml:space="preserve">. </w:t>
+      </w:r>
+      <w:bookmarkStart w:id="0" w:name="_GoBack"/>
+      <w:bookmarkEnd w:id="0"/>
+      <w:r>
+        <w:t>但是可以通过js记录删除的图片下标，一起回发服务器，然后服务器遍历Files容器保存的时候对比被删除下标，对比成功则不保存这张图片</w:t>
+      </w:r>
+      <w:r>
+        <w:rPr>
+          <w:rFonts w:hint="eastAsia"/>
+          <w:lang w:val="en-US" w:eastAsia="zh-CN"/>
+        </w:rPr>
+        <w:t>.</w:t>
+      </w:r>
+    </w:p>
+    <w:p>
+      <w:pPr>
         <w:ind w:firstLine="420" w:firstLineChars="0"/>
         <w:rPr>
           <w:rFonts w:hint="eastAsia" w:ascii="微软雅黑" w:hAnsi="微软雅黑" w:eastAsia="微软雅黑" w:cs="微软雅黑"/>
@@ -1050,7 +1092,9 @@
         </w:tblBorders>
         <w:tblLayout w:type="autofit"/>
         <w:tblCellMar>
+          <w:top w:w="0" w:type="dxa"/>
           <w:left w:w="108" w:type="dxa"/>
+          <w:bottom w:w="0" w:type="dxa"/>
           <w:right w:w="108" w:type="dxa"/>
         </w:tblCellMar>
       </w:tblPr>
@@ -1068,7 +1112,9 @@
             <w:insideV w:val="single" w:color="auto" w:sz="4" w:space="0"/>
           </w:tblBorders>
           <w:tblCellMar>
+            <w:top w:w="0" w:type="dxa"/>
             <w:left w:w="108" w:type="dxa"/>
+            <w:bottom w:w="0" w:type="dxa"/>
             <w:right w:w="108" w:type="dxa"/>
           </w:tblCellMar>
         </w:tblPrEx>
@@ -2312,7 +2358,9 @@
         </w:tblBorders>
         <w:tblLayout w:type="autofit"/>
         <w:tblCellMar>
+          <w:top w:w="0" w:type="dxa"/>
           <w:left w:w="108" w:type="dxa"/>
+          <w:bottom w:w="0" w:type="dxa"/>
           <w:right w:w="108" w:type="dxa"/>
         </w:tblCellMar>
       </w:tblPr>
@@ -2330,7 +2378,9 @@
             <w:insideV w:val="single" w:color="auto" w:sz="4" w:space="0"/>
           </w:tblBorders>
           <w:tblCellMar>
+            <w:top w:w="0" w:type="dxa"/>
             <w:left w:w="108" w:type="dxa"/>
+            <w:bottom w:w="0" w:type="dxa"/>
             <w:right w:w="108" w:type="dxa"/>
           </w:tblCellMar>
         </w:tblPrEx>
@@ -3612,7 +3662,9 @@
         </w:tblBorders>
         <w:tblLayout w:type="autofit"/>
         <w:tblCellMar>
+          <w:top w:w="0" w:type="dxa"/>
           <w:left w:w="108" w:type="dxa"/>
+          <w:bottom w:w="0" w:type="dxa"/>
           <w:right w:w="108" w:type="dxa"/>
         </w:tblCellMar>
       </w:tblPr>
@@ -3630,7 +3682,9 @@
             <w:insideV w:val="single" w:color="auto" w:sz="4" w:space="0"/>
           </w:tblBorders>
           <w:tblCellMar>
+            <w:top w:w="0" w:type="dxa"/>
             <w:left w:w="108" w:type="dxa"/>
+            <w:bottom w:w="0" w:type="dxa"/>
             <w:right w:w="108" w:type="dxa"/>
           </w:tblCellMar>
         </w:tblPrEx>
@@ -6908,8 +6962,6 @@
                 <w:lang w:val="en-US" w:eastAsia="zh-CN"/>
               </w:rPr>
             </w:pPr>
-            <w:bookmarkStart w:id="0" w:name="_GoBack"/>
-            <w:bookmarkEnd w:id="0"/>
           </w:p>
         </w:tc>
       </w:tr>
@@ -7324,7 +7376,7 @@
     <w:lsdException w:unhideWhenUsed="0" w:uiPriority="0" w:semiHidden="0" w:name="Table Web 2"/>
     <w:lsdException w:unhideWhenUsed="0" w:uiPriority="0" w:semiHidden="0" w:name="Table Web 3"/>
     <w:lsdException w:unhideWhenUsed="0" w:uiPriority="0" w:semiHidden="0" w:name="Balloon Text"/>
-    <w:lsdException w:unhideWhenUsed="0" w:uiPriority="0" w:semiHidden="0" w:name="Table Grid"/>
+    <w:lsdException w:qFormat="1" w:unhideWhenUsed="0" w:uiPriority="0" w:semiHidden="0" w:name="Table Grid"/>
     <w:lsdException w:unhideWhenUsed="0" w:uiPriority="0" w:semiHidden="0" w:name="Table Theme"/>
     <w:lsdException w:unhideWhenUsed="0" w:uiPriority="60" w:semiHidden="0" w:name="Light Shading"/>
     <w:lsdException w:unhideWhenUsed="0" w:uiPriority="61" w:semiHidden="0" w:name="Light List"/>
@@ -7536,6 +7588,7 @@
   <w:style w:type="table" w:styleId="6">
     <w:name w:val="Table Grid"/>
     <w:basedOn w:val="5"/>
+    <w:qFormat/>
     <w:uiPriority w:val="0"/>
     <w:pPr>
       <w:widowControl w:val="0"/>
